--- a/教程文档/L1-环境与基本语法.docx
+++ b/教程文档/L1-环境与基本语法.docx
@@ -12,43 +12,66 @@
           <w:lang w:val="en-US" w:eastAsia="zh-Hans"/>
         </w:rPr>
       </w:pPr>
+      <w:r>
+        <w:rPr>
+          <w:rFonts w:hint="default"/>
+          <w:lang w:eastAsia="zh-Hans"/>
+        </w:rPr>
+        <w:t>L1.</w:t>
+      </w:r>
+      <w:r>
+        <w:rPr>
+          <w:rFonts w:hint="eastAsia"/>
+          <w:lang w:eastAsia="zh-Hans"/>
+        </w:rPr>
+        <w:t>IDEA</w:t>
+      </w:r>
+      <w:r>
+        <w:rPr>
+          <w:rFonts w:hint="eastAsia"/>
+          <w:lang w:val="en-US" w:eastAsia="zh-Hans"/>
+        </w:rPr>
+        <w:t>部署</w:t>
+      </w:r>
+      <w:r>
+        <w:rPr>
+          <w:rFonts w:hint="eastAsia"/>
+          <w:lang w:eastAsia="zh-Hans"/>
+        </w:rPr>
+        <w:t>Kotlin</w:t>
+      </w:r>
+      <w:r>
+        <w:rPr>
+          <w:rFonts w:hint="eastAsia"/>
+          <w:lang w:val="en-US" w:eastAsia="zh-Hans"/>
+        </w:rPr>
+        <w:t>环境</w:t>
+      </w:r>
+    </w:p>
+    <w:p>
+      <w:pPr>
+        <w:rPr>
+          <w:rFonts w:hint="eastAsia"/>
+          <w:lang w:val="en-US" w:eastAsia="zh-Hans"/>
+        </w:rPr>
+      </w:pPr>
+      <w:r>
+        <w:rPr>
+          <w:rFonts w:hint="eastAsia"/>
+          <w:lang w:val="en-US" w:eastAsia="zh-Hans"/>
+        </w:rPr>
+        <w:t>https://zhile.io/2020/11/18/jetbrains-eval-reset-da33a93d.html</w:t>
+      </w:r>
       <w:bookmarkStart w:id="0" w:name="_GoBack"/>
       <w:bookmarkEnd w:id="0"/>
-      <w:r>
-        <w:rPr>
-          <w:rFonts w:hint="default"/>
-          <w:lang w:eastAsia="zh-Hans"/>
-        </w:rPr>
-        <w:t>L1.</w:t>
-      </w:r>
-      <w:r>
-        <w:rPr>
-          <w:rFonts w:hint="eastAsia"/>
-          <w:lang w:eastAsia="zh-Hans"/>
-        </w:rPr>
-        <w:t>IDEA</w:t>
-      </w:r>
-      <w:r>
-        <w:rPr>
-          <w:rFonts w:hint="eastAsia"/>
-          <w:lang w:val="en-US" w:eastAsia="zh-Hans"/>
-        </w:rPr>
-        <w:t>部署</w:t>
-      </w:r>
-      <w:r>
-        <w:rPr>
-          <w:rFonts w:hint="eastAsia"/>
-          <w:lang w:eastAsia="zh-Hans"/>
-        </w:rPr>
-        <w:t>Kotlin</w:t>
-      </w:r>
-      <w:r>
-        <w:rPr>
-          <w:rFonts w:hint="eastAsia"/>
-          <w:lang w:val="en-US" w:eastAsia="zh-Hans"/>
-        </w:rPr>
-        <w:t>环境</w:t>
-      </w:r>
+    </w:p>
+    <w:p>
+      <w:pPr>
+        <w:rPr>
+          <w:rFonts w:hint="eastAsia"/>
+          <w:lang w:val="en-US" w:eastAsia="zh-Hans"/>
+        </w:rPr>
+      </w:pPr>
     </w:p>
     <w:p>
       <w:pPr>
@@ -1024,8 +1047,8 @@
   <w:latentStyles w:count="260" w:defQFormat="0" w:defUnhideWhenUsed="1" w:defSemiHidden="1" w:defUIPriority="99" w:defLockedState="0">
     <w:lsdException w:qFormat="1" w:unhideWhenUsed="0" w:uiPriority="0" w:semiHidden="0" w:name="Normal"/>
     <w:lsdException w:qFormat="1" w:unhideWhenUsed="0" w:uiPriority="0" w:semiHidden="0" w:name="heading 1"/>
-    <w:lsdException w:qFormat="1" w:uiPriority="0" w:name="heading 2"/>
-    <w:lsdException w:qFormat="1" w:uiPriority="0" w:name="heading 3"/>
+    <w:lsdException w:qFormat="1" w:uiPriority="0" w:semiHidden="0" w:name="heading 2"/>
+    <w:lsdException w:qFormat="1" w:uiPriority="0" w:semiHidden="0" w:name="heading 3"/>
     <w:lsdException w:qFormat="1" w:uiPriority="0" w:name="heading 4"/>
     <w:lsdException w:qFormat="1" w:uiPriority="0" w:name="heading 5"/>
     <w:lsdException w:qFormat="1" w:uiPriority="0" w:name="heading 6"/>

--- a/教程文档/L1-环境与基本语法.docx
+++ b/教程文档/L1-环境与基本语法.docx
@@ -8894,6 +8894,7 @@
     </w:p>
     <w:tbl>
       <w:tblPr>
+        <w:tblStyle w:val="8"/>
         <w:tblW w:w="8666" w:type="dxa"/>
         <w:tblInd w:w="0" w:type="dxa"/>
         <w:tblBorders>
@@ -9794,6 +9795,7 @@
     </w:p>
     <w:tbl>
       <w:tblPr>
+        <w:tblStyle w:val="8"/>
         <w:tblW w:w="0" w:type="auto"/>
         <w:tblInd w:w="0" w:type="dxa"/>
         <w:tblBorders>
@@ -10147,6 +10149,12 @@
             <w:insideH w:val="none" w:color="auto" w:sz="0" w:space="0"/>
             <w:insideV w:val="none" w:color="auto" w:sz="0" w:space="0"/>
           </w:tblBorders>
+          <w:tblCellMar>
+            <w:top w:w="15" w:type="dxa"/>
+            <w:left w:w="15" w:type="dxa"/>
+            <w:bottom w:w="15" w:type="dxa"/>
+            <w:right w:w="15" w:type="dxa"/>
+          </w:tblCellMar>
         </w:tblPrEx>
         <w:tc>
           <w:tcPr>
@@ -10906,416 +10914,79 @@
         <w:bidi w:val="0"/>
       </w:pPr>
       <w:r>
-        <w:t>注意数字装箱不一定保留同一性:</w:t>
-      </w:r>
-    </w:p>
-    <w:p>
-      <w:pPr>
-        <w:bidi w:val="0"/>
-      </w:pPr>
-    </w:p>
-    <w:p>
-      <w:pPr>
-        <w:bidi w:val="0"/>
-        <w:rPr>
-          <w:rFonts w:hint="default"/>
-          <w:lang w:val="en-US" w:eastAsia="zh-CN"/>
-        </w:rPr>
-      </w:pPr>
-      <w:r>
-        <w:rPr>
-          <w:rFonts w:hint="default"/>
-          <w:lang w:val="en-US" w:eastAsia="zh-CN"/>
-        </w:rPr>
-        <w:t>val a: Int = 100</w:t>
-      </w:r>
-    </w:p>
-    <w:p>
-      <w:pPr>
-        <w:bidi w:val="0"/>
-        <w:rPr>
-          <w:rFonts w:hint="default"/>
-          <w:lang w:val="en-US" w:eastAsia="zh-CN"/>
-        </w:rPr>
-      </w:pPr>
-      <w:r>
-        <w:rPr>
-          <w:rFonts w:hint="default"/>
-          <w:lang w:val="en-US" w:eastAsia="zh-CN"/>
-        </w:rPr>
-        <w:t>val boxedA: Int? = a</w:t>
-      </w:r>
-    </w:p>
-    <w:p>
-      <w:pPr>
-        <w:bidi w:val="0"/>
-        <w:rPr>
-          <w:rFonts w:hint="default"/>
-          <w:lang w:val="en-US" w:eastAsia="zh-CN"/>
-        </w:rPr>
-      </w:pPr>
-      <w:r>
-        <w:rPr>
-          <w:rFonts w:hint="default"/>
-          <w:lang w:val="en-US" w:eastAsia="zh-CN"/>
-        </w:rPr>
-        <w:t>val anotherBoxedA: Int? = a</w:t>
-      </w:r>
-    </w:p>
-    <w:p>
-      <w:pPr>
-        <w:bidi w:val="0"/>
-        <w:rPr>
-          <w:rFonts w:hint="default"/>
-          <w:lang w:val="en-US" w:eastAsia="zh-CN"/>
-        </w:rPr>
-      </w:pPr>
-    </w:p>
-    <w:p>
-      <w:pPr>
-        <w:bidi w:val="0"/>
-        <w:rPr>
-          <w:rFonts w:hint="default"/>
-          <w:lang w:val="en-US" w:eastAsia="zh-CN"/>
-        </w:rPr>
-      </w:pPr>
-      <w:r>
-        <w:rPr>
-          <w:rFonts w:hint="default"/>
-          <w:lang w:val="en-US" w:eastAsia="zh-CN"/>
-        </w:rPr>
-        <w:t>val b: Int = 10000</w:t>
-      </w:r>
-    </w:p>
-    <w:p>
-      <w:pPr>
-        <w:bidi w:val="0"/>
-        <w:rPr>
-          <w:rFonts w:hint="default"/>
-          <w:lang w:val="en-US" w:eastAsia="zh-CN"/>
-        </w:rPr>
-      </w:pPr>
-      <w:r>
-        <w:rPr>
-          <w:rFonts w:hint="default"/>
-          <w:lang w:val="en-US" w:eastAsia="zh-CN"/>
-        </w:rPr>
-        <w:t>val boxedB: Int? = b</w:t>
-      </w:r>
-    </w:p>
-    <w:p>
-      <w:pPr>
-        <w:bidi w:val="0"/>
-        <w:rPr>
-          <w:rFonts w:hint="default"/>
-          <w:lang w:val="en-US" w:eastAsia="zh-CN"/>
-        </w:rPr>
-      </w:pPr>
-      <w:r>
-        <w:rPr>
-          <w:rFonts w:hint="default"/>
-          <w:lang w:val="en-US" w:eastAsia="zh-CN"/>
-        </w:rPr>
-        <w:t>val anotherBoxedB: Int? = b</w:t>
-      </w:r>
-    </w:p>
-    <w:p>
-      <w:pPr>
-        <w:bidi w:val="0"/>
-        <w:rPr>
-          <w:rFonts w:hint="default"/>
-          <w:lang w:val="en-US" w:eastAsia="zh-CN"/>
-        </w:rPr>
-      </w:pPr>
-    </w:p>
-    <w:p>
-      <w:pPr>
-        <w:bidi w:val="0"/>
-        <w:rPr>
-          <w:rFonts w:hint="default"/>
-          <w:lang w:val="en-US" w:eastAsia="zh-CN"/>
-        </w:rPr>
-      </w:pPr>
-      <w:r>
-        <w:rPr>
-          <w:rFonts w:hint="default"/>
-          <w:lang w:val="en-US" w:eastAsia="zh-CN"/>
-        </w:rPr>
-        <w:t>println(boxedA === anotherBoxedA) // true</w:t>
-      </w:r>
-    </w:p>
-    <w:p>
-      <w:pPr>
-        <w:bidi w:val="0"/>
-        <w:rPr>
-          <w:rFonts w:hint="default"/>
-          <w:lang w:val="en-US" w:eastAsia="zh-CN"/>
-        </w:rPr>
-      </w:pPr>
-      <w:r>
-        <w:rPr>
-          <w:rFonts w:hint="default"/>
-          <w:lang w:val="en-US" w:eastAsia="zh-CN"/>
-        </w:rPr>
-        <w:t>println(boxedB === anotherBoxedB) // false</w:t>
-      </w:r>
-    </w:p>
-    <w:p>
-      <w:pPr>
-        <w:bidi w:val="0"/>
-        <w:rPr>
-          <w:rFonts w:hint="default"/>
-          <w:lang w:val="en-US" w:eastAsia="zh-CN"/>
-        </w:rPr>
-      </w:pPr>
-    </w:p>
-    <w:p>
-      <w:pPr>
-        <w:bidi w:val="0"/>
-      </w:pPr>
-      <w:r>
-        <w:t>另一方面，它保留了相等性:</w:t>
-      </w:r>
-    </w:p>
-    <w:p>
-      <w:pPr>
-        <w:bidi w:val="0"/>
-      </w:pPr>
-    </w:p>
-    <w:p>
-      <w:pPr>
-        <w:bidi w:val="0"/>
-        <w:rPr>
-          <w:rFonts w:hint="default"/>
-          <w:lang w:val="en-US" w:eastAsia="zh-CN"/>
-        </w:rPr>
-      </w:pPr>
-      <w:r>
-        <w:rPr>
-          <w:rFonts w:hint="default"/>
-          <w:lang w:val="en-US" w:eastAsia="zh-CN"/>
-        </w:rPr>
-        <w:t>val a: Int = 10000</w:t>
-      </w:r>
-    </w:p>
-    <w:p>
-      <w:pPr>
-        <w:bidi w:val="0"/>
-        <w:rPr>
-          <w:rFonts w:hint="default"/>
-          <w:lang w:val="en-US" w:eastAsia="zh-CN"/>
-        </w:rPr>
-      </w:pPr>
-      <w:r>
-        <w:rPr>
-          <w:rFonts w:hint="default"/>
-          <w:lang w:val="en-US" w:eastAsia="zh-CN"/>
-        </w:rPr>
-        <w:t>val boxedA: Int? = a</w:t>
-      </w:r>
-    </w:p>
-    <w:p>
-      <w:pPr>
-        <w:bidi w:val="0"/>
-        <w:rPr>
-          <w:rFonts w:hint="default"/>
-          <w:lang w:val="en-US" w:eastAsia="zh-CN"/>
-        </w:rPr>
-      </w:pPr>
-      <w:r>
-        <w:rPr>
-          <w:rFonts w:hint="default"/>
-          <w:lang w:val="en-US" w:eastAsia="zh-CN"/>
-        </w:rPr>
-        <w:t>val anotherBoxedA: Int? = a</w:t>
-      </w:r>
-    </w:p>
-    <w:p>
-      <w:pPr>
-        <w:bidi w:val="0"/>
-        <w:rPr>
-          <w:rFonts w:hint="default"/>
-          <w:lang w:val="en-US" w:eastAsia="zh-CN"/>
-        </w:rPr>
-      </w:pPr>
-      <w:r>
-        <w:rPr>
-          <w:rFonts w:hint="default"/>
-          <w:lang w:val="en-US" w:eastAsia="zh-CN"/>
-        </w:rPr>
-        <w:t>println(boxedA == anotherBoxedA) // 输出“true”</w:t>
-      </w:r>
-    </w:p>
-    <w:p>
-      <w:pPr>
-        <w:pStyle w:val="4"/>
-        <w:bidi w:val="0"/>
-        <w:rPr>
-          <w:rFonts w:hint="default"/>
-        </w:rPr>
-      </w:pPr>
-      <w:r>
-        <w:rPr>
-          <w:rFonts w:hint="eastAsia"/>
-          <w:lang w:val="en-US" w:eastAsia="zh-CN"/>
-        </w:rPr>
-        <w:t xml:space="preserve">4.4 </w:t>
-      </w:r>
-      <w:r>
-        <w:rPr>
-          <w:rFonts w:hint="default"/>
-        </w:rPr>
-        <w:t>显式转换</w:t>
-      </w:r>
-    </w:p>
-    <w:p>
-      <w:pPr>
-        <w:bidi w:val="0"/>
-      </w:pPr>
-      <w:r>
-        <w:t>由于不同的表示方式，较小类型并不是较大类型的子类型。 如果它们是的话，就会出现下述问题：</w:t>
-      </w:r>
-    </w:p>
-    <w:p>
-      <w:pPr>
-        <w:bidi w:val="0"/>
-      </w:pPr>
-    </w:p>
-    <w:p>
-      <w:pPr>
-        <w:bidi w:val="0"/>
-        <w:rPr>
-          <w:rFonts w:hint="default"/>
-        </w:rPr>
-      </w:pPr>
-      <w:r>
-        <w:rPr>
-          <w:rFonts w:hint="default"/>
-        </w:rPr>
-        <w:t>// 假想的代码，实际上并不能编译：</w:t>
-      </w:r>
-    </w:p>
-    <w:p>
-      <w:pPr>
-        <w:bidi w:val="0"/>
-        <w:rPr>
-          <w:rFonts w:hint="default"/>
-        </w:rPr>
-      </w:pPr>
-      <w:r>
-        <w:rPr>
-          <w:rFonts w:hint="default"/>
-        </w:rPr>
-        <w:t>val a: Int? = 1 // 一个装箱的 Int (java.lang.Integer)</w:t>
-      </w:r>
-    </w:p>
-    <w:p>
-      <w:pPr>
-        <w:bidi w:val="0"/>
-        <w:rPr>
-          <w:rFonts w:hint="default"/>
-        </w:rPr>
-      </w:pPr>
-      <w:r>
-        <w:rPr>
-          <w:rFonts w:hint="default"/>
-        </w:rPr>
-        <w:t>val b: Long? = a // 隐式转换产生一个装箱的 Long (java.lang.Long)</w:t>
-      </w:r>
-    </w:p>
-    <w:p>
-      <w:pPr>
-        <w:bidi w:val="0"/>
-        <w:rPr>
-          <w:rFonts w:hint="default"/>
-        </w:rPr>
-      </w:pPr>
-      <w:r>
-        <w:rPr>
-          <w:rFonts w:hint="default"/>
-        </w:rPr>
-        <w:t>print(b == a) // 惊！这将输出“false”鉴于 Long 的 equals() 会检测另一个是否也为 Long</w:t>
-      </w:r>
-    </w:p>
-    <w:p>
-      <w:pPr>
-        <w:bidi w:val="0"/>
-        <w:rPr>
-          <w:rFonts w:hint="default"/>
-        </w:rPr>
-      </w:pPr>
-    </w:p>
-    <w:p>
-      <w:pPr>
-        <w:bidi w:val="0"/>
-      </w:pPr>
-      <w:r>
-        <w:rPr>
-          <w:rFonts w:hint="default"/>
-        </w:rPr>
-        <w:t>所以相等性会在所有地方悄无声息地失去，更别说同一性了。</w:t>
-      </w:r>
-    </w:p>
-    <w:p>
-      <w:pPr>
-        <w:bidi w:val="0"/>
-        <w:rPr>
-          <w:rFonts w:hint="default"/>
-        </w:rPr>
-      </w:pPr>
-      <w:r>
-        <w:t>因此较小的类型</w:t>
-      </w:r>
-      <w:r>
-        <w:rPr>
-          <w:rFonts w:hint="default"/>
-        </w:rPr>
-        <w:t>不能隐式转换为较大的类型。 这意味着在不进行显式转换的情况下我们不能把 </w:t>
-      </w:r>
-      <w:r>
-        <w:t>Byte</w:t>
-      </w:r>
-      <w:r>
-        <w:rPr>
-          <w:rFonts w:hint="default"/>
-        </w:rPr>
-        <w:t> 型值赋给一个 Int 变量。</w:t>
-      </w:r>
-    </w:p>
-    <w:p>
-      <w:pPr>
-        <w:bidi w:val="0"/>
-        <w:rPr>
-          <w:rFonts w:hint="default"/>
-        </w:rPr>
-      </w:pPr>
-    </w:p>
-    <w:p>
-      <w:pPr>
-        <w:bidi w:val="0"/>
-        <w:rPr>
-          <w:rFonts w:hint="default"/>
-        </w:rPr>
-      </w:pPr>
-      <w:r>
-        <w:rPr>
-          <w:rFonts w:hint="default"/>
-        </w:rPr>
-        <w:t>val b: Byte = 1 // OK, 字面值是静态检测的</w:t>
-      </w:r>
-    </w:p>
-    <w:p>
-      <w:pPr>
-        <w:bidi w:val="0"/>
-        <w:rPr>
-          <w:rFonts w:hint="default"/>
-        </w:rPr>
-      </w:pPr>
-      <w:r>
-        <w:rPr>
-          <w:rFonts w:hint="default"/>
-        </w:rPr>
-        <w:t>val i: Int = b // 错误</w:t>
+        <w:t>注意数字装箱不一定保留同一性</w:t>
+      </w:r>
+      <w:r>
+        <w:rPr>
+          <w:rFonts w:hint="eastAsia"/>
+          <w:lang w:eastAsia="zh-CN"/>
+        </w:rPr>
+        <w:t>，保留相等性</w:t>
+      </w:r>
+      <w:r>
+        <w:t>:</w:t>
+      </w:r>
+    </w:p>
+    <w:p>
+      <w:pPr>
+        <w:bidi w:val="0"/>
+        <w:rPr>
+          <w:rFonts w:hint="default"/>
+        </w:rPr>
+      </w:pPr>
+      <w:r>
+        <w:rPr>
+          <w:rFonts w:hint="default"/>
+        </w:rPr>
+        <w:t>for (i in 120..130) {</w:t>
+      </w:r>
+      <w:r>
+        <w:rPr>
+          <w:rFonts w:hint="default"/>
+        </w:rPr>
+        <w:br w:type="textWrapping"/>
+      </w:r>
+      <w:r>
+        <w:rPr>
+          <w:rFonts w:hint="default"/>
+        </w:rPr>
+        <w:t xml:space="preserve">    val boxedA: Int? = i</w:t>
+      </w:r>
+      <w:r>
+        <w:rPr>
+          <w:rFonts w:hint="default"/>
+        </w:rPr>
+        <w:br w:type="textWrapping"/>
+      </w:r>
+      <w:r>
+        <w:rPr>
+          <w:rFonts w:hint="default"/>
+        </w:rPr>
+        <w:t xml:space="preserve">    val anotherBoxedA: Int? = i</w:t>
+      </w:r>
+      <w:r>
+        <w:rPr>
+          <w:rFonts w:hint="default"/>
+        </w:rPr>
+        <w:br w:type="textWrapping"/>
+      </w:r>
+      <w:r>
+        <w:rPr>
+          <w:rFonts w:hint="default"/>
+        </w:rPr>
+        <w:t xml:space="preserve">    println("i =$i boxedA === anotherBoxedA is ${boxedA === anotherBoxedA}   boxedA == anotherBoxedA s ${boxedA == anotherBoxedA}") // true</w:t>
+      </w:r>
+      <w:r>
+        <w:rPr>
+          <w:rFonts w:hint="default"/>
+        </w:rPr>
+        <w:br w:type="textWrapping"/>
+      </w:r>
+      <w:r>
+        <w:rPr>
+          <w:rFonts w:hint="default"/>
+        </w:rPr>
+        <w:t>}</w:t>
       </w:r>
       <w:bookmarkStart w:id="0" w:name="_GoBack"/>
       <w:bookmarkEnd w:id="0"/>
@@ -11324,6 +10995,446 @@
       <w:pPr>
         <w:bidi w:val="0"/>
         <w:rPr>
+          <w:rFonts w:hint="eastAsia"/>
+          <w:lang w:eastAsia="zh-CN"/>
+        </w:rPr>
+      </w:pPr>
+      <w:r>
+        <w:rPr>
+          <w:rFonts w:hint="eastAsia"/>
+          <w:lang w:eastAsia="zh-CN"/>
+        </w:rPr>
+        <w:t>运行结果：</w:t>
+      </w:r>
+    </w:p>
+    <w:p>
+      <w:pPr>
+        <w:bidi w:val="0"/>
+        <w:rPr>
+          <w:rFonts w:hint="eastAsia"/>
+          <w:lang w:eastAsia="zh-CN"/>
+        </w:rPr>
+      </w:pPr>
+      <w:r>
+        <w:rPr>
+          <w:rFonts w:hint="eastAsia"/>
+          <w:lang w:eastAsia="zh-CN"/>
+        </w:rPr>
+        <w:t>i =120 boxedA === anotherBoxedA is true   boxedA == anotherBoxedA s true</w:t>
+      </w:r>
+    </w:p>
+    <w:p>
+      <w:pPr>
+        <w:bidi w:val="0"/>
+        <w:rPr>
+          <w:rFonts w:hint="eastAsia"/>
+          <w:lang w:eastAsia="zh-CN"/>
+        </w:rPr>
+      </w:pPr>
+      <w:r>
+        <w:rPr>
+          <w:rFonts w:hint="eastAsia"/>
+          <w:lang w:eastAsia="zh-CN"/>
+        </w:rPr>
+        <w:t>i =121 boxedA === anotherBoxedA is true   boxedA == anotherBoxedA s true</w:t>
+      </w:r>
+    </w:p>
+    <w:p>
+      <w:pPr>
+        <w:bidi w:val="0"/>
+        <w:rPr>
+          <w:rFonts w:hint="eastAsia"/>
+          <w:lang w:eastAsia="zh-CN"/>
+        </w:rPr>
+      </w:pPr>
+      <w:r>
+        <w:rPr>
+          <w:rFonts w:hint="eastAsia"/>
+          <w:lang w:eastAsia="zh-CN"/>
+        </w:rPr>
+        <w:t>i =122 boxedA === anotherBoxedA is true   boxedA == anotherBoxedA s true</w:t>
+      </w:r>
+    </w:p>
+    <w:p>
+      <w:pPr>
+        <w:bidi w:val="0"/>
+        <w:rPr>
+          <w:rFonts w:hint="eastAsia"/>
+          <w:lang w:eastAsia="zh-CN"/>
+        </w:rPr>
+      </w:pPr>
+      <w:r>
+        <w:rPr>
+          <w:rFonts w:hint="eastAsia"/>
+          <w:lang w:eastAsia="zh-CN"/>
+        </w:rPr>
+        <w:t>i =123 boxedA === anotherBoxedA is true   boxedA == anotherBoxedA s true</w:t>
+      </w:r>
+    </w:p>
+    <w:p>
+      <w:pPr>
+        <w:bidi w:val="0"/>
+        <w:rPr>
+          <w:rFonts w:hint="eastAsia"/>
+          <w:lang w:eastAsia="zh-CN"/>
+        </w:rPr>
+      </w:pPr>
+      <w:r>
+        <w:rPr>
+          <w:rFonts w:hint="eastAsia"/>
+          <w:lang w:eastAsia="zh-CN"/>
+        </w:rPr>
+        <w:t>i =124 boxedA === anotherBoxedA is true   boxedA == anotherBoxedA s true</w:t>
+      </w:r>
+    </w:p>
+    <w:p>
+      <w:pPr>
+        <w:bidi w:val="0"/>
+        <w:rPr>
+          <w:rFonts w:hint="eastAsia"/>
+          <w:lang w:eastAsia="zh-CN"/>
+        </w:rPr>
+      </w:pPr>
+      <w:r>
+        <w:rPr>
+          <w:rFonts w:hint="eastAsia"/>
+          <w:lang w:eastAsia="zh-CN"/>
+        </w:rPr>
+        <w:t>i =125 boxedA === anotherBoxedA is true   boxedA == anotherBoxedA s true</w:t>
+      </w:r>
+    </w:p>
+    <w:p>
+      <w:pPr>
+        <w:bidi w:val="0"/>
+        <w:rPr>
+          <w:rFonts w:hint="eastAsia"/>
+          <w:lang w:eastAsia="zh-CN"/>
+        </w:rPr>
+      </w:pPr>
+      <w:r>
+        <w:rPr>
+          <w:rFonts w:hint="eastAsia"/>
+          <w:lang w:eastAsia="zh-CN"/>
+        </w:rPr>
+        <w:t>i =126 boxedA === anotherBoxedA is true   boxedA == anotherBoxedA s true</w:t>
+      </w:r>
+    </w:p>
+    <w:p>
+      <w:pPr>
+        <w:bidi w:val="0"/>
+        <w:rPr>
+          <w:rFonts w:hint="eastAsia"/>
+          <w:lang w:eastAsia="zh-CN"/>
+        </w:rPr>
+      </w:pPr>
+      <w:r>
+        <w:rPr>
+          <w:rFonts w:hint="eastAsia"/>
+          <w:lang w:eastAsia="zh-CN"/>
+        </w:rPr>
+        <w:t>i =127 boxedA === anotherBoxedA is true   boxedA == anotherBoxedA s true</w:t>
+      </w:r>
+    </w:p>
+    <w:p>
+      <w:pPr>
+        <w:bidi w:val="0"/>
+        <w:rPr>
+          <w:rFonts w:hint="eastAsia"/>
+          <w:lang w:eastAsia="zh-CN"/>
+        </w:rPr>
+      </w:pPr>
+      <w:r>
+        <w:rPr>
+          <w:rFonts w:hint="eastAsia"/>
+          <w:lang w:eastAsia="zh-CN"/>
+        </w:rPr>
+        <w:t>i =128 boxedA === anotherBoxedA is false   boxedA == anotherBoxedA s true</w:t>
+      </w:r>
+    </w:p>
+    <w:p>
+      <w:pPr>
+        <w:bidi w:val="0"/>
+        <w:rPr>
+          <w:rFonts w:hint="eastAsia"/>
+          <w:lang w:eastAsia="zh-CN"/>
+        </w:rPr>
+      </w:pPr>
+      <w:r>
+        <w:rPr>
+          <w:rFonts w:hint="eastAsia"/>
+          <w:lang w:eastAsia="zh-CN"/>
+        </w:rPr>
+        <w:t>i =129 boxedA === anotherBoxedA is false   boxedA == anotherBoxedA s true</w:t>
+      </w:r>
+    </w:p>
+    <w:p>
+      <w:pPr>
+        <w:bidi w:val="0"/>
+        <w:rPr>
+          <w:rFonts w:hint="eastAsia"/>
+          <w:lang w:eastAsia="zh-CN"/>
+        </w:rPr>
+      </w:pPr>
+      <w:r>
+        <w:rPr>
+          <w:rFonts w:hint="eastAsia"/>
+          <w:lang w:eastAsia="zh-CN"/>
+        </w:rPr>
+        <w:t>i =130 boxedA === anotherBoxedA is false   boxedA == anotherBoxedA s true</w:t>
+      </w:r>
+    </w:p>
+    <w:p>
+      <w:pPr>
+        <w:bidi w:val="0"/>
+        <w:rPr>
+          <w:rFonts w:hint="eastAsia"/>
+          <w:lang w:val="en-US" w:eastAsia="zh-CN"/>
+        </w:rPr>
+      </w:pPr>
+      <w:r>
+        <w:rPr>
+          <w:rFonts w:hint="eastAsia"/>
+          <w:lang w:eastAsia="zh-CN"/>
+        </w:rPr>
+        <w:t>这里的不一定，形容是不准确的，这个</w:t>
+      </w:r>
+      <w:r>
+        <w:rPr>
+          <w:rFonts w:hint="eastAsia"/>
+          <w:lang w:val="en-US" w:eastAsia="zh-CN"/>
+        </w:rPr>
+        <w:t>Int的内部实现有关。</w:t>
+      </w:r>
+    </w:p>
+    <w:p>
+      <w:pPr>
+        <w:bidi w:val="0"/>
+        <w:rPr>
+          <w:rFonts w:hint="eastAsia"/>
+          <w:lang w:eastAsia="zh-CN"/>
+        </w:rPr>
+      </w:pPr>
+      <w:r>
+        <w:rPr>
+          <w:rFonts w:hint="eastAsia"/>
+          <w:lang w:val="en-US" w:eastAsia="zh-CN"/>
+        </w:rPr>
+        <w:t>从日志可以看出127以内：</w:t>
+      </w:r>
+      <w:r>
+        <w:rPr>
+          <w:rFonts w:hint="eastAsia"/>
+          <w:lang w:eastAsia="zh-CN"/>
+        </w:rPr>
+        <w:t>boxedA === anotherBoxedA is true</w:t>
+      </w:r>
+    </w:p>
+    <w:p>
+      <w:pPr>
+        <w:bidi w:val="0"/>
+        <w:rPr>
+          <w:rFonts w:hint="default"/>
+          <w:lang w:val="en-US" w:eastAsia="zh-CN"/>
+        </w:rPr>
+      </w:pPr>
+      <w:r>
+        <w:rPr>
+          <w:rFonts w:hint="eastAsia"/>
+          <w:lang w:eastAsia="zh-CN"/>
+        </w:rPr>
+        <w:t>这是同一性，因为</w:t>
+      </w:r>
+      <w:r>
+        <w:rPr>
+          <w:rFonts w:hint="eastAsia"/>
+          <w:lang w:val="en-US" w:eastAsia="zh-CN"/>
+        </w:rPr>
+        <w:t>Int内部已经创建完了这些对象，他们只是引用了已经创建完的Int内部对象。从</w:t>
+      </w:r>
+      <w:r>
+        <w:rPr>
+          <w:rFonts w:hint="eastAsia"/>
+          <w:lang w:eastAsia="zh-CN"/>
+        </w:rPr>
+        <w:t>128 开始是从新创建对象，这时就不在具备同一性了。</w:t>
+      </w:r>
+    </w:p>
+    <w:p>
+      <w:pPr>
+        <w:pStyle w:val="4"/>
+        <w:bidi w:val="0"/>
+        <w:rPr>
+          <w:rFonts w:hint="default"/>
+        </w:rPr>
+      </w:pPr>
+      <w:r>
+        <w:rPr>
+          <w:rFonts w:hint="eastAsia"/>
+          <w:lang w:val="en-US" w:eastAsia="zh-CN"/>
+        </w:rPr>
+        <w:t xml:space="preserve">4.4 </w:t>
+      </w:r>
+      <w:r>
+        <w:rPr>
+          <w:rFonts w:hint="default"/>
+        </w:rPr>
+        <w:t>显式转换</w:t>
+      </w:r>
+    </w:p>
+    <w:p>
+      <w:pPr>
+        <w:bidi w:val="0"/>
+      </w:pPr>
+      <w:r>
+        <w:t>由于不同的表示方式，较小类型并不是较大类型的子类型。 如果它们是的话，就会出现下述问题：</w:t>
+      </w:r>
+    </w:p>
+    <w:p>
+      <w:pPr>
+        <w:bidi w:val="0"/>
+      </w:pPr>
+    </w:p>
+    <w:p>
+      <w:pPr>
+        <w:bidi w:val="0"/>
+        <w:rPr>
+          <w:rFonts w:hint="default"/>
+        </w:rPr>
+      </w:pPr>
+      <w:r>
+        <w:rPr>
+          <w:rFonts w:hint="default"/>
+        </w:rPr>
+        <w:t>// 假想的代码，实际上并不能编译：</w:t>
+      </w:r>
+    </w:p>
+    <w:p>
+      <w:pPr>
+        <w:bidi w:val="0"/>
+        <w:rPr>
+          <w:rFonts w:hint="default"/>
+        </w:rPr>
+      </w:pPr>
+      <w:r>
+        <w:rPr>
+          <w:rFonts w:hint="default"/>
+        </w:rPr>
+        <w:t>val a: Int? = 1 // 一个装箱的 Int (java.lang.Integer)</w:t>
+      </w:r>
+    </w:p>
+    <w:p>
+      <w:pPr>
+        <w:bidi w:val="0"/>
+        <w:rPr>
+          <w:rFonts w:hint="default"/>
+        </w:rPr>
+      </w:pPr>
+      <w:r>
+        <w:rPr>
+          <w:rFonts w:hint="default"/>
+        </w:rPr>
+        <w:t>val b: Long? = a // 隐式转换产生一个装箱的 Long (java.lang.Long)</w:t>
+      </w:r>
+    </w:p>
+    <w:p>
+      <w:pPr>
+        <w:bidi w:val="0"/>
+        <w:rPr>
+          <w:rFonts w:hint="default"/>
+        </w:rPr>
+      </w:pPr>
+      <w:r>
+        <w:rPr>
+          <w:rFonts w:hint="default"/>
+        </w:rPr>
+        <w:t>print(b == a) // 惊！这将输出“false”鉴于 Long 的 equals() 会检测另一个是否也为 Long</w:t>
+      </w:r>
+    </w:p>
+    <w:p>
+      <w:pPr>
+        <w:bidi w:val="0"/>
+        <w:rPr>
+          <w:rFonts w:hint="default"/>
+        </w:rPr>
+      </w:pPr>
+    </w:p>
+    <w:p>
+      <w:pPr>
+        <w:bidi w:val="0"/>
+      </w:pPr>
+      <w:r>
+        <w:rPr>
+          <w:rFonts w:hint="default"/>
+        </w:rPr>
+        <w:t>所以相等性会在所有地方悄无声息地失去，更别说同一性了。</w:t>
+      </w:r>
+    </w:p>
+    <w:p>
+      <w:pPr>
+        <w:bidi w:val="0"/>
+        <w:rPr>
+          <w:rFonts w:hint="default"/>
+        </w:rPr>
+      </w:pPr>
+      <w:r>
+        <w:t>因此较小的类型</w:t>
+      </w:r>
+      <w:r>
+        <w:rPr>
+          <w:rFonts w:hint="default"/>
+        </w:rPr>
+        <w:t>不能隐式转换为较大的类型。 这意味着在不进行显式转换的情况下我们不能把 </w:t>
+      </w:r>
+      <w:r>
+        <w:t>Byte</w:t>
+      </w:r>
+      <w:r>
+        <w:rPr>
+          <w:rFonts w:hint="default"/>
+        </w:rPr>
+        <w:t> 型值赋给一个 Int 变量。</w:t>
+      </w:r>
+    </w:p>
+    <w:p>
+      <w:pPr>
+        <w:bidi w:val="0"/>
+        <w:rPr>
+          <w:rFonts w:hint="default"/>
+        </w:rPr>
+      </w:pPr>
+    </w:p>
+    <w:p>
+      <w:pPr>
+        <w:bidi w:val="0"/>
+        <w:rPr>
+          <w:rFonts w:hint="default"/>
+        </w:rPr>
+      </w:pPr>
+      <w:r>
+        <w:rPr>
+          <w:rFonts w:hint="default"/>
+        </w:rPr>
+        <w:t>val b: Byte = 1 // OK, 字面值是静态检测的</w:t>
+      </w:r>
+    </w:p>
+    <w:p>
+      <w:pPr>
+        <w:bidi w:val="0"/>
+        <w:rPr>
+          <w:rFonts w:hint="default"/>
+        </w:rPr>
+      </w:pPr>
+      <w:r>
+        <w:rPr>
+          <w:rFonts w:hint="default"/>
+        </w:rPr>
+        <w:t>val i: Int = b // 错误</w:t>
+      </w:r>
+    </w:p>
+    <w:p>
+      <w:pPr>
+        <w:bidi w:val="0"/>
+        <w:rPr>
           <w:rFonts w:hint="default"/>
         </w:rPr>
       </w:pPr>
@@ -11469,9 +11580,30 @@
       <w:pPr>
         <w:bidi w:val="0"/>
         <w:rPr>
-          <w:rFonts w:hint="default"/>
-        </w:rPr>
-      </w:pPr>
+          <w:rFonts w:hint="eastAsia" w:eastAsia="微软雅黑"/>
+          <w:b/>
+          <w:bCs/>
+          <w:lang w:val="en-US" w:eastAsia="zh-CN"/>
+        </w:rPr>
+      </w:pPr>
+      <w:r>
+        <w:rPr>
+          <w:rFonts w:hint="eastAsia"/>
+          <w:b/>
+          <w:bCs/>
+          <w:lang w:eastAsia="zh-CN"/>
+        </w:rPr>
+        <w:t>同时</w:t>
+      </w:r>
+      <w:r>
+        <w:rPr>
+          <w:rFonts w:hint="eastAsia"/>
+          <w:b/>
+          <w:bCs/>
+          <w:lang w:val="en-US" w:eastAsia="zh-CN"/>
+        </w:rPr>
+        <w:t>String也支持这些转换方法，可以参考StringNumberConversions.kt文件。</w:t>
+      </w:r>
     </w:p>
     <w:p>
       <w:pPr>
@@ -11490,6 +11622,950 @@
           <w:rFonts w:hint="eastAsia"/>
         </w:rPr>
         <w:t>val l = 1L + 3 // Long + Int =&gt; Long</w:t>
+      </w:r>
+    </w:p>
+    <w:p>
+      <w:pPr>
+        <w:pStyle w:val="4"/>
+        <w:bidi w:val="0"/>
+      </w:pPr>
+      <w:r>
+        <w:rPr>
+          <w:rFonts w:hint="eastAsia"/>
+          <w:lang w:val="en-US" w:eastAsia="zh-CN"/>
+        </w:rPr>
+        <w:t xml:space="preserve">4.5 </w:t>
+      </w:r>
+      <w:r>
+        <w:rPr>
+          <w:rFonts w:hint="default"/>
+        </w:rPr>
+        <w:t>运算</w:t>
+      </w:r>
+    </w:p>
+    <w:p>
+      <w:pPr>
+        <w:bidi w:val="0"/>
+        <w:rPr>
+          <w:rFonts w:hint="default"/>
+        </w:rPr>
+      </w:pPr>
+      <w:r>
+        <w:t>Kotlin支持数字运算的标准集（+</w:t>
+      </w:r>
+      <w:r>
+        <w:rPr>
+          <w:rFonts w:hint="default"/>
+        </w:rPr>
+        <w:t> - * / %），运算被定义为相应的类成员（但编译器会将函数调用优化为相应的指令）。</w:t>
+      </w:r>
+    </w:p>
+    <w:p>
+      <w:pPr>
+        <w:pStyle w:val="5"/>
+        <w:bidi w:val="0"/>
+      </w:pPr>
+      <w:r>
+        <w:rPr>
+          <w:rFonts w:hint="eastAsia"/>
+          <w:lang w:val="en-US" w:eastAsia="zh-CN"/>
+        </w:rPr>
+        <w:t>4.5.1</w:t>
+      </w:r>
+      <w:r>
+        <w:rPr>
+          <w:rFonts w:hint="default"/>
+        </w:rPr>
+        <w:t>整数除法</w:t>
+      </w:r>
+    </w:p>
+    <w:p>
+      <w:pPr>
+        <w:bidi w:val="0"/>
+        <w:rPr>
+          <w:rFonts w:hint="default"/>
+        </w:rPr>
+      </w:pPr>
+      <w:r>
+        <w:rPr>
+          <w:rFonts w:hint="default"/>
+        </w:rPr>
+        <w:t>请注意，整数间的除法总是返回整数。会丢弃任何小数部分。例如：</w:t>
+      </w:r>
+    </w:p>
+    <w:p>
+      <w:pPr>
+        <w:bidi w:val="0"/>
+        <w:rPr>
+          <w:rFonts w:hint="default"/>
+        </w:rPr>
+      </w:pPr>
+      <w:r>
+        <w:rPr>
+          <w:rFonts w:hint="default"/>
+        </w:rPr>
+        <w:t>val x = 5 / 2</w:t>
+      </w:r>
+    </w:p>
+    <w:p>
+      <w:pPr>
+        <w:bidi w:val="0"/>
+        <w:rPr>
+          <w:rFonts w:hint="default"/>
+        </w:rPr>
+      </w:pPr>
+      <w:r>
+        <w:rPr>
+          <w:rFonts w:hint="default"/>
+        </w:rPr>
+        <w:t>//println(x == 2.5) // ERROR: Operator '==' cannot be applied to 'Int' and 'Double'</w:t>
+      </w:r>
+    </w:p>
+    <w:p>
+      <w:pPr>
+        <w:bidi w:val="0"/>
+        <w:rPr>
+          <w:rFonts w:hint="default"/>
+        </w:rPr>
+      </w:pPr>
+      <w:r>
+        <w:rPr>
+          <w:rFonts w:hint="default"/>
+        </w:rPr>
+        <w:t>println(x == 2)</w:t>
+      </w:r>
+    </w:p>
+    <w:p>
+      <w:pPr>
+        <w:bidi w:val="0"/>
+      </w:pPr>
+      <w:r>
+        <w:t>对于任何两个整数类型之间的除法来说都是如此。</w:t>
+      </w:r>
+    </w:p>
+    <w:p>
+      <w:pPr>
+        <w:bidi w:val="0"/>
+        <w:rPr>
+          <w:rFonts w:hint="default"/>
+        </w:rPr>
+      </w:pPr>
+      <w:r>
+        <w:rPr>
+          <w:rFonts w:hint="default"/>
+        </w:rPr>
+        <w:t>val x = 5L / 2</w:t>
+      </w:r>
+    </w:p>
+    <w:p>
+      <w:pPr>
+        <w:bidi w:val="0"/>
+      </w:pPr>
+      <w:r>
+        <w:rPr>
+          <w:rFonts w:hint="default"/>
+        </w:rPr>
+        <w:t>println(x == 2L)</w:t>
+      </w:r>
+      <w:r>
+        <w:rPr>
+          <w:rFonts w:hint="eastAsia"/>
+          <w:lang w:val="en-US" w:eastAsia="zh-CN"/>
+        </w:rPr>
+        <w:t xml:space="preserve"> //输出true</w:t>
+      </w:r>
+      <w:r>
+        <w:rPr>
+          <w:rFonts w:hint="default"/>
+        </w:rPr>
+        <w:fldChar w:fldCharType="begin"/>
+      </w:r>
+      <w:r>
+        <w:rPr>
+          <w:rFonts w:hint="default"/>
+        </w:rPr>
+        <w:instrText xml:space="preserve"> HYPERLINK "https://www.kotlincn.net/docs/reference/basic-types.html" \l "%E6%98%BE%E5%BC%8F%E8%BD%AC%E6%8D%A2" </w:instrText>
+      </w:r>
+      <w:r>
+        <w:rPr>
+          <w:rFonts w:hint="default"/>
+        </w:rPr>
+        <w:fldChar w:fldCharType="separate"/>
+      </w:r>
+      <w:r>
+        <w:rPr>
+          <w:rFonts w:hint="default"/>
+        </w:rPr>
+        <w:fldChar w:fldCharType="end"/>
+      </w:r>
+    </w:p>
+    <w:p>
+      <w:pPr>
+        <w:bidi w:val="0"/>
+      </w:pPr>
+      <w:r>
+        <w:rPr>
+          <w:rFonts w:hint="default"/>
+        </w:rPr>
+        <w:t>如需返回浮点类型，请将其中的一个参数显式转换为浮点类型。</w:t>
+      </w:r>
+    </w:p>
+    <w:p>
+      <w:pPr>
+        <w:bidi w:val="0"/>
+        <w:rPr>
+          <w:rFonts w:hint="default"/>
+          <w:lang w:val="en-US" w:eastAsia="zh-CN"/>
+        </w:rPr>
+      </w:pPr>
+      <w:r>
+        <w:rPr>
+          <w:rFonts w:hint="default"/>
+          <w:lang w:val="en-US" w:eastAsia="zh-CN"/>
+        </w:rPr>
+        <w:t>val x = 5 / 2.toDouble()</w:t>
+      </w:r>
+    </w:p>
+    <w:p>
+      <w:pPr>
+        <w:bidi w:val="0"/>
+        <w:rPr>
+          <w:rFonts w:hint="default"/>
+          <w:lang w:val="en-US" w:eastAsia="zh-CN"/>
+        </w:rPr>
+      </w:pPr>
+      <w:r>
+        <w:rPr>
+          <w:rFonts w:hint="default"/>
+          <w:lang w:val="en-US" w:eastAsia="zh-CN"/>
+        </w:rPr>
+        <w:t>println(x == 2.5)</w:t>
+      </w:r>
+    </w:p>
+    <w:p>
+      <w:pPr>
+        <w:pStyle w:val="5"/>
+        <w:bidi w:val="0"/>
+        <w:rPr>
+          <w:rFonts w:hint="default"/>
+        </w:rPr>
+      </w:pPr>
+      <w:r>
+        <w:rPr>
+          <w:rFonts w:hint="eastAsia"/>
+          <w:lang w:val="en-US" w:eastAsia="zh-CN"/>
+        </w:rPr>
+        <w:t>4.5.2</w:t>
+      </w:r>
+      <w:r>
+        <w:rPr>
+          <w:rFonts w:hint="default"/>
+        </w:rPr>
+        <w:t>位运算</w:t>
+      </w:r>
+    </w:p>
+    <w:p>
+      <w:pPr>
+        <w:bidi w:val="0"/>
+      </w:pPr>
+      <w:r>
+        <w:t>对于位运算，没有特殊字符来表示，而只可用中缀方式调用具名函数，例如:</w:t>
+      </w:r>
+    </w:p>
+    <w:p>
+      <w:pPr>
+        <w:bidi w:val="0"/>
+      </w:pPr>
+      <w:r>
+        <w:rPr>
+          <w:rFonts w:hint="eastAsia"/>
+        </w:rPr>
+        <w:t>val x = (1 shl 2) and 0x000FF000</w:t>
+      </w:r>
+    </w:p>
+    <w:p>
+      <w:pPr>
+        <w:bidi w:val="0"/>
+      </w:pPr>
+      <w:r>
+        <w:t>这是完整的位运算列表（只用于</w:t>
+      </w:r>
+      <w:r>
+        <w:rPr>
+          <w:rFonts w:hint="default"/>
+        </w:rPr>
+        <w:t> </w:t>
+      </w:r>
+      <w:r>
+        <w:t>Int</w:t>
+      </w:r>
+      <w:r>
+        <w:rPr>
+          <w:rFonts w:hint="default"/>
+        </w:rPr>
+        <w:t> 与 Long）：</w:t>
+      </w:r>
+    </w:p>
+    <w:p>
+      <w:pPr>
+        <w:numPr>
+          <w:ilvl w:val="0"/>
+          <w:numId w:val="3"/>
+        </w:numPr>
+        <w:bidi w:val="0"/>
+      </w:pPr>
+      <w:r>
+        <w:t>shl(bits) </w:t>
+      </w:r>
+      <w:r>
+        <w:rPr>
+          <w:rFonts w:hint="default"/>
+        </w:rPr>
+        <w:t>– 有符号左移</w:t>
+      </w:r>
+    </w:p>
+    <w:p>
+      <w:pPr>
+        <w:numPr>
+          <w:ilvl w:val="0"/>
+          <w:numId w:val="3"/>
+        </w:numPr>
+        <w:bidi w:val="0"/>
+      </w:pPr>
+      <w:r>
+        <w:rPr>
+          <w:rFonts w:hint="default"/>
+        </w:rPr>
+        <w:t>shr(bits) – 有符号右移</w:t>
+      </w:r>
+    </w:p>
+    <w:p>
+      <w:pPr>
+        <w:numPr>
+          <w:ilvl w:val="0"/>
+          <w:numId w:val="3"/>
+        </w:numPr>
+        <w:bidi w:val="0"/>
+      </w:pPr>
+      <w:r>
+        <w:rPr>
+          <w:rFonts w:hint="default"/>
+        </w:rPr>
+        <w:t>ushr(bits) – 无符号右移</w:t>
+      </w:r>
+    </w:p>
+    <w:p>
+      <w:pPr>
+        <w:numPr>
+          <w:ilvl w:val="0"/>
+          <w:numId w:val="3"/>
+        </w:numPr>
+        <w:bidi w:val="0"/>
+      </w:pPr>
+      <w:r>
+        <w:rPr>
+          <w:rFonts w:hint="default"/>
+        </w:rPr>
+        <w:t>and(bits) – 位与</w:t>
+      </w:r>
+    </w:p>
+    <w:p>
+      <w:pPr>
+        <w:numPr>
+          <w:ilvl w:val="0"/>
+          <w:numId w:val="3"/>
+        </w:numPr>
+        <w:bidi w:val="0"/>
+      </w:pPr>
+      <w:r>
+        <w:rPr>
+          <w:rFonts w:hint="default"/>
+        </w:rPr>
+        <w:t>or(bits) – 位或</w:t>
+      </w:r>
+    </w:p>
+    <w:p>
+      <w:pPr>
+        <w:numPr>
+          <w:ilvl w:val="0"/>
+          <w:numId w:val="3"/>
+        </w:numPr>
+        <w:bidi w:val="0"/>
+      </w:pPr>
+      <w:r>
+        <w:rPr>
+          <w:rFonts w:hint="default"/>
+        </w:rPr>
+        <w:t>xor(bits) – 位异或</w:t>
+      </w:r>
+    </w:p>
+    <w:p>
+      <w:pPr>
+        <w:numPr>
+          <w:ilvl w:val="0"/>
+          <w:numId w:val="3"/>
+        </w:numPr>
+        <w:bidi w:val="0"/>
+        <w:rPr>
+          <w:rFonts w:hint="default"/>
+          <w:lang w:val="en-US" w:eastAsia="zh-CN"/>
+        </w:rPr>
+      </w:pPr>
+      <w:r>
+        <w:rPr>
+          <w:rFonts w:hint="default"/>
+        </w:rPr>
+        <w:t>inv() – 位非</w:t>
+      </w:r>
+    </w:p>
+    <w:p>
+      <w:pPr>
+        <w:numPr>
+          <w:ilvl w:val="0"/>
+          <w:numId w:val="0"/>
+        </w:numPr>
+        <w:bidi w:val="0"/>
+        <w:ind w:left="360" w:leftChars="0"/>
+        <w:rPr>
+          <w:rFonts w:hint="default"/>
+          <w:lang w:val="en-US" w:eastAsia="zh-CN"/>
+        </w:rPr>
+      </w:pPr>
+    </w:p>
+    <w:p>
+      <w:pPr>
+        <w:pStyle w:val="4"/>
+        <w:bidi w:val="0"/>
+      </w:pPr>
+      <w:r>
+        <w:rPr>
+          <w:rFonts w:hint="eastAsia"/>
+          <w:lang w:val="en-US" w:eastAsia="zh-CN"/>
+        </w:rPr>
+        <w:t>4.6</w:t>
+      </w:r>
+      <w:r>
+        <w:rPr>
+          <w:rFonts w:hint="default"/>
+        </w:rPr>
+        <w:t>浮点数比较</w:t>
+      </w:r>
+      <w:r>
+        <w:rPr>
+          <w:rFonts w:hint="default"/>
+        </w:rPr>
+        <w:fldChar w:fldCharType="begin"/>
+      </w:r>
+      <w:r>
+        <w:rPr>
+          <w:rFonts w:hint="default"/>
+        </w:rPr>
+        <w:instrText xml:space="preserve"> HYPERLINK "https://www.kotlincn.net/docs/reference/basic-types.html" \l "%E6%B5%AE%E7%82%B9%E6%95%B0%E6%AF%94%E8%BE%83" </w:instrText>
+      </w:r>
+      <w:r>
+        <w:rPr>
+          <w:rFonts w:hint="default"/>
+        </w:rPr>
+        <w:fldChar w:fldCharType="separate"/>
+      </w:r>
+      <w:r>
+        <w:rPr>
+          <w:rFonts w:hint="default"/>
+        </w:rPr>
+        <w:fldChar w:fldCharType="end"/>
+      </w:r>
+    </w:p>
+    <w:p>
+      <w:pPr>
+        <w:bidi w:val="0"/>
+      </w:pPr>
+      <w:r>
+        <w:rPr>
+          <w:rFonts w:hint="default"/>
+        </w:rPr>
+        <w:t>本节讨论的浮点数操作如下：</w:t>
+      </w:r>
+    </w:p>
+    <w:p>
+      <w:pPr>
+        <w:bidi w:val="0"/>
+      </w:pPr>
+      <w:r>
+        <w:rPr>
+          <w:rFonts w:hint="default"/>
+        </w:rPr>
+        <w:t>相等性检测：</w:t>
+      </w:r>
+      <w:r>
+        <w:t>a == b</w:t>
+      </w:r>
+      <w:r>
+        <w:rPr>
+          <w:rFonts w:hint="default"/>
+        </w:rPr>
+        <w:t> 与 a != b</w:t>
+      </w:r>
+    </w:p>
+    <w:p>
+      <w:pPr>
+        <w:bidi w:val="0"/>
+      </w:pPr>
+      <w:r>
+        <w:rPr>
+          <w:rFonts w:hint="default"/>
+        </w:rPr>
+        <w:t>比较操作符：a &lt; b、 a &gt; b、 a &lt;= b、 a &gt;= b</w:t>
+      </w:r>
+    </w:p>
+    <w:p>
+      <w:pPr>
+        <w:bidi w:val="0"/>
+      </w:pPr>
+      <w:r>
+        <w:rPr>
+          <w:rFonts w:hint="default"/>
+        </w:rPr>
+        <w:t>区间实例以及区间检测：a..b、 x in a..b、 x !in a..b</w:t>
+      </w:r>
+    </w:p>
+    <w:p>
+      <w:pPr>
+        <w:bidi w:val="0"/>
+        <w:rPr>
+          <w:rFonts w:hint="default"/>
+        </w:rPr>
+      </w:pPr>
+      <w:r>
+        <w:rPr>
+          <w:rFonts w:hint="default"/>
+        </w:rPr>
+        <w:t>当其中的操作数 a 与 b 都是静态已知的 Float 或 Double 或者它们对应的可空类型（声明为该类型，或者推断为该类型，或者</w:t>
+      </w:r>
+      <w:r>
+        <w:rPr>
+          <w:rFonts w:hint="default"/>
+        </w:rPr>
+        <w:fldChar w:fldCharType="begin"/>
+      </w:r>
+      <w:r>
+        <w:rPr>
+          <w:rFonts w:hint="default"/>
+        </w:rPr>
+        <w:instrText xml:space="preserve"> HYPERLINK "https://www.kotlincn.net/docs/reference/typecasts.html" \l "%E6%99%BA%E8%83%BD%E8%BD%AC%E6%8D%A2" </w:instrText>
+      </w:r>
+      <w:r>
+        <w:rPr>
+          <w:rFonts w:hint="default"/>
+        </w:rPr>
+        <w:fldChar w:fldCharType="separate"/>
+      </w:r>
+      <w:r>
+        <w:rPr>
+          <w:rStyle w:val="13"/>
+          <w:rFonts w:hint="default" w:ascii="Helvetica" w:hAnsi="Helvetica" w:eastAsia="Helvetica" w:cs="Helvetica"/>
+          <w:i w:val="0"/>
+          <w:caps w:val="0"/>
+          <w:color w:val="497BB7"/>
+          <w:spacing w:val="0"/>
+          <w:szCs w:val="21"/>
+          <w:u w:val="single"/>
+          <w:shd w:val="clear" w:fill="FFFFFF"/>
+        </w:rPr>
+        <w:t>智能类型转换</w:t>
+      </w:r>
+      <w:r>
+        <w:rPr>
+          <w:rFonts w:hint="default"/>
+        </w:rPr>
+        <w:fldChar w:fldCharType="end"/>
+      </w:r>
+      <w:r>
+        <w:rPr>
+          <w:rFonts w:hint="default"/>
+        </w:rPr>
+        <w:t>的结果是该类型），两数字所形成的操作或者区间遵循 IEEE 754 浮点运算标准。</w:t>
+      </w:r>
+    </w:p>
+    <w:p>
+      <w:pPr>
+        <w:bidi w:val="0"/>
+        <w:rPr>
+          <w:rFonts w:hint="default"/>
+        </w:rPr>
+      </w:pPr>
+      <w:r>
+        <w:rPr>
+          <w:rFonts w:hint="default"/>
+        </w:rPr>
+        <w:t>然而，为了支持泛型场景并提供全序支持，当这些操作数并非静态类型为浮点数（例如是 Any、 Comparable&lt;……&gt;、 类型参数）时，这些操作使用为 Float 与 Double 实现的不符合标准的 equals 与 compareTo，这会出现：</w:t>
+      </w:r>
+    </w:p>
+    <w:p>
+      <w:pPr>
+        <w:bidi w:val="0"/>
+      </w:pPr>
+      <w:r>
+        <w:rPr>
+          <w:rFonts w:hint="default"/>
+        </w:rPr>
+        <w:t>认为 NaN 与其自身相等</w:t>
+      </w:r>
+    </w:p>
+    <w:p>
+      <w:pPr>
+        <w:bidi w:val="0"/>
+      </w:pPr>
+      <w:r>
+        <w:rPr>
+          <w:rFonts w:hint="default"/>
+        </w:rPr>
+        <w:t>认为 NaN 比包括正无穷大（POSITIVE_INFINITY）在内的任何其他元素都大</w:t>
+      </w:r>
+    </w:p>
+    <w:p>
+      <w:pPr>
+        <w:bidi w:val="0"/>
+        <w:rPr>
+          <w:rFonts w:hint="default"/>
+        </w:rPr>
+      </w:pPr>
+      <w:r>
+        <w:rPr>
+          <w:rFonts w:hint="default"/>
+        </w:rPr>
+        <w:t>认为 -0.0 小于 0.0</w:t>
+      </w:r>
+    </w:p>
+    <w:p>
+      <w:pPr>
+        <w:bidi w:val="0"/>
+        <w:rPr>
+          <w:rFonts w:hint="default"/>
+        </w:rPr>
+      </w:pPr>
+    </w:p>
+    <w:p>
+      <w:pPr>
+        <w:pStyle w:val="4"/>
+        <w:bidi w:val="0"/>
+      </w:pPr>
+      <w:r>
+        <w:rPr>
+          <w:rFonts w:hint="eastAsia"/>
+          <w:lang w:val="en-US" w:eastAsia="zh-CN"/>
+        </w:rPr>
+        <w:t xml:space="preserve">4.7 </w:t>
+      </w:r>
+      <w:r>
+        <w:rPr>
+          <w:rFonts w:hint="default"/>
+        </w:rPr>
+        <w:t>字符</w:t>
+      </w:r>
+      <w:r>
+        <w:rPr>
+          <w:rFonts w:hint="default"/>
+        </w:rPr>
+        <w:fldChar w:fldCharType="begin"/>
+      </w:r>
+      <w:r>
+        <w:rPr>
+          <w:rFonts w:hint="default"/>
+        </w:rPr>
+        <w:instrText xml:space="preserve"> HYPERLINK "https://www.kotlincn.net/docs/reference/basic-types.html" \l "%E5%AD%97%E7%AC%A6" </w:instrText>
+      </w:r>
+      <w:r>
+        <w:rPr>
+          <w:rFonts w:hint="default"/>
+        </w:rPr>
+        <w:fldChar w:fldCharType="separate"/>
+      </w:r>
+      <w:r>
+        <w:rPr>
+          <w:rFonts w:hint="default"/>
+        </w:rPr>
+        <w:fldChar w:fldCharType="end"/>
+      </w:r>
+    </w:p>
+    <w:p>
+      <w:pPr>
+        <w:bidi w:val="0"/>
+        <w:rPr>
+          <w:rFonts w:hint="default"/>
+          <w:b/>
+          <w:bCs/>
+        </w:rPr>
+      </w:pPr>
+      <w:r>
+        <w:t>字符用</w:t>
+      </w:r>
+      <w:r>
+        <w:rPr>
+          <w:rFonts w:hint="default"/>
+        </w:rPr>
+        <w:t> </w:t>
+      </w:r>
+      <w:r>
+        <w:t>Char</w:t>
+      </w:r>
+      <w:r>
+        <w:rPr>
+          <w:rFonts w:hint="default"/>
+        </w:rPr>
+        <w:t> 类型表示。</w:t>
+      </w:r>
+      <w:r>
+        <w:rPr>
+          <w:rFonts w:hint="default"/>
+          <w:b/>
+          <w:bCs/>
+        </w:rPr>
+        <w:t>它们不能直接当作数字</w:t>
+      </w:r>
+    </w:p>
+    <w:p>
+      <w:pPr>
+        <w:bidi w:val="0"/>
+        <w:rPr>
+          <w:rFonts w:hint="default"/>
+          <w:b/>
+          <w:bCs/>
+          <w:lang w:val="en-US" w:eastAsia="zh-CN"/>
+        </w:rPr>
+      </w:pPr>
+      <w:r>
+        <w:rPr>
+          <w:rFonts w:hint="eastAsia"/>
+          <w:lang w:val="en-US" w:eastAsia="zh-CN"/>
+        </w:rPr>
+        <w:t>var c: Char=</w:t>
+      </w:r>
+      <w:r>
+        <w:rPr>
+          <w:rFonts w:hint="default"/>
+          <w:lang w:val="en-US" w:eastAsia="zh-CN"/>
+        </w:rPr>
+        <w:t>’</w:t>
+      </w:r>
+      <w:r>
+        <w:rPr>
+          <w:rFonts w:hint="eastAsia"/>
+          <w:lang w:val="en-US" w:eastAsia="zh-CN"/>
+        </w:rPr>
+        <w:t>c</w:t>
+      </w:r>
+      <w:r>
+        <w:rPr>
+          <w:rFonts w:hint="default"/>
+          <w:lang w:val="en-US" w:eastAsia="zh-CN"/>
+        </w:rPr>
+        <w:t>’</w:t>
+      </w:r>
+    </w:p>
+    <w:p>
+      <w:pPr>
+        <w:bidi w:val="0"/>
+        <w:rPr>
+          <w:rFonts w:hint="eastAsia"/>
+          <w:lang w:val="en-US" w:eastAsia="zh-CN"/>
+        </w:rPr>
+      </w:pPr>
+      <w:r>
+        <w:rPr>
+          <w:rFonts w:hint="eastAsia"/>
+          <w:lang w:val="en-US" w:eastAsia="zh-CN"/>
+        </w:rPr>
+        <w:t>if (c == 1) { // 错误：类型不兼容</w:t>
+      </w:r>
+    </w:p>
+    <w:p>
+      <w:pPr>
+        <w:bidi w:val="0"/>
+        <w:rPr>
+          <w:rFonts w:hint="eastAsia"/>
+          <w:lang w:val="en-US" w:eastAsia="zh-CN"/>
+        </w:rPr>
+      </w:pPr>
+      <w:r>
+        <w:rPr>
+          <w:rFonts w:hint="eastAsia"/>
+          <w:lang w:val="en-US" w:eastAsia="zh-CN"/>
+        </w:rPr>
+        <w:t>Java可以</w:t>
+      </w:r>
+    </w:p>
+    <w:p>
+      <w:pPr>
+        <w:bidi w:val="0"/>
+        <w:rPr>
+          <w:rFonts w:hint="default"/>
+        </w:rPr>
+      </w:pPr>
+      <w:r>
+        <w:rPr>
+          <w:rFonts w:hint="default"/>
+        </w:rPr>
+        <w:t>char a='a';</w:t>
+      </w:r>
+      <w:r>
+        <w:rPr>
+          <w:rFonts w:hint="default"/>
+        </w:rPr>
+        <w:br w:type="textWrapping"/>
+      </w:r>
+      <w:r>
+        <w:rPr>
+          <w:rFonts w:hint="default"/>
+        </w:rPr>
+        <w:t>if(a==100){}</w:t>
+      </w:r>
+    </w:p>
+    <w:p>
+      <w:pPr>
+        <w:bidi w:val="0"/>
+        <w:rPr>
+          <w:rFonts w:hint="default"/>
+        </w:rPr>
+      </w:pPr>
+      <w:r>
+        <w:t>字符字面值用单引号括起来:</w:t>
+      </w:r>
+      <w:r>
+        <w:rPr>
+          <w:rFonts w:hint="default"/>
+        </w:rPr>
+        <w:t> </w:t>
+      </w:r>
+      <w:r>
+        <w:t>'1'</w:t>
+      </w:r>
+      <w:r>
+        <w:rPr>
+          <w:rFonts w:hint="default"/>
+        </w:rPr>
+        <w:t>。 特殊字符可以用反斜杠转义。 支持这几个转义序列：\t、 \b、\n、\r、\'、\"、\\ 与 \$。 编码其他字符要用 Unicode 转义序列语法：'\uFF00'。</w:t>
+      </w:r>
+    </w:p>
+    <w:p>
+      <w:pPr>
+        <w:bidi w:val="0"/>
+      </w:pPr>
+      <w:r>
+        <w:t>我们可以显式把字符转换为 Int 数字：</w:t>
+      </w:r>
+    </w:p>
+    <w:p>
+      <w:pPr>
+        <w:bidi w:val="0"/>
+        <w:rPr>
+          <w:rFonts w:hint="default"/>
+        </w:rPr>
+      </w:pPr>
+      <w:r>
+        <w:rPr>
+          <w:rFonts w:hint="default"/>
+        </w:rPr>
+        <w:t>fun decimalDigitValue(c: Char): Int {</w:t>
+      </w:r>
+    </w:p>
+    <w:p>
+      <w:pPr>
+        <w:bidi w:val="0"/>
+        <w:rPr>
+          <w:rFonts w:hint="default"/>
+        </w:rPr>
+      </w:pPr>
+      <w:r>
+        <w:rPr>
+          <w:rFonts w:hint="default"/>
+        </w:rPr>
+        <w:t xml:space="preserve">    if (c !in '0'..'9')</w:t>
+      </w:r>
+    </w:p>
+    <w:p>
+      <w:pPr>
+        <w:bidi w:val="0"/>
+        <w:rPr>
+          <w:rFonts w:hint="default"/>
+        </w:rPr>
+      </w:pPr>
+      <w:r>
+        <w:rPr>
+          <w:rFonts w:hint="default"/>
+        </w:rPr>
+        <w:t xml:space="preserve">        throw IllegalArgumentException("Out of range")</w:t>
+      </w:r>
+    </w:p>
+    <w:p>
+      <w:pPr>
+        <w:bidi w:val="0"/>
+        <w:rPr>
+          <w:rFonts w:hint="default"/>
+        </w:rPr>
+      </w:pPr>
+      <w:r>
+        <w:rPr>
+          <w:rFonts w:hint="default"/>
+        </w:rPr>
+        <w:t xml:space="preserve">    return c.toInt() - '0'.toInt() // 显式转换为数字</w:t>
+      </w:r>
+    </w:p>
+    <w:p>
+      <w:pPr>
+        <w:bidi w:val="0"/>
+        <w:rPr>
+          <w:rFonts w:hint="default"/>
+        </w:rPr>
+      </w:pPr>
+      <w:r>
+        <w:rPr>
+          <w:rFonts w:hint="default"/>
+        </w:rPr>
+        <w:t>}</w:t>
+      </w:r>
+    </w:p>
+    <w:p>
+      <w:pPr>
+        <w:bidi w:val="0"/>
+        <w:rPr>
+          <w:rFonts w:hint="default"/>
+        </w:rPr>
+      </w:pPr>
+      <w:r>
+        <w:rPr>
+          <w:rFonts w:hint="default"/>
+        </w:rPr>
+        <w:t>当需要可空引用时，像数字、字符会被装箱。装箱操作不会保留同一性。</w:t>
+      </w:r>
+    </w:p>
+    <w:p>
+      <w:pPr>
+        <w:bidi w:val="0"/>
+        <w:rPr>
+          <w:rFonts w:hint="default"/>
+        </w:rPr>
+      </w:pPr>
+    </w:p>
+    <w:p>
+      <w:pPr>
+        <w:pStyle w:val="4"/>
+        <w:bidi w:val="0"/>
+        <w:rPr>
+          <w:rFonts w:hint="default"/>
+        </w:rPr>
+      </w:pPr>
+      <w:r>
+        <w:rPr>
+          <w:rFonts w:hint="eastAsia"/>
+          <w:lang w:val="en-US" w:eastAsia="zh-CN"/>
+        </w:rPr>
+        <w:t xml:space="preserve">4.8 </w:t>
+      </w:r>
+      <w:r>
+        <w:rPr>
+          <w:rFonts w:hint="default"/>
+        </w:rPr>
+        <w:t>布尔</w:t>
       </w:r>
     </w:p>
     <w:p>
@@ -11503,6 +12579,17 @@
         <w:spacing w:before="0" w:beforeAutospacing="0" w:after="225" w:afterAutospacing="0" w:line="360" w:lineRule="atLeast"/>
         <w:ind w:left="0" w:right="0" w:firstLine="0"/>
         <w:rPr>
+          <w:rFonts w:ascii="Helvetica" w:hAnsi="Helvetica" w:eastAsia="Helvetica" w:cs="Helvetica"/>
+          <w:i w:val="0"/>
+          <w:caps w:val="0"/>
+          <w:color w:val="333333"/>
+          <w:spacing w:val="0"/>
+          <w:sz w:val="21"/>
+          <w:szCs w:val="21"/>
+        </w:rPr>
+      </w:pPr>
+      <w:r>
+        <w:rPr>
           <w:rFonts w:hint="default" w:ascii="Helvetica" w:hAnsi="Helvetica" w:eastAsia="Helvetica" w:cs="Helvetica"/>
           <w:i w:val="0"/>
           <w:caps w:val="0"/>
@@ -11512,12 +12599,351 @@
           <w:szCs w:val="21"/>
           <w:shd w:val="clear" w:fill="FFFFFF"/>
         </w:rPr>
-      </w:pPr>
-    </w:p>
-    <w:p>
-      <w:pPr>
-        <w:bidi w:val="0"/>
-      </w:pPr>
+        <w:t>布尔用 </w:t>
+      </w:r>
+      <w:r>
+        <w:rPr>
+          <w:rStyle w:val="14"/>
+          <w:rFonts w:ascii="Consolas" w:hAnsi="Consolas" w:eastAsia="Consolas" w:cs="Consolas"/>
+          <w:i w:val="0"/>
+          <w:caps w:val="0"/>
+          <w:color w:val="333333"/>
+          <w:spacing w:val="0"/>
+          <w:sz w:val="21"/>
+          <w:szCs w:val="21"/>
+          <w:shd w:val="clear" w:fill="EFEFEF"/>
+        </w:rPr>
+        <w:t>Boolean</w:t>
+      </w:r>
+      <w:r>
+        <w:rPr>
+          <w:rFonts w:hint="default" w:ascii="Helvetica" w:hAnsi="Helvetica" w:eastAsia="Helvetica" w:cs="Helvetica"/>
+          <w:i w:val="0"/>
+          <w:caps w:val="0"/>
+          <w:color w:val="333333"/>
+          <w:spacing w:val="0"/>
+          <w:sz w:val="21"/>
+          <w:szCs w:val="21"/>
+          <w:shd w:val="clear" w:fill="FFFFFF"/>
+        </w:rPr>
+        <w:t> 类型表示，它有两个值：</w:t>
+      </w:r>
+      <w:r>
+        <w:rPr>
+          <w:rStyle w:val="12"/>
+          <w:rFonts w:hint="default" w:ascii="Consolas" w:hAnsi="Consolas" w:eastAsia="Consolas" w:cs="Consolas"/>
+          <w:i w:val="0"/>
+          <w:caps w:val="0"/>
+          <w:color w:val="0000C0"/>
+          <w:spacing w:val="0"/>
+          <w:sz w:val="21"/>
+          <w:szCs w:val="21"/>
+          <w:shd w:val="clear" w:fill="FFFFFF"/>
+        </w:rPr>
+        <w:t>true</w:t>
+      </w:r>
+      <w:r>
+        <w:rPr>
+          <w:rFonts w:hint="default" w:ascii="Helvetica" w:hAnsi="Helvetica" w:eastAsia="Helvetica" w:cs="Helvetica"/>
+          <w:i w:val="0"/>
+          <w:caps w:val="0"/>
+          <w:color w:val="333333"/>
+          <w:spacing w:val="0"/>
+          <w:sz w:val="21"/>
+          <w:szCs w:val="21"/>
+          <w:shd w:val="clear" w:fill="FFFFFF"/>
+        </w:rPr>
+        <w:t> 与 </w:t>
+      </w:r>
+      <w:r>
+        <w:rPr>
+          <w:rStyle w:val="12"/>
+          <w:rFonts w:hint="default" w:ascii="Consolas" w:hAnsi="Consolas" w:eastAsia="Consolas" w:cs="Consolas"/>
+          <w:i w:val="0"/>
+          <w:caps w:val="0"/>
+          <w:color w:val="0000C0"/>
+          <w:spacing w:val="0"/>
+          <w:sz w:val="21"/>
+          <w:szCs w:val="21"/>
+          <w:shd w:val="clear" w:fill="FFFFFF"/>
+        </w:rPr>
+        <w:t>false</w:t>
+      </w:r>
+      <w:r>
+        <w:rPr>
+          <w:rFonts w:hint="default" w:ascii="Helvetica" w:hAnsi="Helvetica" w:eastAsia="Helvetica" w:cs="Helvetica"/>
+          <w:i w:val="0"/>
+          <w:caps w:val="0"/>
+          <w:color w:val="333333"/>
+          <w:spacing w:val="0"/>
+          <w:sz w:val="21"/>
+          <w:szCs w:val="21"/>
+          <w:shd w:val="clear" w:fill="FFFFFF"/>
+        </w:rPr>
+        <w:t>。</w:t>
+      </w:r>
+    </w:p>
+    <w:p>
+      <w:pPr>
+        <w:pStyle w:val="7"/>
+        <w:keepNext w:val="0"/>
+        <w:keepLines w:val="0"/>
+        <w:widowControl/>
+        <w:suppressLineNumbers w:val="0"/>
+        <w:shd w:val="clear" w:fill="FFFFFF"/>
+        <w:spacing w:before="0" w:beforeAutospacing="0" w:after="225" w:afterAutospacing="0" w:line="360" w:lineRule="atLeast"/>
+        <w:ind w:left="0" w:right="0" w:firstLine="0"/>
+        <w:rPr>
+          <w:rFonts w:hint="default" w:ascii="Helvetica" w:hAnsi="Helvetica" w:eastAsia="Helvetica" w:cs="Helvetica"/>
+          <w:i w:val="0"/>
+          <w:caps w:val="0"/>
+          <w:color w:val="333333"/>
+          <w:spacing w:val="0"/>
+          <w:sz w:val="21"/>
+          <w:szCs w:val="21"/>
+        </w:rPr>
+      </w:pPr>
+      <w:r>
+        <w:rPr>
+          <w:rFonts w:hint="default" w:ascii="Helvetica" w:hAnsi="Helvetica" w:eastAsia="Helvetica" w:cs="Helvetica"/>
+          <w:i w:val="0"/>
+          <w:caps w:val="0"/>
+          <w:color w:val="333333"/>
+          <w:spacing w:val="0"/>
+          <w:sz w:val="21"/>
+          <w:szCs w:val="21"/>
+          <w:shd w:val="clear" w:fill="FFFFFF"/>
+        </w:rPr>
+        <w:t>若需要可空引用布尔会被装箱。</w:t>
+      </w:r>
+    </w:p>
+    <w:p>
+      <w:pPr>
+        <w:pStyle w:val="7"/>
+        <w:keepNext w:val="0"/>
+        <w:keepLines w:val="0"/>
+        <w:widowControl/>
+        <w:suppressLineNumbers w:val="0"/>
+        <w:shd w:val="clear" w:fill="FFFFFF"/>
+        <w:spacing w:before="0" w:beforeAutospacing="0" w:after="225" w:afterAutospacing="0" w:line="360" w:lineRule="atLeast"/>
+        <w:ind w:left="0" w:right="0" w:firstLine="0"/>
+        <w:rPr>
+          <w:rFonts w:hint="default" w:ascii="Helvetica" w:hAnsi="Helvetica" w:eastAsia="Helvetica" w:cs="Helvetica"/>
+          <w:i w:val="0"/>
+          <w:caps w:val="0"/>
+          <w:color w:val="333333"/>
+          <w:spacing w:val="0"/>
+          <w:sz w:val="21"/>
+          <w:szCs w:val="21"/>
+        </w:rPr>
+      </w:pPr>
+      <w:r>
+        <w:rPr>
+          <w:rFonts w:hint="default" w:ascii="Helvetica" w:hAnsi="Helvetica" w:eastAsia="Helvetica" w:cs="Helvetica"/>
+          <w:i w:val="0"/>
+          <w:caps w:val="0"/>
+          <w:color w:val="333333"/>
+          <w:spacing w:val="0"/>
+          <w:sz w:val="21"/>
+          <w:szCs w:val="21"/>
+          <w:shd w:val="clear" w:fill="FFFFFF"/>
+        </w:rPr>
+        <w:t>内置的布尔运算有：</w:t>
+      </w:r>
+    </w:p>
+    <w:p>
+      <w:pPr>
+        <w:keepNext w:val="0"/>
+        <w:keepLines w:val="0"/>
+        <w:widowControl/>
+        <w:numPr>
+          <w:ilvl w:val="0"/>
+          <w:numId w:val="4"/>
+        </w:numPr>
+        <w:suppressLineNumbers w:val="0"/>
+        <w:pBdr>
+          <w:top w:val="none" w:color="auto" w:sz="0" w:space="0"/>
+          <w:left w:val="none" w:color="auto" w:sz="0" w:space="0"/>
+          <w:bottom w:val="none" w:color="auto" w:sz="0" w:space="0"/>
+          <w:right w:val="none" w:color="auto" w:sz="0" w:space="0"/>
+        </w:pBdr>
+        <w:spacing w:before="0" w:beforeAutospacing="0" w:after="113" w:afterAutospacing="0" w:line="360" w:lineRule="atLeast"/>
+        <w:ind w:left="450" w:right="0" w:hanging="360"/>
+      </w:pPr>
+      <w:r>
+        <w:rPr>
+          <w:rStyle w:val="14"/>
+          <w:rFonts w:hint="default" w:ascii="Consolas" w:hAnsi="Consolas" w:eastAsia="Consolas" w:cs="Consolas"/>
+          <w:i w:val="0"/>
+          <w:caps w:val="0"/>
+          <w:color w:val="333333"/>
+          <w:spacing w:val="0"/>
+          <w:sz w:val="21"/>
+          <w:szCs w:val="21"/>
+          <w:shd w:val="clear" w:fill="EFEFEF"/>
+        </w:rPr>
+        <w:t>||</w:t>
+      </w:r>
+      <w:r>
+        <w:rPr>
+          <w:rFonts w:hint="default" w:ascii="Helvetica" w:hAnsi="Helvetica" w:eastAsia="Helvetica" w:cs="Helvetica"/>
+          <w:i w:val="0"/>
+          <w:caps w:val="0"/>
+          <w:color w:val="333333"/>
+          <w:spacing w:val="0"/>
+          <w:sz w:val="21"/>
+          <w:szCs w:val="21"/>
+          <w:shd w:val="clear" w:fill="FFFFFF"/>
+        </w:rPr>
+        <w:t> – 逻辑或</w:t>
+      </w:r>
+    </w:p>
+    <w:p>
+      <w:pPr>
+        <w:keepNext w:val="0"/>
+        <w:keepLines w:val="0"/>
+        <w:widowControl/>
+        <w:numPr>
+          <w:ilvl w:val="0"/>
+          <w:numId w:val="4"/>
+        </w:numPr>
+        <w:suppressLineNumbers w:val="0"/>
+        <w:pBdr>
+          <w:top w:val="none" w:color="auto" w:sz="0" w:space="0"/>
+          <w:left w:val="none" w:color="auto" w:sz="0" w:space="0"/>
+          <w:bottom w:val="none" w:color="auto" w:sz="0" w:space="0"/>
+          <w:right w:val="none" w:color="auto" w:sz="0" w:space="0"/>
+        </w:pBdr>
+        <w:spacing w:before="0" w:beforeAutospacing="0" w:after="113" w:afterAutospacing="0" w:line="360" w:lineRule="atLeast"/>
+        <w:ind w:left="450" w:right="0" w:hanging="360"/>
+      </w:pPr>
+      <w:r>
+        <w:rPr>
+          <w:rStyle w:val="14"/>
+          <w:rFonts w:hint="default" w:ascii="Consolas" w:hAnsi="Consolas" w:eastAsia="Consolas" w:cs="Consolas"/>
+          <w:i w:val="0"/>
+          <w:caps w:val="0"/>
+          <w:color w:val="333333"/>
+          <w:spacing w:val="0"/>
+          <w:sz w:val="21"/>
+          <w:szCs w:val="21"/>
+          <w:shd w:val="clear" w:fill="EFEFEF"/>
+        </w:rPr>
+        <w:t>&amp;&amp;</w:t>
+      </w:r>
+      <w:r>
+        <w:rPr>
+          <w:rFonts w:hint="default" w:ascii="Helvetica" w:hAnsi="Helvetica" w:eastAsia="Helvetica" w:cs="Helvetica"/>
+          <w:i w:val="0"/>
+          <w:caps w:val="0"/>
+          <w:color w:val="333333"/>
+          <w:spacing w:val="0"/>
+          <w:sz w:val="21"/>
+          <w:szCs w:val="21"/>
+          <w:shd w:val="clear" w:fill="FFFFFF"/>
+        </w:rPr>
+        <w:t> – 逻辑与</w:t>
+      </w:r>
+    </w:p>
+    <w:p>
+      <w:pPr>
+        <w:keepNext w:val="0"/>
+        <w:keepLines w:val="0"/>
+        <w:widowControl/>
+        <w:numPr>
+          <w:ilvl w:val="0"/>
+          <w:numId w:val="4"/>
+        </w:numPr>
+        <w:suppressLineNumbers w:val="0"/>
+        <w:pBdr>
+          <w:top w:val="none" w:color="auto" w:sz="0" w:space="0"/>
+          <w:left w:val="none" w:color="auto" w:sz="0" w:space="0"/>
+          <w:bottom w:val="none" w:color="auto" w:sz="0" w:space="0"/>
+          <w:right w:val="none" w:color="auto" w:sz="0" w:space="0"/>
+        </w:pBdr>
+        <w:spacing w:before="0" w:beforeAutospacing="0" w:after="0" w:afterAutospacing="0" w:line="360" w:lineRule="atLeast"/>
+        <w:ind w:left="450" w:right="0" w:hanging="360"/>
+      </w:pPr>
+      <w:r>
+        <w:rPr>
+          <w:rStyle w:val="14"/>
+          <w:rFonts w:hint="default" w:ascii="Consolas" w:hAnsi="Consolas" w:eastAsia="Consolas" w:cs="Consolas"/>
+          <w:i w:val="0"/>
+          <w:caps w:val="0"/>
+          <w:color w:val="333333"/>
+          <w:spacing w:val="0"/>
+          <w:sz w:val="21"/>
+          <w:szCs w:val="21"/>
+          <w:shd w:val="clear" w:fill="EFEFEF"/>
+        </w:rPr>
+        <w:t>!</w:t>
+      </w:r>
+      <w:r>
+        <w:rPr>
+          <w:rFonts w:hint="default" w:ascii="Helvetica" w:hAnsi="Helvetica" w:eastAsia="Helvetica" w:cs="Helvetica"/>
+          <w:i w:val="0"/>
+          <w:caps w:val="0"/>
+          <w:color w:val="333333"/>
+          <w:spacing w:val="0"/>
+          <w:sz w:val="21"/>
+          <w:szCs w:val="21"/>
+          <w:shd w:val="clear" w:fill="FFFFFF"/>
+        </w:rPr>
+        <w:t> - 逻辑非</w:t>
+      </w:r>
+    </w:p>
+    <w:p>
+      <w:pPr>
+        <w:keepNext w:val="0"/>
+        <w:keepLines w:val="0"/>
+        <w:widowControl/>
+        <w:numPr>
+          <w:ilvl w:val="0"/>
+          <w:numId w:val="0"/>
+        </w:numPr>
+        <w:suppressLineNumbers w:val="0"/>
+        <w:pBdr>
+          <w:top w:val="none" w:color="auto" w:sz="0" w:space="0"/>
+          <w:left w:val="none" w:color="auto" w:sz="0" w:space="0"/>
+          <w:bottom w:val="none" w:color="auto" w:sz="0" w:space="0"/>
+          <w:right w:val="none" w:color="auto" w:sz="0" w:space="0"/>
+        </w:pBdr>
+        <w:tabs>
+          <w:tab w:val="left" w:pos="720"/>
+        </w:tabs>
+        <w:spacing w:before="0" w:beforeAutospacing="0" w:after="0" w:afterAutospacing="0" w:line="360" w:lineRule="atLeast"/>
+        <w:ind w:right="0" w:rightChars="0"/>
+        <w:jc w:val="both"/>
+        <w:rPr>
+          <w:rFonts w:hint="default" w:ascii="Helvetica" w:hAnsi="Helvetica" w:eastAsia="Helvetica" w:cs="Helvetica"/>
+          <w:i w:val="0"/>
+          <w:caps w:val="0"/>
+          <w:color w:val="333333"/>
+          <w:spacing w:val="0"/>
+          <w:sz w:val="21"/>
+          <w:szCs w:val="21"/>
+          <w:shd w:val="clear" w:fill="FFFFFF"/>
+        </w:rPr>
+      </w:pPr>
+    </w:p>
+    <w:p>
+      <w:pPr>
+        <w:pStyle w:val="4"/>
+        <w:bidi w:val="0"/>
+      </w:pPr>
+      <w:r>
+        <w:rPr>
+          <w:rFonts w:hint="eastAsia"/>
+          <w:lang w:val="en-US" w:eastAsia="zh-CN"/>
+        </w:rPr>
+        <w:t xml:space="preserve">4.9 </w:t>
+      </w:r>
+      <w:r>
+        <w:rPr>
+          <w:rFonts w:hint="default"/>
+        </w:rPr>
+        <w:t>数组</w:t>
+      </w:r>
       <w:r>
         <w:rPr>
           <w:rFonts w:hint="default"/>
@@ -11528,7 +12954,7 @@
         <w:rPr>
           <w:rFonts w:hint="default"/>
         </w:rPr>
-        <w:instrText xml:space="preserve"> HYPERLINK "https://www.kotlincn.net/docs/reference/basic-types.html" \l "%E6%98%BE%E5%BC%8F%E8%BD%AC%E6%8D%A2" </w:instrText>
+        <w:instrText xml:space="preserve"> HYPERLINK "https://www.kotlincn.net/docs/reference/basic-types.html" \l "%E6%95%B0%E7%BB%84" </w:instrText>
       </w:r>
       <w:r>
         <w:rPr>
@@ -11551,6 +12977,6975 @@
           <w:lang w:val="en-US" w:eastAsia="zh-CN"/>
         </w:rPr>
       </w:pPr>
+      <w:r>
+        <w:rPr>
+          <w:b/>
+          <w:bCs/>
+        </w:rPr>
+        <w:t>数组在 Kotlin 中使用</w:t>
+      </w:r>
+      <w:r>
+        <w:rPr>
+          <w:rFonts w:hint="default"/>
+          <w:b/>
+          <w:bCs/>
+        </w:rPr>
+        <w:t> </w:t>
+      </w:r>
+      <w:r>
+        <w:rPr>
+          <w:b/>
+          <w:bCs/>
+        </w:rPr>
+        <w:t>Array</w:t>
+      </w:r>
+      <w:r>
+        <w:rPr>
+          <w:rFonts w:hint="default"/>
+          <w:b/>
+          <w:bCs/>
+        </w:rPr>
+        <w:t> 类来表示</w:t>
+      </w:r>
+      <w:r>
+        <w:rPr>
+          <w:rFonts w:hint="default"/>
+        </w:rPr>
+        <w:t>，它定义了 get 与 set 函数（按照运算符重载约定这会转变为 []）以及 size 属性，以及一些其他有用的成员函数：</w:t>
+      </w:r>
+    </w:p>
+    <w:p>
+      <w:pPr>
+        <w:bidi w:val="0"/>
+        <w:rPr>
+          <w:rFonts w:hint="default"/>
+        </w:rPr>
+      </w:pPr>
+      <w:r>
+        <w:rPr>
+          <w:rFonts w:hint="default"/>
+        </w:rPr>
+        <w:t>class Array&lt;T&gt; private constructor() {</w:t>
+      </w:r>
+    </w:p>
+    <w:p>
+      <w:pPr>
+        <w:bidi w:val="0"/>
+        <w:rPr>
+          <w:rFonts w:hint="default"/>
+        </w:rPr>
+      </w:pPr>
+      <w:r>
+        <w:rPr>
+          <w:rFonts w:hint="default"/>
+        </w:rPr>
+        <w:t xml:space="preserve">    val size: Int</w:t>
+      </w:r>
+    </w:p>
+    <w:p>
+      <w:pPr>
+        <w:bidi w:val="0"/>
+        <w:rPr>
+          <w:rFonts w:hint="default"/>
+        </w:rPr>
+      </w:pPr>
+      <w:r>
+        <w:rPr>
+          <w:rFonts w:hint="default"/>
+        </w:rPr>
+        <w:t xml:space="preserve">    operator fun get(index: Int): T</w:t>
+      </w:r>
+    </w:p>
+    <w:p>
+      <w:pPr>
+        <w:bidi w:val="0"/>
+        <w:rPr>
+          <w:rFonts w:hint="default"/>
+        </w:rPr>
+      </w:pPr>
+      <w:r>
+        <w:rPr>
+          <w:rFonts w:hint="default"/>
+        </w:rPr>
+        <w:t xml:space="preserve">    operator fun set(index: Int, value: T): Unit</w:t>
+      </w:r>
+    </w:p>
+    <w:p>
+      <w:pPr>
+        <w:bidi w:val="0"/>
+        <w:rPr>
+          <w:rFonts w:hint="default"/>
+        </w:rPr>
+      </w:pPr>
+    </w:p>
+    <w:p>
+      <w:pPr>
+        <w:bidi w:val="0"/>
+        <w:rPr>
+          <w:rFonts w:hint="default"/>
+        </w:rPr>
+      </w:pPr>
+      <w:r>
+        <w:rPr>
+          <w:rFonts w:hint="default"/>
+        </w:rPr>
+        <w:t xml:space="preserve">    operator fun iterator(): Iterator&lt;T&gt;</w:t>
+      </w:r>
+    </w:p>
+    <w:p>
+      <w:pPr>
+        <w:bidi w:val="0"/>
+        <w:rPr>
+          <w:rFonts w:hint="default"/>
+        </w:rPr>
+      </w:pPr>
+      <w:r>
+        <w:rPr>
+          <w:rFonts w:hint="default"/>
+        </w:rPr>
+        <w:t xml:space="preserve">    // ……</w:t>
+      </w:r>
+    </w:p>
+    <w:p>
+      <w:pPr>
+        <w:bidi w:val="0"/>
+      </w:pPr>
+      <w:r>
+        <w:rPr>
+          <w:rFonts w:hint="default"/>
+        </w:rPr>
+        <w:t>}</w:t>
+      </w:r>
+      <w:r>
+        <w:rPr>
+          <w:rFonts w:hint="default"/>
+        </w:rPr>
+        <w:fldChar w:fldCharType="begin"/>
+      </w:r>
+      <w:r>
+        <w:rPr>
+          <w:rFonts w:hint="default"/>
+        </w:rPr>
+        <w:instrText xml:space="preserve"> HYPERLINK "https://www.kotlincn.net/docs/reference/basic-types.html" \l "%E5%B8%83%E5%B0%94" </w:instrText>
+      </w:r>
+      <w:r>
+        <w:rPr>
+          <w:rFonts w:hint="default"/>
+        </w:rPr>
+        <w:fldChar w:fldCharType="separate"/>
+      </w:r>
+      <w:r>
+        <w:rPr>
+          <w:rFonts w:hint="default"/>
+        </w:rPr>
+        <w:fldChar w:fldCharType="end"/>
+      </w:r>
+    </w:p>
+    <w:p>
+      <w:pPr>
+        <w:bidi w:val="0"/>
+        <w:rPr>
+          <w:rFonts w:hint="default"/>
+          <w:b/>
+          <w:bCs/>
+          <w:lang w:val="en-US" w:eastAsia="zh-CN"/>
+        </w:rPr>
+      </w:pPr>
+      <w:r>
+        <w:t>我们可以使用库函数</w:t>
+      </w:r>
+      <w:r>
+        <w:rPr>
+          <w:rFonts w:hint="default"/>
+        </w:rPr>
+        <w:t> </w:t>
+      </w:r>
+      <w:r>
+        <w:t>arrayOf()</w:t>
+      </w:r>
+      <w:r>
+        <w:rPr>
+          <w:rFonts w:hint="default"/>
+        </w:rPr>
+        <w:t> 来创建一个数组并传递元素值给它，这样 arrayOf(1, 2, 3) 创建了 array [1, 2, 3]。 或者，</w:t>
+      </w:r>
+      <w:r>
+        <w:rPr>
+          <w:rFonts w:hint="default"/>
+          <w:b/>
+          <w:bCs/>
+        </w:rPr>
+        <w:t>库函数 arrayOfNulls() 可以用于创建一个指定大小的、所有元素都为空的数组。</w:t>
+      </w:r>
+    </w:p>
+    <w:p>
+      <w:pPr>
+        <w:bidi w:val="0"/>
+      </w:pPr>
+      <w:r>
+        <w:rPr>
+          <w:rFonts w:hint="default"/>
+        </w:rPr>
+        <w:t>public fun &lt;reified @PureReifiable T&gt; arrayOfNulls(size: Int): Array&lt;T?&gt;</w:t>
+      </w:r>
+    </w:p>
+    <w:p>
+      <w:pPr>
+        <w:bidi w:val="0"/>
+        <w:rPr>
+          <w:rFonts w:hint="default"/>
+        </w:rPr>
+      </w:pPr>
+      <w:r>
+        <w:t>另一个选项是用接受数组大小以及一个函数参数的</w:t>
+      </w:r>
+      <w:r>
+        <w:rPr>
+          <w:rFonts w:hint="default"/>
+        </w:rPr>
+        <w:t> </w:t>
+      </w:r>
+      <w:r>
+        <w:t>Array</w:t>
+      </w:r>
+      <w:r>
+        <w:rPr>
+          <w:rFonts w:hint="default"/>
+        </w:rPr>
+        <w:t> 构造函数，用作参数的函数能够返回给定索引的每个元素初始值：</w:t>
+      </w:r>
+    </w:p>
+    <w:p>
+      <w:pPr>
+        <w:bidi w:val="0"/>
+        <w:rPr>
+          <w:rFonts w:hint="default"/>
+        </w:rPr>
+      </w:pPr>
+      <w:r>
+        <w:rPr>
+          <w:rFonts w:hint="default"/>
+        </w:rPr>
+        <w:t>// 创建一个 Array&lt;String&gt; 初始化为 ["0", "1", "4", "9", "16"]</w:t>
+      </w:r>
+    </w:p>
+    <w:p>
+      <w:pPr>
+        <w:bidi w:val="0"/>
+        <w:rPr>
+          <w:rFonts w:hint="default"/>
+        </w:rPr>
+      </w:pPr>
+      <w:r>
+        <w:rPr>
+          <w:rFonts w:hint="default"/>
+        </w:rPr>
+        <w:t>val asc = Array(5) { i -&gt; (i * i).toString() }</w:t>
+      </w:r>
+    </w:p>
+    <w:p>
+      <w:pPr>
+        <w:bidi w:val="0"/>
+        <w:rPr>
+          <w:rFonts w:hint="default"/>
+        </w:rPr>
+      </w:pPr>
+      <w:r>
+        <w:rPr>
+          <w:rFonts w:hint="default"/>
+        </w:rPr>
+        <w:t>asc.forEach { println(it) }</w:t>
+      </w:r>
+    </w:p>
+    <w:p>
+      <w:pPr>
+        <w:bidi w:val="0"/>
+        <w:rPr>
+          <w:rFonts w:hint="eastAsia"/>
+          <w:lang w:val="en-US" w:eastAsia="zh-CN"/>
+        </w:rPr>
+      </w:pPr>
+      <w:r>
+        <w:t>如上所述，[]</w:t>
+      </w:r>
+      <w:r>
+        <w:rPr>
+          <w:rFonts w:hint="default"/>
+        </w:rPr>
+        <w:t> 运算符代表调用成员函数 get() 与 set()。</w:t>
+      </w:r>
+    </w:p>
+    <w:p>
+      <w:pPr>
+        <w:bidi w:val="0"/>
+        <w:rPr>
+          <w:rFonts w:hint="eastAsia"/>
+          <w:lang w:eastAsia="zh-CN"/>
+        </w:rPr>
+      </w:pPr>
+      <w:r>
+        <w:rPr>
+          <w:rFonts w:hint="default"/>
+        </w:rPr>
+        <w:t>Kotlin 中数组是不型变的（invariant）。这意味着 Kotlin 不让我们把 </w:t>
+      </w:r>
+      <w:r>
+        <w:t>Array&lt;String&gt;</w:t>
+      </w:r>
+      <w:r>
+        <w:rPr>
+          <w:rFonts w:hint="default"/>
+        </w:rPr>
+        <w:t> 赋值给 Array&lt;Any&gt;，以防止可能的运行时失败</w:t>
+      </w:r>
+      <w:r>
+        <w:rPr>
+          <w:rFonts w:hint="eastAsia"/>
+          <w:lang w:eastAsia="zh-CN"/>
+        </w:rPr>
+        <w:t>。</w:t>
+      </w:r>
+    </w:p>
+    <w:p>
+      <w:pPr>
+        <w:bidi w:val="0"/>
+        <w:rPr>
+          <w:rFonts w:hint="eastAsia"/>
+          <w:lang w:eastAsia="zh-CN"/>
+        </w:rPr>
+      </w:pPr>
+    </w:p>
+    <w:p>
+      <w:pPr>
+        <w:pStyle w:val="4"/>
+        <w:bidi w:val="0"/>
+        <w:rPr>
+          <w:rFonts w:hint="default"/>
+        </w:rPr>
+      </w:pPr>
+      <w:r>
+        <w:rPr>
+          <w:rFonts w:hint="eastAsia"/>
+          <w:lang w:val="en-US" w:eastAsia="zh-CN"/>
+        </w:rPr>
+        <w:t xml:space="preserve">4.10 </w:t>
+      </w:r>
+      <w:r>
+        <w:rPr>
+          <w:rFonts w:hint="default"/>
+        </w:rPr>
+        <w:t>原生类型数组</w:t>
+      </w:r>
+    </w:p>
+    <w:p>
+      <w:pPr>
+        <w:bidi w:val="0"/>
+        <w:rPr>
+          <w:rFonts w:hint="default"/>
+        </w:rPr>
+      </w:pPr>
+      <w:r>
+        <w:t>Kotlin 也有无装箱开销的专门的类来表示原生类型数组:</w:t>
+      </w:r>
+      <w:r>
+        <w:rPr>
+          <w:rFonts w:hint="default"/>
+        </w:rPr>
+        <w:t> </w:t>
+      </w:r>
+      <w:r>
+        <w:t>ByteArray</w:t>
+      </w:r>
+      <w:r>
+        <w:rPr>
+          <w:rFonts w:hint="default"/>
+        </w:rPr>
+        <w:t>、 ShortArray、IntArray 等等。这些类与 Array 并没有继承关系，但是它们有同样的方法属性集。它们也都有相应的工厂方法:</w:t>
+      </w:r>
+    </w:p>
+    <w:p>
+      <w:pPr>
+        <w:bidi w:val="0"/>
+        <w:rPr>
+          <w:rFonts w:hint="default"/>
+        </w:rPr>
+      </w:pPr>
+      <w:r>
+        <w:rPr>
+          <w:rFonts w:hint="default"/>
+        </w:rPr>
+        <w:t>val x: IntArray = intArrayOf(1, 2, 3)</w:t>
+      </w:r>
+    </w:p>
+    <w:p>
+      <w:pPr>
+        <w:bidi w:val="0"/>
+        <w:rPr>
+          <w:rFonts w:hint="default"/>
+        </w:rPr>
+      </w:pPr>
+      <w:r>
+        <w:rPr>
+          <w:rFonts w:hint="default"/>
+        </w:rPr>
+        <w:t>x[0] = x[1] + x[2]</w:t>
+      </w:r>
+    </w:p>
+    <w:p>
+      <w:pPr>
+        <w:bidi w:val="0"/>
+        <w:rPr>
+          <w:rFonts w:hint="default"/>
+        </w:rPr>
+      </w:pPr>
+    </w:p>
+    <w:p>
+      <w:pPr>
+        <w:bidi w:val="0"/>
+        <w:rPr>
+          <w:rFonts w:hint="default"/>
+        </w:rPr>
+      </w:pPr>
+      <w:r>
+        <w:rPr>
+          <w:rFonts w:hint="default"/>
+        </w:rPr>
+        <w:t>// 大小为 5、值为 [0, 0, 0, 0, 0] 的整型数组</w:t>
+      </w:r>
+    </w:p>
+    <w:p>
+      <w:pPr>
+        <w:bidi w:val="0"/>
+        <w:rPr>
+          <w:rFonts w:hint="default"/>
+        </w:rPr>
+      </w:pPr>
+      <w:r>
+        <w:rPr>
+          <w:rFonts w:hint="default"/>
+        </w:rPr>
+        <w:t>val arr = IntArray(5)</w:t>
+      </w:r>
+    </w:p>
+    <w:p>
+      <w:pPr>
+        <w:bidi w:val="0"/>
+        <w:rPr>
+          <w:rFonts w:hint="default"/>
+        </w:rPr>
+      </w:pPr>
+    </w:p>
+    <w:p>
+      <w:pPr>
+        <w:bidi w:val="0"/>
+        <w:rPr>
+          <w:rFonts w:hint="default"/>
+        </w:rPr>
+      </w:pPr>
+      <w:r>
+        <w:rPr>
+          <w:rFonts w:hint="default"/>
+        </w:rPr>
+        <w:t>// 例如：用常量初始化数组中的值</w:t>
+      </w:r>
+    </w:p>
+    <w:p>
+      <w:pPr>
+        <w:bidi w:val="0"/>
+        <w:rPr>
+          <w:rFonts w:hint="default"/>
+        </w:rPr>
+      </w:pPr>
+      <w:r>
+        <w:rPr>
+          <w:rFonts w:hint="default"/>
+        </w:rPr>
+        <w:t>// 大小为 5、值为 [42, 42, 42, 42, 42] 的整型数组</w:t>
+      </w:r>
+    </w:p>
+    <w:p>
+      <w:pPr>
+        <w:bidi w:val="0"/>
+        <w:rPr>
+          <w:rFonts w:hint="default"/>
+        </w:rPr>
+      </w:pPr>
+      <w:r>
+        <w:rPr>
+          <w:rFonts w:hint="default"/>
+        </w:rPr>
+        <w:t>val arr = IntArray(5) { 42 }</w:t>
+      </w:r>
+    </w:p>
+    <w:p>
+      <w:pPr>
+        <w:bidi w:val="0"/>
+        <w:rPr>
+          <w:rFonts w:hint="default"/>
+        </w:rPr>
+      </w:pPr>
+    </w:p>
+    <w:p>
+      <w:pPr>
+        <w:bidi w:val="0"/>
+        <w:rPr>
+          <w:rFonts w:hint="default"/>
+        </w:rPr>
+      </w:pPr>
+      <w:r>
+        <w:rPr>
+          <w:rFonts w:hint="default"/>
+        </w:rPr>
+        <w:t>// 例如：使用 lambda 表达式初始化数组中的值</w:t>
+      </w:r>
+    </w:p>
+    <w:p>
+      <w:pPr>
+        <w:bidi w:val="0"/>
+        <w:rPr>
+          <w:rFonts w:hint="default"/>
+        </w:rPr>
+      </w:pPr>
+      <w:r>
+        <w:rPr>
+          <w:rFonts w:hint="default"/>
+        </w:rPr>
+        <w:t>// 大小为 5、值为 [0, 1, 2, 3, 4] 的整型数组（值初始化为其索引值）</w:t>
+      </w:r>
+    </w:p>
+    <w:p>
+      <w:pPr>
+        <w:bidi w:val="0"/>
+      </w:pPr>
+      <w:r>
+        <w:rPr>
+          <w:rFonts w:hint="default"/>
+        </w:rPr>
+        <w:t>var arr = IntArray(5) { it * 1 }</w:t>
+      </w:r>
+      <w:r>
+        <w:rPr>
+          <w:rFonts w:hint="default"/>
+        </w:rPr>
+        <w:fldChar w:fldCharType="begin"/>
+      </w:r>
+      <w:r>
+        <w:rPr>
+          <w:rFonts w:hint="default"/>
+        </w:rPr>
+        <w:instrText xml:space="preserve"> HYPERLINK "https://www.kotlincn.net/docs/reference/basic-types.html" \l "%E5%8E%9F%E7%94%9F%E7%B1%BB%E5%9E%8B%E6%95%B0%E7%BB%84" </w:instrText>
+      </w:r>
+      <w:r>
+        <w:rPr>
+          <w:rFonts w:hint="default"/>
+        </w:rPr>
+        <w:fldChar w:fldCharType="separate"/>
+      </w:r>
+      <w:r>
+        <w:rPr>
+          <w:rFonts w:hint="default"/>
+        </w:rPr>
+        <w:fldChar w:fldCharType="end"/>
+      </w:r>
+    </w:p>
+    <w:p>
+      <w:pPr>
+        <w:bidi w:val="0"/>
+        <w:rPr>
+          <w:rFonts w:hint="default"/>
+          <w:lang w:val="en-US" w:eastAsia="zh-CN"/>
+        </w:rPr>
+      </w:pPr>
+    </w:p>
+    <w:p>
+      <w:pPr>
+        <w:pStyle w:val="4"/>
+        <w:bidi w:val="0"/>
+      </w:pPr>
+      <w:r>
+        <w:rPr>
+          <w:rFonts w:hint="eastAsia"/>
+          <w:lang w:val="en-US" w:eastAsia="zh-CN"/>
+        </w:rPr>
+        <w:t xml:space="preserve">4.11 </w:t>
+      </w:r>
+      <w:r>
+        <w:rPr>
+          <w:rFonts w:hint="default"/>
+        </w:rPr>
+        <w:t>无符号整型</w:t>
+      </w:r>
+      <w:r>
+        <w:rPr>
+          <w:rFonts w:hint="default"/>
+        </w:rPr>
+        <w:fldChar w:fldCharType="begin"/>
+      </w:r>
+      <w:r>
+        <w:rPr>
+          <w:rFonts w:hint="default"/>
+        </w:rPr>
+        <w:instrText xml:space="preserve"> HYPERLINK "https://www.kotlincn.net/docs/reference/basic-types.html" \l "%E6%97%A0%E7%AC%A6%E5%8F%B7%E6%95%B4%E5%9E%8B" </w:instrText>
+      </w:r>
+      <w:r>
+        <w:rPr>
+          <w:rFonts w:hint="default"/>
+        </w:rPr>
+        <w:fldChar w:fldCharType="separate"/>
+      </w:r>
+      <w:r>
+        <w:rPr>
+          <w:rFonts w:hint="default"/>
+        </w:rPr>
+        <w:fldChar w:fldCharType="end"/>
+      </w:r>
+    </w:p>
+    <w:p>
+      <w:pPr>
+        <w:bidi w:val="0"/>
+      </w:pPr>
+      <w:r>
+        <w:rPr>
+          <w:rFonts w:hint="default"/>
+        </w:rPr>
+        <w:t>Kotlin 为无符号整数引入了以下类型：</w:t>
+      </w:r>
+    </w:p>
+    <w:p>
+      <w:pPr>
+        <w:bidi w:val="0"/>
+      </w:pPr>
+      <w:r>
+        <w:t>kotlin.UByte</w:t>
+      </w:r>
+      <w:r>
+        <w:rPr>
+          <w:rFonts w:hint="default"/>
+        </w:rPr>
+        <w:t>: 无符号 8 比特整数，范围是 0 到 255</w:t>
+      </w:r>
+    </w:p>
+    <w:p>
+      <w:pPr>
+        <w:bidi w:val="0"/>
+      </w:pPr>
+      <w:r>
+        <w:rPr>
+          <w:rFonts w:hint="default"/>
+        </w:rPr>
+        <w:t>kotlin.UShort: 无符号 16 比特整数，范围是 0 到 65535</w:t>
+      </w:r>
+    </w:p>
+    <w:p>
+      <w:pPr>
+        <w:bidi w:val="0"/>
+      </w:pPr>
+      <w:r>
+        <w:rPr>
+          <w:rFonts w:hint="default"/>
+        </w:rPr>
+        <w:t>kotlin.UInt: 无符号 32 比特整数，范围是 0 到 2^32 - 1</w:t>
+      </w:r>
+    </w:p>
+    <w:p>
+      <w:pPr>
+        <w:bidi w:val="0"/>
+      </w:pPr>
+      <w:r>
+        <w:rPr>
+          <w:rFonts w:hint="default"/>
+        </w:rPr>
+        <w:t>kotlin.ULong: 无符号 64 比特整数，范围是 0 到 2^64 - 1</w:t>
+      </w:r>
+    </w:p>
+    <w:p>
+      <w:pPr>
+        <w:bidi w:val="0"/>
+        <w:rPr>
+          <w:rFonts w:hint="default"/>
+        </w:rPr>
+      </w:pPr>
+      <w:r>
+        <w:rPr>
+          <w:rFonts w:hint="default"/>
+        </w:rPr>
+        <w:t>无符号类型支持其对应有符号类型的大多数操作。</w:t>
+      </w:r>
+    </w:p>
+    <w:p>
+      <w:pPr>
+        <w:bidi w:val="0"/>
+        <w:rPr>
+          <w:rFonts w:hint="default"/>
+          <w:lang w:val="en-US" w:eastAsia="zh-CN"/>
+        </w:rPr>
+      </w:pPr>
+    </w:p>
+    <w:p>
+      <w:pPr>
+        <w:pStyle w:val="4"/>
+        <w:bidi w:val="0"/>
+      </w:pPr>
+      <w:r>
+        <w:rPr>
+          <w:rFonts w:hint="eastAsia"/>
+          <w:lang w:val="en-US" w:eastAsia="zh-CN"/>
+        </w:rPr>
+        <w:t xml:space="preserve">4.12 </w:t>
+      </w:r>
+      <w:r>
+        <w:rPr>
+          <w:rFonts w:hint="default"/>
+        </w:rPr>
+        <w:t>特化的类</w:t>
+      </w:r>
+      <w:r>
+        <w:rPr>
+          <w:rFonts w:hint="default"/>
+        </w:rPr>
+        <w:fldChar w:fldCharType="begin"/>
+      </w:r>
+      <w:r>
+        <w:rPr>
+          <w:rFonts w:hint="default"/>
+        </w:rPr>
+        <w:instrText xml:space="preserve"> HYPERLINK "https://www.kotlincn.net/docs/reference/basic-types.html" \l "%E7%89%B9%E5%8C%96%E7%9A%84%E7%B1%BB" </w:instrText>
+      </w:r>
+      <w:r>
+        <w:rPr>
+          <w:rFonts w:hint="default"/>
+        </w:rPr>
+        <w:fldChar w:fldCharType="separate"/>
+      </w:r>
+      <w:r>
+        <w:rPr>
+          <w:rFonts w:hint="default"/>
+        </w:rPr>
+        <w:fldChar w:fldCharType="end"/>
+      </w:r>
+    </w:p>
+    <w:p>
+      <w:pPr>
+        <w:bidi w:val="0"/>
+      </w:pPr>
+      <w:r>
+        <w:rPr>
+          <w:rFonts w:hint="default"/>
+        </w:rPr>
+        <w:t>与原生类型相同，每个无符号类型都有相应的为该类型特化的表示数组的类型：</w:t>
+      </w:r>
+    </w:p>
+    <w:p>
+      <w:pPr>
+        <w:bidi w:val="0"/>
+      </w:pPr>
+      <w:r>
+        <w:t>kotlin.UByteArray</w:t>
+      </w:r>
+      <w:r>
+        <w:rPr>
+          <w:rFonts w:hint="default"/>
+        </w:rPr>
+        <w:t>: 无符号字节数组</w:t>
+      </w:r>
+    </w:p>
+    <w:p>
+      <w:pPr>
+        <w:bidi w:val="0"/>
+      </w:pPr>
+      <w:r>
+        <w:rPr>
+          <w:rFonts w:hint="default"/>
+        </w:rPr>
+        <w:t>kotlin.UShortArray: 无符号短整型数组</w:t>
+      </w:r>
+    </w:p>
+    <w:p>
+      <w:pPr>
+        <w:bidi w:val="0"/>
+      </w:pPr>
+      <w:r>
+        <w:rPr>
+          <w:rFonts w:hint="default"/>
+        </w:rPr>
+        <w:t>kotlin.UIntArray: 无符号整型数组</w:t>
+      </w:r>
+    </w:p>
+    <w:p>
+      <w:pPr>
+        <w:bidi w:val="0"/>
+      </w:pPr>
+      <w:r>
+        <w:rPr>
+          <w:rFonts w:hint="default"/>
+        </w:rPr>
+        <w:t>kotlin.ULongArray: 无符号长整型数组</w:t>
+      </w:r>
+    </w:p>
+    <w:p>
+      <w:pPr>
+        <w:bidi w:val="0"/>
+        <w:rPr>
+          <w:rFonts w:hint="default"/>
+        </w:rPr>
+      </w:pPr>
+      <w:r>
+        <w:rPr>
+          <w:rFonts w:hint="default"/>
+        </w:rPr>
+        <w:t>与有符号整型数组一样，它们提供了类似于 Array 类的 API 而没有装箱开销。</w:t>
+      </w:r>
+    </w:p>
+    <w:p>
+      <w:pPr>
+        <w:bidi w:val="0"/>
+        <w:jc w:val="left"/>
+        <w:rPr>
+          <w:rFonts w:hint="default"/>
+        </w:rPr>
+      </w:pPr>
+      <w:r>
+        <w:rPr>
+          <w:rFonts w:hint="default"/>
+        </w:rPr>
+        <w:t>此外，</w:t>
+      </w:r>
+      <w:r>
+        <w:rPr>
+          <w:rFonts w:hint="default"/>
+        </w:rPr>
+        <w:fldChar w:fldCharType="begin"/>
+      </w:r>
+      <w:r>
+        <w:rPr>
+          <w:rFonts w:hint="default"/>
+        </w:rPr>
+        <w:instrText xml:space="preserve"> HYPERLINK "https://www.kotlincn.net/docs/reference/ranges.html" </w:instrText>
+      </w:r>
+      <w:r>
+        <w:rPr>
+          <w:rFonts w:hint="default"/>
+        </w:rPr>
+        <w:fldChar w:fldCharType="separate"/>
+      </w:r>
+      <w:r>
+        <w:rPr>
+          <w:rStyle w:val="13"/>
+          <w:rFonts w:hint="default" w:ascii="Helvetica" w:hAnsi="Helvetica" w:eastAsia="Helvetica" w:cs="Helvetica"/>
+          <w:i w:val="0"/>
+          <w:caps w:val="0"/>
+          <w:color w:val="497BB7"/>
+          <w:spacing w:val="0"/>
+          <w:szCs w:val="21"/>
+          <w:u w:val="single"/>
+          <w:shd w:val="clear" w:fill="FFFFFF"/>
+        </w:rPr>
+        <w:t>区间与数列</w:t>
+      </w:r>
+      <w:r>
+        <w:rPr>
+          <w:rFonts w:hint="default"/>
+        </w:rPr>
+        <w:fldChar w:fldCharType="end"/>
+      </w:r>
+      <w:r>
+        <w:rPr>
+          <w:rFonts w:hint="default"/>
+        </w:rPr>
+        <w:t>也支持 UInt 与 ULong（通过这些类 kotlin.ranges.UIntRange、 kotlin.ranges.UIntProgression、 kotlin.ranges.ULongRange、 kotlin.ranges.ULongProgression）</w:t>
+      </w:r>
+    </w:p>
+    <w:p>
+      <w:pPr>
+        <w:bidi w:val="0"/>
+        <w:jc w:val="left"/>
+        <w:rPr>
+          <w:rFonts w:hint="default"/>
+          <w:lang w:val="en-US" w:eastAsia="zh-CN"/>
+        </w:rPr>
+      </w:pPr>
+    </w:p>
+    <w:p>
+      <w:pPr>
+        <w:pStyle w:val="4"/>
+        <w:bidi w:val="0"/>
+      </w:pPr>
+      <w:r>
+        <w:rPr>
+          <w:rFonts w:hint="eastAsia"/>
+          <w:lang w:val="en-US" w:eastAsia="zh-CN"/>
+        </w:rPr>
+        <w:t xml:space="preserve">4.13 </w:t>
+      </w:r>
+      <w:r>
+        <w:rPr>
+          <w:rFonts w:hint="default"/>
+        </w:rPr>
+        <w:t>字面值</w:t>
+      </w:r>
+      <w:r>
+        <w:rPr>
+          <w:rFonts w:hint="default"/>
+        </w:rPr>
+        <w:fldChar w:fldCharType="begin"/>
+      </w:r>
+      <w:r>
+        <w:rPr>
+          <w:rFonts w:hint="default"/>
+        </w:rPr>
+        <w:instrText xml:space="preserve"> HYPERLINK "https://www.kotlincn.net/docs/reference/basic-types.html" \l "%E5%AD%97%E9%9D%A2%E5%80%BC" </w:instrText>
+      </w:r>
+      <w:r>
+        <w:rPr>
+          <w:rFonts w:hint="default"/>
+        </w:rPr>
+        <w:fldChar w:fldCharType="separate"/>
+      </w:r>
+      <w:r>
+        <w:rPr>
+          <w:rFonts w:hint="default"/>
+        </w:rPr>
+        <w:fldChar w:fldCharType="end"/>
+      </w:r>
+    </w:p>
+    <w:p>
+      <w:pPr>
+        <w:bidi w:val="0"/>
+      </w:pPr>
+      <w:r>
+        <w:rPr>
+          <w:rFonts w:hint="default"/>
+        </w:rPr>
+        <w:t>为使无符号整型更易于使用，Kotlin 提供了用后缀标记整型字面值来表示指定无符号类型（类似于 Float/Long）：</w:t>
+      </w:r>
+    </w:p>
+    <w:p>
+      <w:pPr>
+        <w:bidi w:val="0"/>
+        <w:rPr>
+          <w:rFonts w:hint="default"/>
+        </w:rPr>
+      </w:pPr>
+      <w:r>
+        <w:rPr>
+          <w:rFonts w:hint="default"/>
+        </w:rPr>
+        <w:t>后缀 </w:t>
+      </w:r>
+      <w:r>
+        <w:t>u</w:t>
+      </w:r>
+      <w:r>
+        <w:rPr>
+          <w:rFonts w:hint="default"/>
+        </w:rPr>
+        <w:t> 与 U 将字面值标记为无符号。确切类型会根据预期类型确定。如果没有提供预期的类型，会根据字面值大小选择 UInt 或者 ULong</w:t>
+      </w:r>
+    </w:p>
+    <w:p>
+      <w:pPr>
+        <w:bidi w:val="0"/>
+        <w:rPr>
+          <w:rFonts w:hint="default"/>
+        </w:rPr>
+      </w:pPr>
+      <w:r>
+        <w:rPr>
+          <w:rFonts w:hint="default"/>
+        </w:rPr>
+        <w:t>val b: UByte = 1u  // UByte，已提供预期类型</w:t>
+      </w:r>
+    </w:p>
+    <w:p>
+      <w:pPr>
+        <w:bidi w:val="0"/>
+        <w:rPr>
+          <w:rFonts w:hint="default"/>
+        </w:rPr>
+      </w:pPr>
+      <w:r>
+        <w:rPr>
+          <w:rFonts w:hint="default"/>
+        </w:rPr>
+        <w:t>val s: UShort = 1u // UShort，已提供预期类型</w:t>
+      </w:r>
+    </w:p>
+    <w:p>
+      <w:pPr>
+        <w:bidi w:val="0"/>
+        <w:rPr>
+          <w:rFonts w:hint="default"/>
+        </w:rPr>
+      </w:pPr>
+      <w:r>
+        <w:rPr>
+          <w:rFonts w:hint="default"/>
+        </w:rPr>
+        <w:t>val l: ULong = 1u  // ULong，已提供预期类型</w:t>
+      </w:r>
+    </w:p>
+    <w:p>
+      <w:pPr>
+        <w:bidi w:val="0"/>
+        <w:rPr>
+          <w:rFonts w:hint="default"/>
+        </w:rPr>
+      </w:pPr>
+    </w:p>
+    <w:p>
+      <w:pPr>
+        <w:bidi w:val="0"/>
+        <w:rPr>
+          <w:rFonts w:hint="default"/>
+        </w:rPr>
+      </w:pPr>
+      <w:r>
+        <w:rPr>
+          <w:rFonts w:hint="default"/>
+        </w:rPr>
+        <w:t>val a1 = 42u // UInt：未提供预期类型，常量适于 UInt</w:t>
+      </w:r>
+    </w:p>
+    <w:p>
+      <w:pPr>
+        <w:bidi w:val="0"/>
+        <w:rPr>
+          <w:rFonts w:hint="default"/>
+        </w:rPr>
+      </w:pPr>
+      <w:r>
+        <w:rPr>
+          <w:rFonts w:hint="default"/>
+        </w:rPr>
+        <w:t>val a2 = 0xFFFF_FFFF_FFFFu // ULong：未提供预期类型，常量不适于 UInt</w:t>
+      </w:r>
+    </w:p>
+    <w:p>
+      <w:pPr>
+        <w:bidi w:val="0"/>
+        <w:rPr>
+          <w:rFonts w:hint="default"/>
+        </w:rPr>
+      </w:pPr>
+      <w:r>
+        <w:t>后缀</w:t>
+      </w:r>
+      <w:r>
+        <w:rPr>
+          <w:rFonts w:hint="default"/>
+        </w:rPr>
+        <w:t> </w:t>
+      </w:r>
+      <w:r>
+        <w:t>uL</w:t>
+      </w:r>
+      <w:r>
+        <w:rPr>
+          <w:rFonts w:hint="default"/>
+        </w:rPr>
+        <w:t> 与 UL 显式将字面值标记为无符号长整型。</w:t>
+      </w:r>
+    </w:p>
+    <w:p>
+      <w:pPr>
+        <w:bidi w:val="0"/>
+        <w:rPr>
+          <w:rFonts w:hint="default"/>
+        </w:rPr>
+      </w:pPr>
+      <w:r>
+        <w:rPr>
+          <w:rFonts w:hint="default"/>
+        </w:rPr>
+        <w:t>val a = 1UL // ULong，即使未提供预期类型并且常量适于 UInt</w:t>
+      </w:r>
+    </w:p>
+    <w:p>
+      <w:pPr>
+        <w:bidi w:val="0"/>
+        <w:rPr>
+          <w:rFonts w:hint="default"/>
+        </w:rPr>
+      </w:pPr>
+    </w:p>
+    <w:p>
+      <w:pPr>
+        <w:pStyle w:val="4"/>
+        <w:bidi w:val="0"/>
+      </w:pPr>
+      <w:r>
+        <w:rPr>
+          <w:rFonts w:hint="eastAsia"/>
+          <w:lang w:val="en-US" w:eastAsia="zh-CN"/>
+        </w:rPr>
+        <w:t xml:space="preserve">4.14 </w:t>
+      </w:r>
+      <w:r>
+        <w:rPr>
+          <w:rFonts w:hint="default"/>
+        </w:rPr>
+        <w:t>字符串</w:t>
+      </w:r>
+      <w:r>
+        <w:rPr>
+          <w:rFonts w:hint="default"/>
+        </w:rPr>
+        <w:fldChar w:fldCharType="begin"/>
+      </w:r>
+      <w:r>
+        <w:rPr>
+          <w:rFonts w:hint="default"/>
+        </w:rPr>
+        <w:instrText xml:space="preserve"> HYPERLINK "https://www.kotlincn.net/docs/reference/basic-types.html" \l "%E5%AD%97%E7%AC%A6%E4%B8%B2" </w:instrText>
+      </w:r>
+      <w:r>
+        <w:rPr>
+          <w:rFonts w:hint="default"/>
+        </w:rPr>
+        <w:fldChar w:fldCharType="separate"/>
+      </w:r>
+      <w:r>
+        <w:rPr>
+          <w:rFonts w:hint="default"/>
+        </w:rPr>
+        <w:fldChar w:fldCharType="end"/>
+      </w:r>
+    </w:p>
+    <w:p>
+      <w:pPr>
+        <w:bidi w:val="0"/>
+        <w:rPr>
+          <w:rFonts w:hint="default"/>
+        </w:rPr>
+      </w:pPr>
+      <w:r>
+        <w:t>字符串用</w:t>
+      </w:r>
+      <w:r>
+        <w:rPr>
+          <w:rFonts w:hint="default"/>
+        </w:rPr>
+        <w:t> </w:t>
+      </w:r>
+      <w:r>
+        <w:t>String</w:t>
+      </w:r>
+      <w:r>
+        <w:rPr>
+          <w:rFonts w:hint="default"/>
+        </w:rPr>
+        <w:t> 类型表示。字符串是不可变的。 字符串的元素——字符可以使用索引运算符访问: s[i]。 可以用 for 循环迭代字符串:</w:t>
+      </w:r>
+    </w:p>
+    <w:p>
+      <w:pPr>
+        <w:bidi w:val="0"/>
+        <w:rPr>
+          <w:rFonts w:hint="default"/>
+          <w:lang w:val="en-US" w:eastAsia="zh-CN"/>
+        </w:rPr>
+      </w:pPr>
+      <w:r>
+        <w:rPr>
+          <w:rFonts w:hint="default"/>
+          <w:lang w:val="en-US" w:eastAsia="zh-CN"/>
+        </w:rPr>
+        <w:t>for (c in str) {</w:t>
+      </w:r>
+    </w:p>
+    <w:p>
+      <w:pPr>
+        <w:bidi w:val="0"/>
+        <w:rPr>
+          <w:rFonts w:hint="default"/>
+          <w:lang w:val="en-US" w:eastAsia="zh-CN"/>
+        </w:rPr>
+      </w:pPr>
+      <w:r>
+        <w:rPr>
+          <w:rFonts w:hint="default"/>
+          <w:lang w:val="en-US" w:eastAsia="zh-CN"/>
+        </w:rPr>
+        <w:t xml:space="preserve">    println(c)</w:t>
+      </w:r>
+    </w:p>
+    <w:p>
+      <w:pPr>
+        <w:bidi w:val="0"/>
+        <w:rPr>
+          <w:rFonts w:hint="default"/>
+          <w:lang w:val="en-US" w:eastAsia="zh-CN"/>
+        </w:rPr>
+      </w:pPr>
+      <w:r>
+        <w:rPr>
+          <w:rFonts w:hint="default"/>
+          <w:lang w:val="en-US" w:eastAsia="zh-CN"/>
+        </w:rPr>
+        <w:t>}</w:t>
+      </w:r>
+    </w:p>
+    <w:p>
+      <w:pPr>
+        <w:bidi w:val="0"/>
+        <w:rPr>
+          <w:rFonts w:hint="default"/>
+        </w:rPr>
+      </w:pPr>
+      <w:r>
+        <w:t>可以用</w:t>
+      </w:r>
+      <w:r>
+        <w:rPr>
+          <w:rFonts w:hint="default"/>
+        </w:rPr>
+        <w:t> </w:t>
+      </w:r>
+      <w:r>
+        <w:t>+</w:t>
+      </w:r>
+      <w:r>
+        <w:rPr>
+          <w:rFonts w:hint="default"/>
+        </w:rPr>
+        <w:t> 操作符连接字符串。这也适用于连接字符串与其他类型的值， 只要表达式中的第一个元素是字符串：</w:t>
+      </w:r>
+    </w:p>
+    <w:p>
+      <w:pPr>
+        <w:bidi w:val="0"/>
+        <w:rPr>
+          <w:rFonts w:hint="eastAsia"/>
+          <w:lang w:val="en-US" w:eastAsia="zh-CN"/>
+        </w:rPr>
+      </w:pPr>
+      <w:r>
+        <w:rPr>
+          <w:rFonts w:hint="eastAsia"/>
+          <w:lang w:val="en-US" w:eastAsia="zh-CN"/>
+        </w:rPr>
+        <w:t>val s = "abc" + 1</w:t>
+      </w:r>
+    </w:p>
+    <w:p>
+      <w:pPr>
+        <w:bidi w:val="0"/>
+        <w:rPr>
+          <w:rFonts w:hint="eastAsia"/>
+          <w:lang w:val="en-US" w:eastAsia="zh-CN"/>
+        </w:rPr>
+      </w:pPr>
+      <w:r>
+        <w:rPr>
+          <w:rFonts w:hint="eastAsia"/>
+          <w:lang w:val="en-US" w:eastAsia="zh-CN"/>
+        </w:rPr>
+        <w:t>println(s + "def")</w:t>
+      </w:r>
+    </w:p>
+    <w:p>
+      <w:pPr>
+        <w:bidi w:val="0"/>
+      </w:pPr>
+      <w:r>
+        <w:rPr>
+          <w:rFonts w:hint="default"/>
+        </w:rPr>
+        <w:t>请注意，在大多数情况下，优先使用</w:t>
+      </w:r>
+      <w:r>
+        <w:rPr>
+          <w:rFonts w:hint="default"/>
+        </w:rPr>
+        <w:fldChar w:fldCharType="begin"/>
+      </w:r>
+      <w:r>
+        <w:rPr>
+          <w:rFonts w:hint="default"/>
+        </w:rPr>
+        <w:instrText xml:space="preserve"> HYPERLINK "https://www.kotlincn.net/docs/reference/basic-types.html" \l "%E5%AD%97%E7%AC%A6%E4%B8%B2%E6%A8%A1%E6%9D%BF" </w:instrText>
+      </w:r>
+      <w:r>
+        <w:rPr>
+          <w:rFonts w:hint="default"/>
+        </w:rPr>
+        <w:fldChar w:fldCharType="separate"/>
+      </w:r>
+      <w:r>
+        <w:rPr>
+          <w:rStyle w:val="13"/>
+          <w:rFonts w:hint="default" w:ascii="Helvetica" w:hAnsi="Helvetica" w:eastAsia="Helvetica" w:cs="Helvetica"/>
+          <w:i w:val="0"/>
+          <w:caps w:val="0"/>
+          <w:color w:val="497BB7"/>
+          <w:spacing w:val="0"/>
+          <w:szCs w:val="21"/>
+          <w:u w:val="single"/>
+          <w:shd w:val="clear" w:fill="FFFFFF"/>
+        </w:rPr>
+        <w:t>字符串模板</w:t>
+      </w:r>
+      <w:r>
+        <w:rPr>
+          <w:rFonts w:hint="default"/>
+        </w:rPr>
+        <w:fldChar w:fldCharType="end"/>
+      </w:r>
+      <w:r>
+        <w:rPr>
+          <w:rFonts w:hint="eastAsia"/>
+          <w:lang w:eastAsia="zh-CN"/>
+        </w:rPr>
+        <w:t>（</w:t>
+      </w:r>
+      <w:r>
+        <w:rPr>
+          <w:rFonts w:hint="eastAsia"/>
+          <w:lang w:val="en-US" w:eastAsia="zh-CN"/>
+        </w:rPr>
+        <w:t>$</w:t>
+      </w:r>
+      <w:r>
+        <w:rPr>
+          <w:rFonts w:hint="eastAsia"/>
+          <w:lang w:eastAsia="zh-CN"/>
+        </w:rPr>
+        <w:t>）</w:t>
+      </w:r>
+      <w:r>
+        <w:rPr>
+          <w:rFonts w:hint="default"/>
+        </w:rPr>
+        <w:t>或原始字符串而不是字符串连接。</w:t>
+      </w:r>
+    </w:p>
+    <w:p>
+      <w:pPr>
+        <w:pStyle w:val="5"/>
+        <w:bidi w:val="0"/>
+      </w:pPr>
+      <w:r>
+        <w:rPr>
+          <w:rFonts w:hint="eastAsia"/>
+          <w:lang w:val="en-US" w:eastAsia="zh-CN"/>
+        </w:rPr>
+        <w:t>4.14.1</w:t>
+      </w:r>
+      <w:r>
+        <w:rPr>
+          <w:rFonts w:hint="default"/>
+        </w:rPr>
+        <w:t>字符串字面值</w:t>
+      </w:r>
+      <w:r>
+        <w:rPr>
+          <w:rFonts w:hint="default"/>
+        </w:rPr>
+        <w:fldChar w:fldCharType="begin"/>
+      </w:r>
+      <w:r>
+        <w:rPr>
+          <w:rFonts w:hint="default"/>
+        </w:rPr>
+        <w:instrText xml:space="preserve"> HYPERLINK "https://www.kotlincn.net/docs/reference/basic-types.html" \l "%E5%AD%97%E7%AC%A6%E4%B8%B2%E5%AD%97%E9%9D%A2%E5%80%BC" </w:instrText>
+      </w:r>
+      <w:r>
+        <w:rPr>
+          <w:rFonts w:hint="default"/>
+        </w:rPr>
+        <w:fldChar w:fldCharType="separate"/>
+      </w:r>
+      <w:r>
+        <w:rPr>
+          <w:rFonts w:hint="default"/>
+        </w:rPr>
+        <w:fldChar w:fldCharType="end"/>
+      </w:r>
+    </w:p>
+    <w:p>
+      <w:pPr>
+        <w:bidi w:val="0"/>
+      </w:pPr>
+      <w:r>
+        <w:t>Kotlin 有两种类型的字符串字面值: 转义字符串可以有转义字符， 以及原始字符串可以包含换行以及任意文本。以下是转义字符串的一个示例:</w:t>
+      </w:r>
+    </w:p>
+    <w:p>
+      <w:pPr>
+        <w:bidi w:val="0"/>
+        <w:rPr>
+          <w:rFonts w:hint="default"/>
+          <w:lang w:val="en-US" w:eastAsia="zh-CN"/>
+        </w:rPr>
+      </w:pPr>
+      <w:r>
+        <w:rPr>
+          <w:rFonts w:hint="default"/>
+          <w:lang w:val="en-US" w:eastAsia="zh-CN"/>
+        </w:rPr>
+        <w:t>val s = "Hello, world!\n"</w:t>
+      </w:r>
+    </w:p>
+    <w:p>
+      <w:pPr>
+        <w:bidi w:val="0"/>
+        <w:rPr>
+          <w:rFonts w:hint="default"/>
+          <w:lang w:val="en-US" w:eastAsia="zh-CN"/>
+        </w:rPr>
+      </w:pPr>
+      <w:r>
+        <w:t>原始字符串</w:t>
+      </w:r>
+      <w:r>
+        <w:rPr>
+          <w:rFonts w:hint="default"/>
+        </w:rPr>
+        <w:t> 使用三个引号（</w:t>
+      </w:r>
+      <w:r>
+        <w:t>"""</w:t>
+      </w:r>
+      <w:r>
+        <w:rPr>
+          <w:rFonts w:hint="default"/>
+        </w:rPr>
+        <w:t>）分界符括起来，</w:t>
+      </w:r>
+      <w:r>
+        <w:rPr>
+          <w:rFonts w:hint="default"/>
+          <w:b/>
+          <w:bCs/>
+        </w:rPr>
+        <w:t>内部没有转义并且可以包含换行以及任何其他字符</w:t>
+      </w:r>
+      <w:r>
+        <w:rPr>
+          <w:rFonts w:hint="default"/>
+        </w:rPr>
+        <w:t>:</w:t>
+      </w:r>
+    </w:p>
+    <w:p>
+      <w:pPr>
+        <w:bidi w:val="0"/>
+        <w:rPr>
+          <w:rFonts w:hint="default"/>
+          <w:lang w:val="en-US" w:eastAsia="zh-CN"/>
+        </w:rPr>
+      </w:pPr>
+      <w:r>
+        <w:rPr>
+          <w:rFonts w:hint="default"/>
+          <w:lang w:val="en-US" w:eastAsia="zh-CN"/>
+        </w:rPr>
+        <w:t>val text = """</w:t>
+      </w:r>
+    </w:p>
+    <w:p>
+      <w:pPr>
+        <w:bidi w:val="0"/>
+        <w:rPr>
+          <w:rFonts w:hint="default"/>
+          <w:lang w:val="en-US" w:eastAsia="zh-CN"/>
+        </w:rPr>
+      </w:pPr>
+      <w:r>
+        <w:rPr>
+          <w:rFonts w:hint="default"/>
+          <w:lang w:val="en-US" w:eastAsia="zh-CN"/>
+        </w:rPr>
+        <w:t xml:space="preserve">    for (c in "foo")</w:t>
+      </w:r>
+    </w:p>
+    <w:p>
+      <w:pPr>
+        <w:bidi w:val="0"/>
+        <w:rPr>
+          <w:rFonts w:hint="default"/>
+          <w:lang w:val="en-US" w:eastAsia="zh-CN"/>
+        </w:rPr>
+      </w:pPr>
+      <w:r>
+        <w:rPr>
+          <w:rFonts w:hint="default"/>
+          <w:lang w:val="en-US" w:eastAsia="zh-CN"/>
+        </w:rPr>
+        <w:t xml:space="preserve">        print(c)</w:t>
+      </w:r>
+    </w:p>
+    <w:p>
+      <w:pPr>
+        <w:bidi w:val="0"/>
+        <w:rPr>
+          <w:rFonts w:hint="default"/>
+          <w:lang w:val="en-US" w:eastAsia="zh-CN"/>
+        </w:rPr>
+      </w:pPr>
+      <w:r>
+        <w:rPr>
+          <w:rFonts w:hint="default"/>
+          <w:lang w:val="en-US" w:eastAsia="zh-CN"/>
+        </w:rPr>
+        <w:t>"""</w:t>
+      </w:r>
+    </w:p>
+    <w:p>
+      <w:pPr>
+        <w:bidi w:val="0"/>
+        <w:rPr>
+          <w:rFonts w:hint="eastAsia"/>
+          <w:lang w:val="en-US" w:eastAsia="zh-CN"/>
+        </w:rPr>
+      </w:pPr>
+      <w:r>
+        <w:rPr>
+          <w:rFonts w:hint="eastAsia"/>
+          <w:lang w:val="en-US" w:eastAsia="zh-CN"/>
+        </w:rPr>
+        <w:t>字符串的格式就是“““ 中的格式。省略了转义字符，适合格式复杂的多行字符串。</w:t>
+      </w:r>
+    </w:p>
+    <w:p>
+      <w:pPr>
+        <w:pStyle w:val="7"/>
+        <w:keepNext w:val="0"/>
+        <w:keepLines w:val="0"/>
+        <w:widowControl/>
+        <w:suppressLineNumbers w:val="0"/>
+        <w:spacing w:before="0" w:beforeAutospacing="0" w:after="225" w:afterAutospacing="0" w:line="360" w:lineRule="atLeast"/>
+        <w:ind w:left="0" w:right="0"/>
+      </w:pPr>
+      <w:r>
+        <w:t>你可以通过 </w:t>
+      </w:r>
+      <w:r>
+        <w:rPr>
+          <w:color w:val="497BB7"/>
+          <w:u w:val="single"/>
+        </w:rPr>
+        <w:fldChar w:fldCharType="begin"/>
+      </w:r>
+      <w:r>
+        <w:rPr>
+          <w:color w:val="497BB7"/>
+          <w:u w:val="single"/>
+        </w:rPr>
+        <w:instrText xml:space="preserve"> HYPERLINK "https://kotlinlang.org/api/latest/jvm/stdlib/kotlin.text/trim-margin.html" </w:instrText>
+      </w:r>
+      <w:r>
+        <w:rPr>
+          <w:color w:val="497BB7"/>
+          <w:u w:val="single"/>
+        </w:rPr>
+        <w:fldChar w:fldCharType="separate"/>
+      </w:r>
+      <w:r>
+        <w:rPr>
+          <w:rStyle w:val="13"/>
+          <w:rFonts w:ascii="Consolas" w:hAnsi="Consolas" w:eastAsia="Consolas" w:cs="Consolas"/>
+          <w:color w:val="497BB7"/>
+          <w:sz w:val="21"/>
+          <w:szCs w:val="21"/>
+          <w:u w:val="single"/>
+        </w:rPr>
+        <w:t>trimMargin()</w:t>
+      </w:r>
+      <w:r>
+        <w:rPr>
+          <w:color w:val="497BB7"/>
+          <w:u w:val="single"/>
+        </w:rPr>
+        <w:fldChar w:fldCharType="end"/>
+      </w:r>
+      <w:r>
+        <w:t> 函数去除前导空格：</w:t>
+      </w:r>
+    </w:p>
+    <w:p>
+      <w:pPr>
+        <w:bidi w:val="0"/>
+        <w:rPr>
+          <w:rFonts w:hint="eastAsia"/>
+        </w:rPr>
+      </w:pPr>
+      <w:r>
+        <w:rPr>
+          <w:rFonts w:hint="eastAsia"/>
+        </w:rPr>
+        <w:t>val text = """</w:t>
+      </w:r>
+    </w:p>
+    <w:p>
+      <w:pPr>
+        <w:bidi w:val="0"/>
+        <w:rPr>
+          <w:rFonts w:hint="eastAsia"/>
+        </w:rPr>
+      </w:pPr>
+      <w:r>
+        <w:rPr>
+          <w:rFonts w:hint="eastAsia"/>
+        </w:rPr>
+        <w:t xml:space="preserve">    |Tell me and I forget.</w:t>
+      </w:r>
+    </w:p>
+    <w:p>
+      <w:pPr>
+        <w:bidi w:val="0"/>
+        <w:rPr>
+          <w:rFonts w:hint="eastAsia"/>
+        </w:rPr>
+      </w:pPr>
+      <w:r>
+        <w:rPr>
+          <w:rFonts w:hint="eastAsia"/>
+        </w:rPr>
+        <w:t xml:space="preserve">    |Teach me and I remember.</w:t>
+      </w:r>
+    </w:p>
+    <w:p>
+      <w:pPr>
+        <w:bidi w:val="0"/>
+        <w:rPr>
+          <w:rFonts w:hint="eastAsia"/>
+        </w:rPr>
+      </w:pPr>
+      <w:r>
+        <w:rPr>
+          <w:rFonts w:hint="eastAsia"/>
+        </w:rPr>
+        <w:t xml:space="preserve">    |Involve me and I learn.</w:t>
+      </w:r>
+    </w:p>
+    <w:p>
+      <w:pPr>
+        <w:bidi w:val="0"/>
+        <w:rPr>
+          <w:rFonts w:hint="eastAsia"/>
+        </w:rPr>
+      </w:pPr>
+      <w:r>
+        <w:rPr>
+          <w:rFonts w:hint="eastAsia"/>
+        </w:rPr>
+        <w:t xml:space="preserve">    |(Benjamin Franklin)</w:t>
+      </w:r>
+    </w:p>
+    <w:p>
+      <w:pPr>
+        <w:bidi w:val="0"/>
+      </w:pPr>
+      <w:r>
+        <w:rPr>
+          <w:rFonts w:hint="eastAsia"/>
+        </w:rPr>
+        <w:t xml:space="preserve">    """.trimMargin()</w:t>
+      </w:r>
+    </w:p>
+    <w:p>
+      <w:pPr>
+        <w:bidi w:val="0"/>
+      </w:pPr>
+      <w:r>
+        <w:rPr>
+          <w:rFonts w:hint="default"/>
+        </w:rPr>
+        <w:t>默认 </w:t>
+      </w:r>
+      <w:r>
+        <w:t>|</w:t>
+      </w:r>
+      <w:r>
+        <w:rPr>
+          <w:rFonts w:hint="default"/>
+        </w:rPr>
+        <w:t> 用作边界前缀，但你可以选择其他字符并作为参数传入，比如 trimMargin("&gt;")。</w:t>
+      </w:r>
+    </w:p>
+    <w:p>
+      <w:pPr>
+        <w:pStyle w:val="5"/>
+        <w:bidi w:val="0"/>
+      </w:pPr>
+      <w:r>
+        <w:rPr>
+          <w:rFonts w:hint="eastAsia"/>
+          <w:lang w:val="en-US" w:eastAsia="zh-CN"/>
+        </w:rPr>
+        <w:t xml:space="preserve">4.14.2 </w:t>
+      </w:r>
+      <w:r>
+        <w:rPr>
+          <w:rFonts w:hint="default"/>
+        </w:rPr>
+        <w:t>字符串模板</w:t>
+      </w:r>
+      <w:r>
+        <w:rPr>
+          <w:rFonts w:hint="default"/>
+        </w:rPr>
+        <w:fldChar w:fldCharType="begin"/>
+      </w:r>
+      <w:r>
+        <w:rPr>
+          <w:rFonts w:hint="default"/>
+        </w:rPr>
+        <w:instrText xml:space="preserve"> HYPERLINK "https://www.kotlincn.net/docs/reference/basic-types.html" \l "%E5%AD%97%E7%AC%A6%E4%B8%B2%E6%A8%A1%E6%9D%BF" </w:instrText>
+      </w:r>
+      <w:r>
+        <w:rPr>
+          <w:rFonts w:hint="default"/>
+        </w:rPr>
+        <w:fldChar w:fldCharType="separate"/>
+      </w:r>
+      <w:r>
+        <w:rPr>
+          <w:rFonts w:hint="default"/>
+        </w:rPr>
+        <w:fldChar w:fldCharType="end"/>
+      </w:r>
+    </w:p>
+    <w:p>
+      <w:pPr>
+        <w:bidi w:val="0"/>
+        <w:rPr>
+          <w:rFonts w:hint="default"/>
+        </w:rPr>
+      </w:pPr>
+      <w:r>
+        <w:t>字符串字面值可以包含</w:t>
+      </w:r>
+      <w:r>
+        <w:rPr>
+          <w:rFonts w:hint="default"/>
+        </w:rPr>
+        <w:t>模板表达式 ，即一些小段代码，会求值并把结果合并到字符串中。 模板表达式以美元符（</w:t>
+      </w:r>
+      <w:r>
+        <w:t>$</w:t>
+      </w:r>
+      <w:r>
+        <w:rPr>
+          <w:rFonts w:hint="default"/>
+        </w:rPr>
+        <w:t>）开头，由一个简单的名字构成:</w:t>
+      </w:r>
+    </w:p>
+    <w:p>
+      <w:pPr>
+        <w:bidi w:val="0"/>
+        <w:rPr>
+          <w:rFonts w:hint="default"/>
+          <w:lang w:val="en-US" w:eastAsia="zh-CN"/>
+        </w:rPr>
+      </w:pPr>
+      <w:r>
+        <w:rPr>
+          <w:rFonts w:hint="default"/>
+          <w:lang w:val="en-US" w:eastAsia="zh-CN"/>
+        </w:rPr>
+        <w:t>val i = 10</w:t>
+      </w:r>
+    </w:p>
+    <w:p>
+      <w:pPr>
+        <w:bidi w:val="0"/>
+        <w:rPr>
+          <w:rFonts w:hint="default"/>
+          <w:lang w:val="en-US" w:eastAsia="zh-CN"/>
+        </w:rPr>
+      </w:pPr>
+      <w:r>
+        <w:rPr>
+          <w:rFonts w:hint="default"/>
+          <w:lang w:val="en-US" w:eastAsia="zh-CN"/>
+        </w:rPr>
+        <w:t>println("i = $i") // 输出“i = 10”</w:t>
+      </w:r>
+    </w:p>
+    <w:p>
+      <w:pPr>
+        <w:bidi w:val="0"/>
+        <w:rPr>
+          <w:rFonts w:hint="eastAsia"/>
+          <w:lang w:eastAsia="zh-CN"/>
+        </w:rPr>
+      </w:pPr>
+      <w:r>
+        <w:rPr>
+          <w:rFonts w:hint="default"/>
+        </w:rPr>
+        <w:t>或者用花括号括起来的任意表达式:</w:t>
+      </w:r>
+    </w:p>
+    <w:p>
+      <w:pPr>
+        <w:bidi w:val="0"/>
+        <w:rPr>
+          <w:rFonts w:hint="default"/>
+          <w:lang w:val="en-US" w:eastAsia="zh-CN"/>
+        </w:rPr>
+      </w:pPr>
+      <w:r>
+        <w:rPr>
+          <w:rFonts w:hint="default"/>
+          <w:lang w:val="en-US" w:eastAsia="zh-CN"/>
+        </w:rPr>
+        <w:t>val s = "abc"</w:t>
+      </w:r>
+    </w:p>
+    <w:p>
+      <w:pPr>
+        <w:bidi w:val="0"/>
+        <w:rPr>
+          <w:rFonts w:hint="default"/>
+          <w:lang w:val="en-US" w:eastAsia="zh-CN"/>
+        </w:rPr>
+      </w:pPr>
+      <w:r>
+        <w:rPr>
+          <w:rFonts w:hint="default"/>
+          <w:lang w:val="en-US" w:eastAsia="zh-CN"/>
+        </w:rPr>
+        <w:t xml:space="preserve">println("$s.length is ${s.length}") </w:t>
+      </w:r>
+    </w:p>
+    <w:p>
+      <w:pPr>
+        <w:bidi w:val="0"/>
+      </w:pPr>
+      <w:r>
+        <w:t>原始字符串与转义字符串内部都支持模板。 如果你需要在原始字符串中表示字面值 $ 字符（它不支持反斜杠转义），你可以用下列语法：</w:t>
+      </w:r>
+    </w:p>
+    <w:p>
+      <w:pPr>
+        <w:bidi w:val="0"/>
+        <w:rPr>
+          <w:rFonts w:hint="eastAsia"/>
+        </w:rPr>
+      </w:pPr>
+      <w:r>
+        <w:rPr>
+          <w:rFonts w:hint="eastAsia"/>
+        </w:rPr>
+        <w:t>val price = """</w:t>
+      </w:r>
+    </w:p>
+    <w:p>
+      <w:pPr>
+        <w:bidi w:val="0"/>
+        <w:rPr>
+          <w:rFonts w:hint="eastAsia"/>
+        </w:rPr>
+      </w:pPr>
+      <w:r>
+        <w:rPr>
+          <w:rFonts w:hint="eastAsia"/>
+        </w:rPr>
+        <w:t>${'$'}9.99</w:t>
+      </w:r>
+    </w:p>
+    <w:p>
+      <w:pPr>
+        <w:bidi w:val="0"/>
+        <w:rPr>
+          <w:rFonts w:hint="eastAsia"/>
+        </w:rPr>
+      </w:pPr>
+      <w:r>
+        <w:rPr>
+          <w:rFonts w:hint="eastAsia"/>
+        </w:rPr>
+        <w:t>"""</w:t>
+      </w:r>
+    </w:p>
+    <w:p>
+      <w:pPr>
+        <w:pStyle w:val="3"/>
+        <w:numPr>
+          <w:ilvl w:val="0"/>
+          <w:numId w:val="5"/>
+        </w:numPr>
+        <w:bidi w:val="0"/>
+        <w:rPr>
+          <w:rFonts w:hint="eastAsia"/>
+          <w:lang w:eastAsia="zh-CN"/>
+        </w:rPr>
+      </w:pPr>
+      <w:r>
+        <w:rPr>
+          <w:rFonts w:hint="eastAsia"/>
+          <w:lang w:eastAsia="zh-CN"/>
+        </w:rPr>
+        <w:t>包与导入（无代码样例）</w:t>
+      </w:r>
+    </w:p>
+    <w:p>
+      <w:pPr>
+        <w:pStyle w:val="4"/>
+        <w:bidi w:val="0"/>
+        <w:rPr>
+          <w:rFonts w:hint="default"/>
+          <w:lang w:val="en-US" w:eastAsia="zh-CN"/>
+        </w:rPr>
+      </w:pPr>
+      <w:r>
+        <w:rPr>
+          <w:rFonts w:hint="eastAsia"/>
+          <w:lang w:val="en-US" w:eastAsia="zh-CN"/>
+        </w:rPr>
+        <w:t>5.1 包</w:t>
+      </w:r>
+    </w:p>
+    <w:p>
+      <w:pPr>
+        <w:bidi w:val="0"/>
+      </w:pPr>
+      <w:r>
+        <w:t>源文件通常以包声明开头:</w:t>
+      </w:r>
+    </w:p>
+    <w:p>
+      <w:pPr>
+        <w:bidi w:val="0"/>
+        <w:rPr>
+          <w:rFonts w:hint="eastAsia" w:eastAsia="微软雅黑"/>
+          <w:lang w:val="en-US" w:eastAsia="zh-CN"/>
+        </w:rPr>
+      </w:pPr>
+      <w:r>
+        <w:rPr>
+          <w:rFonts w:hint="eastAsia"/>
+        </w:rPr>
+        <w:t>package org.example</w:t>
+      </w:r>
+    </w:p>
+    <w:p>
+      <w:pPr>
+        <w:bidi w:val="0"/>
+        <w:rPr>
+          <w:rFonts w:hint="eastAsia"/>
+        </w:rPr>
+      </w:pPr>
+      <w:r>
+        <w:rPr>
+          <w:rFonts w:hint="eastAsia"/>
+        </w:rPr>
+        <w:t>fun printMessage() { /*……*/ }</w:t>
+      </w:r>
+    </w:p>
+    <w:p>
+      <w:pPr>
+        <w:bidi w:val="0"/>
+        <w:rPr>
+          <w:rFonts w:hint="eastAsia"/>
+        </w:rPr>
+      </w:pPr>
+      <w:r>
+        <w:rPr>
+          <w:rFonts w:hint="eastAsia"/>
+        </w:rPr>
+        <w:t>class Message { /*……*/ }</w:t>
+      </w:r>
+    </w:p>
+    <w:p>
+      <w:pPr>
+        <w:bidi w:val="0"/>
+        <w:rPr>
+          <w:rFonts w:hint="eastAsia"/>
+        </w:rPr>
+      </w:pPr>
+    </w:p>
+    <w:p>
+      <w:pPr>
+        <w:pStyle w:val="4"/>
+        <w:bidi w:val="0"/>
+        <w:rPr>
+          <w:rFonts w:hint="eastAsia"/>
+          <w:lang w:eastAsia="zh-CN"/>
+        </w:rPr>
+      </w:pPr>
+      <w:r>
+        <w:rPr>
+          <w:rFonts w:hint="eastAsia"/>
+          <w:lang w:val="en-US" w:eastAsia="zh-CN"/>
+        </w:rPr>
+        <w:t xml:space="preserve">5.2 </w:t>
+      </w:r>
+      <w:r>
+        <w:rPr>
+          <w:rFonts w:hint="default"/>
+        </w:rPr>
+        <w:t>默认导入</w:t>
+      </w:r>
+      <w:r>
+        <w:rPr>
+          <w:rFonts w:hint="default"/>
+        </w:rPr>
+        <w:fldChar w:fldCharType="begin"/>
+      </w:r>
+      <w:r>
+        <w:rPr>
+          <w:rFonts w:hint="default"/>
+        </w:rPr>
+        <w:instrText xml:space="preserve"> HYPERLINK "https://www.kotlincn.net/docs/reference/packages.html" \l "%E9%BB%98%E8%AE%A4%E5%AF%BC%E5%85%A5" </w:instrText>
+      </w:r>
+      <w:r>
+        <w:rPr>
+          <w:rFonts w:hint="default"/>
+        </w:rPr>
+        <w:fldChar w:fldCharType="separate"/>
+      </w:r>
+      <w:r>
+        <w:rPr>
+          <w:rFonts w:hint="default"/>
+        </w:rPr>
+        <w:fldChar w:fldCharType="end"/>
+      </w:r>
+    </w:p>
+    <w:p>
+      <w:pPr>
+        <w:bidi w:val="0"/>
+      </w:pPr>
+      <w:r>
+        <w:rPr>
+          <w:rFonts w:hint="default"/>
+        </w:rPr>
+        <w:t>有多个包会默认导入到每个 Kotlin 文件中：</w:t>
+      </w:r>
+    </w:p>
+    <w:p>
+      <w:pPr>
+        <w:keepNext w:val="0"/>
+        <w:keepLines w:val="0"/>
+        <w:widowControl/>
+        <w:numPr>
+          <w:ilvl w:val="0"/>
+          <w:numId w:val="6"/>
+        </w:numPr>
+        <w:suppressLineNumbers w:val="0"/>
+        <w:pBdr>
+          <w:top w:val="none" w:color="auto" w:sz="0" w:space="0"/>
+          <w:left w:val="none" w:color="auto" w:sz="0" w:space="0"/>
+          <w:bottom w:val="none" w:color="auto" w:sz="0" w:space="0"/>
+          <w:right w:val="none" w:color="auto" w:sz="0" w:space="0"/>
+        </w:pBdr>
+        <w:spacing w:before="0" w:beforeAutospacing="0" w:after="113" w:afterAutospacing="0" w:line="360" w:lineRule="atLeast"/>
+        <w:ind w:left="450" w:right="0" w:hanging="360"/>
+      </w:pPr>
+      <w:r>
+        <w:rPr>
+          <w:rFonts w:hint="default" w:ascii="Helvetica" w:hAnsi="Helvetica" w:eastAsia="Helvetica" w:cs="Helvetica"/>
+          <w:i w:val="0"/>
+          <w:caps w:val="0"/>
+          <w:color w:val="497BB7"/>
+          <w:spacing w:val="0"/>
+          <w:sz w:val="21"/>
+          <w:szCs w:val="21"/>
+          <w:u w:val="single"/>
+          <w:shd w:val="clear" w:fill="FFFFFF"/>
+        </w:rPr>
+        <w:fldChar w:fldCharType="begin"/>
+      </w:r>
+      <w:r>
+        <w:rPr>
+          <w:rFonts w:hint="default" w:ascii="Helvetica" w:hAnsi="Helvetica" w:eastAsia="Helvetica" w:cs="Helvetica"/>
+          <w:i w:val="0"/>
+          <w:caps w:val="0"/>
+          <w:color w:val="497BB7"/>
+          <w:spacing w:val="0"/>
+          <w:sz w:val="21"/>
+          <w:szCs w:val="21"/>
+          <w:u w:val="single"/>
+          <w:shd w:val="clear" w:fill="FFFFFF"/>
+        </w:rPr>
+        <w:instrText xml:space="preserve"> HYPERLINK "https://kotlinlang.org/api/latest/jvm/stdlib/kotlin/index.html" </w:instrText>
+      </w:r>
+      <w:r>
+        <w:rPr>
+          <w:rFonts w:hint="default" w:ascii="Helvetica" w:hAnsi="Helvetica" w:eastAsia="Helvetica" w:cs="Helvetica"/>
+          <w:i w:val="0"/>
+          <w:caps w:val="0"/>
+          <w:color w:val="497BB7"/>
+          <w:spacing w:val="0"/>
+          <w:sz w:val="21"/>
+          <w:szCs w:val="21"/>
+          <w:u w:val="single"/>
+          <w:shd w:val="clear" w:fill="FFFFFF"/>
+        </w:rPr>
+        <w:fldChar w:fldCharType="separate"/>
+      </w:r>
+      <w:r>
+        <w:rPr>
+          <w:rStyle w:val="13"/>
+          <w:rFonts w:hint="default" w:ascii="Helvetica" w:hAnsi="Helvetica" w:eastAsia="Helvetica" w:cs="Helvetica"/>
+          <w:i w:val="0"/>
+          <w:caps w:val="0"/>
+          <w:color w:val="497BB7"/>
+          <w:spacing w:val="0"/>
+          <w:sz w:val="21"/>
+          <w:szCs w:val="21"/>
+          <w:u w:val="single"/>
+          <w:shd w:val="clear" w:fill="FFFFFF"/>
+        </w:rPr>
+        <w:t>kotlin.*</w:t>
+      </w:r>
+      <w:r>
+        <w:rPr>
+          <w:rFonts w:hint="default" w:ascii="Helvetica" w:hAnsi="Helvetica" w:eastAsia="Helvetica" w:cs="Helvetica"/>
+          <w:i w:val="0"/>
+          <w:caps w:val="0"/>
+          <w:color w:val="497BB7"/>
+          <w:spacing w:val="0"/>
+          <w:sz w:val="21"/>
+          <w:szCs w:val="21"/>
+          <w:u w:val="single"/>
+          <w:shd w:val="clear" w:fill="FFFFFF"/>
+        </w:rPr>
+        <w:fldChar w:fldCharType="end"/>
+      </w:r>
+    </w:p>
+    <w:p>
+      <w:pPr>
+        <w:keepNext w:val="0"/>
+        <w:keepLines w:val="0"/>
+        <w:widowControl/>
+        <w:numPr>
+          <w:ilvl w:val="0"/>
+          <w:numId w:val="6"/>
+        </w:numPr>
+        <w:suppressLineNumbers w:val="0"/>
+        <w:pBdr>
+          <w:top w:val="none" w:color="auto" w:sz="0" w:space="0"/>
+          <w:left w:val="none" w:color="auto" w:sz="0" w:space="0"/>
+          <w:bottom w:val="none" w:color="auto" w:sz="0" w:space="0"/>
+          <w:right w:val="none" w:color="auto" w:sz="0" w:space="0"/>
+        </w:pBdr>
+        <w:spacing w:before="0" w:beforeAutospacing="0" w:after="113" w:afterAutospacing="0" w:line="360" w:lineRule="atLeast"/>
+        <w:ind w:left="450" w:right="0" w:hanging="360"/>
+      </w:pPr>
+      <w:r>
+        <w:rPr>
+          <w:rFonts w:hint="default" w:ascii="Helvetica" w:hAnsi="Helvetica" w:eastAsia="Helvetica" w:cs="Helvetica"/>
+          <w:i w:val="0"/>
+          <w:caps w:val="0"/>
+          <w:color w:val="497BB7"/>
+          <w:spacing w:val="0"/>
+          <w:sz w:val="21"/>
+          <w:szCs w:val="21"/>
+          <w:u w:val="single"/>
+          <w:shd w:val="clear" w:fill="FFFFFF"/>
+        </w:rPr>
+        <w:fldChar w:fldCharType="begin"/>
+      </w:r>
+      <w:r>
+        <w:rPr>
+          <w:rFonts w:hint="default" w:ascii="Helvetica" w:hAnsi="Helvetica" w:eastAsia="Helvetica" w:cs="Helvetica"/>
+          <w:i w:val="0"/>
+          <w:caps w:val="0"/>
+          <w:color w:val="497BB7"/>
+          <w:spacing w:val="0"/>
+          <w:sz w:val="21"/>
+          <w:szCs w:val="21"/>
+          <w:u w:val="single"/>
+          <w:shd w:val="clear" w:fill="FFFFFF"/>
+        </w:rPr>
+        <w:instrText xml:space="preserve"> HYPERLINK "https://kotlinlang.org/api/latest/jvm/stdlib/kotlin.annotation/index.html" </w:instrText>
+      </w:r>
+      <w:r>
+        <w:rPr>
+          <w:rFonts w:hint="default" w:ascii="Helvetica" w:hAnsi="Helvetica" w:eastAsia="Helvetica" w:cs="Helvetica"/>
+          <w:i w:val="0"/>
+          <w:caps w:val="0"/>
+          <w:color w:val="497BB7"/>
+          <w:spacing w:val="0"/>
+          <w:sz w:val="21"/>
+          <w:szCs w:val="21"/>
+          <w:u w:val="single"/>
+          <w:shd w:val="clear" w:fill="FFFFFF"/>
+        </w:rPr>
+        <w:fldChar w:fldCharType="separate"/>
+      </w:r>
+      <w:r>
+        <w:rPr>
+          <w:rStyle w:val="13"/>
+          <w:rFonts w:hint="default" w:ascii="Helvetica" w:hAnsi="Helvetica" w:eastAsia="Helvetica" w:cs="Helvetica"/>
+          <w:i w:val="0"/>
+          <w:caps w:val="0"/>
+          <w:color w:val="497BB7"/>
+          <w:spacing w:val="0"/>
+          <w:sz w:val="21"/>
+          <w:szCs w:val="21"/>
+          <w:u w:val="single"/>
+          <w:shd w:val="clear" w:fill="FFFFFF"/>
+        </w:rPr>
+        <w:t>kotlin.annotation.*</w:t>
+      </w:r>
+      <w:r>
+        <w:rPr>
+          <w:rFonts w:hint="default" w:ascii="Helvetica" w:hAnsi="Helvetica" w:eastAsia="Helvetica" w:cs="Helvetica"/>
+          <w:i w:val="0"/>
+          <w:caps w:val="0"/>
+          <w:color w:val="497BB7"/>
+          <w:spacing w:val="0"/>
+          <w:sz w:val="21"/>
+          <w:szCs w:val="21"/>
+          <w:u w:val="single"/>
+          <w:shd w:val="clear" w:fill="FFFFFF"/>
+        </w:rPr>
+        <w:fldChar w:fldCharType="end"/>
+      </w:r>
+      <w:r>
+        <w:rPr>
+          <w:rFonts w:hint="eastAsia" w:ascii="Helvetica" w:hAnsi="Helvetica" w:eastAsia="宋体" w:cs="Helvetica"/>
+          <w:i w:val="0"/>
+          <w:caps w:val="0"/>
+          <w:color w:val="497BB7"/>
+          <w:spacing w:val="0"/>
+          <w:sz w:val="21"/>
+          <w:szCs w:val="21"/>
+          <w:u w:val="single"/>
+          <w:shd w:val="clear" w:fill="FFFFFF"/>
+          <w:lang w:val="en-US" w:eastAsia="zh-CN"/>
+        </w:rPr>
+        <w:t xml:space="preserve"> 注解</w:t>
+      </w:r>
+    </w:p>
+    <w:p>
+      <w:pPr>
+        <w:keepNext w:val="0"/>
+        <w:keepLines w:val="0"/>
+        <w:widowControl/>
+        <w:numPr>
+          <w:ilvl w:val="0"/>
+          <w:numId w:val="6"/>
+        </w:numPr>
+        <w:suppressLineNumbers w:val="0"/>
+        <w:pBdr>
+          <w:top w:val="none" w:color="auto" w:sz="0" w:space="0"/>
+          <w:left w:val="none" w:color="auto" w:sz="0" w:space="0"/>
+          <w:bottom w:val="none" w:color="auto" w:sz="0" w:space="0"/>
+          <w:right w:val="none" w:color="auto" w:sz="0" w:space="0"/>
+        </w:pBdr>
+        <w:spacing w:before="0" w:beforeAutospacing="0" w:after="113" w:afterAutospacing="0" w:line="360" w:lineRule="atLeast"/>
+        <w:ind w:left="450" w:right="0" w:hanging="360"/>
+      </w:pPr>
+      <w:r>
+        <w:rPr>
+          <w:rFonts w:hint="default" w:ascii="Helvetica" w:hAnsi="Helvetica" w:eastAsia="Helvetica" w:cs="Helvetica"/>
+          <w:i w:val="0"/>
+          <w:caps w:val="0"/>
+          <w:color w:val="497BB7"/>
+          <w:spacing w:val="0"/>
+          <w:sz w:val="21"/>
+          <w:szCs w:val="21"/>
+          <w:u w:val="single"/>
+          <w:shd w:val="clear" w:fill="FFFFFF"/>
+        </w:rPr>
+        <w:fldChar w:fldCharType="begin"/>
+      </w:r>
+      <w:r>
+        <w:rPr>
+          <w:rFonts w:hint="default" w:ascii="Helvetica" w:hAnsi="Helvetica" w:eastAsia="Helvetica" w:cs="Helvetica"/>
+          <w:i w:val="0"/>
+          <w:caps w:val="0"/>
+          <w:color w:val="497BB7"/>
+          <w:spacing w:val="0"/>
+          <w:sz w:val="21"/>
+          <w:szCs w:val="21"/>
+          <w:u w:val="single"/>
+          <w:shd w:val="clear" w:fill="FFFFFF"/>
+        </w:rPr>
+        <w:instrText xml:space="preserve"> HYPERLINK "https://kotlinlang.org/api/latest/jvm/stdlib/kotlin.collections/index.html" </w:instrText>
+      </w:r>
+      <w:r>
+        <w:rPr>
+          <w:rFonts w:hint="default" w:ascii="Helvetica" w:hAnsi="Helvetica" w:eastAsia="Helvetica" w:cs="Helvetica"/>
+          <w:i w:val="0"/>
+          <w:caps w:val="0"/>
+          <w:color w:val="497BB7"/>
+          <w:spacing w:val="0"/>
+          <w:sz w:val="21"/>
+          <w:szCs w:val="21"/>
+          <w:u w:val="single"/>
+          <w:shd w:val="clear" w:fill="FFFFFF"/>
+        </w:rPr>
+        <w:fldChar w:fldCharType="separate"/>
+      </w:r>
+      <w:r>
+        <w:rPr>
+          <w:rStyle w:val="13"/>
+          <w:rFonts w:hint="default" w:ascii="Helvetica" w:hAnsi="Helvetica" w:eastAsia="Helvetica" w:cs="Helvetica"/>
+          <w:i w:val="0"/>
+          <w:caps w:val="0"/>
+          <w:color w:val="497BB7"/>
+          <w:spacing w:val="0"/>
+          <w:sz w:val="21"/>
+          <w:szCs w:val="21"/>
+          <w:u w:val="single"/>
+          <w:shd w:val="clear" w:fill="FFFFFF"/>
+        </w:rPr>
+        <w:t>kotlin.collections.*</w:t>
+      </w:r>
+      <w:r>
+        <w:rPr>
+          <w:rFonts w:hint="default" w:ascii="Helvetica" w:hAnsi="Helvetica" w:eastAsia="Helvetica" w:cs="Helvetica"/>
+          <w:i w:val="0"/>
+          <w:caps w:val="0"/>
+          <w:color w:val="497BB7"/>
+          <w:spacing w:val="0"/>
+          <w:sz w:val="21"/>
+          <w:szCs w:val="21"/>
+          <w:u w:val="single"/>
+          <w:shd w:val="clear" w:fill="FFFFFF"/>
+        </w:rPr>
+        <w:fldChar w:fldCharType="end"/>
+      </w:r>
+      <w:r>
+        <w:rPr>
+          <w:rFonts w:hint="eastAsia" w:ascii="Helvetica" w:hAnsi="Helvetica" w:eastAsia="宋体" w:cs="Helvetica"/>
+          <w:i w:val="0"/>
+          <w:caps w:val="0"/>
+          <w:color w:val="497BB7"/>
+          <w:spacing w:val="0"/>
+          <w:sz w:val="21"/>
+          <w:szCs w:val="21"/>
+          <w:u w:val="single"/>
+          <w:shd w:val="clear" w:fill="FFFFFF"/>
+          <w:lang w:val="en-US" w:eastAsia="zh-CN"/>
+        </w:rPr>
+        <w:t xml:space="preserve"> 集合</w:t>
+      </w:r>
+    </w:p>
+    <w:p>
+      <w:pPr>
+        <w:keepNext w:val="0"/>
+        <w:keepLines w:val="0"/>
+        <w:widowControl/>
+        <w:numPr>
+          <w:ilvl w:val="0"/>
+          <w:numId w:val="6"/>
+        </w:numPr>
+        <w:suppressLineNumbers w:val="0"/>
+        <w:pBdr>
+          <w:top w:val="none" w:color="auto" w:sz="0" w:space="0"/>
+          <w:left w:val="none" w:color="auto" w:sz="0" w:space="0"/>
+          <w:bottom w:val="none" w:color="auto" w:sz="0" w:space="0"/>
+          <w:right w:val="none" w:color="auto" w:sz="0" w:space="0"/>
+        </w:pBdr>
+        <w:spacing w:before="0" w:beforeAutospacing="0" w:after="113" w:afterAutospacing="0" w:line="360" w:lineRule="atLeast"/>
+        <w:ind w:left="450" w:right="0" w:hanging="360"/>
+      </w:pPr>
+      <w:r>
+        <w:rPr>
+          <w:rFonts w:hint="default" w:ascii="Helvetica" w:hAnsi="Helvetica" w:eastAsia="Helvetica" w:cs="Helvetica"/>
+          <w:i w:val="0"/>
+          <w:caps w:val="0"/>
+          <w:color w:val="497BB7"/>
+          <w:spacing w:val="0"/>
+          <w:sz w:val="21"/>
+          <w:szCs w:val="21"/>
+          <w:u w:val="single"/>
+          <w:shd w:val="clear" w:fill="FFFFFF"/>
+        </w:rPr>
+        <w:fldChar w:fldCharType="begin"/>
+      </w:r>
+      <w:r>
+        <w:rPr>
+          <w:rFonts w:hint="default" w:ascii="Helvetica" w:hAnsi="Helvetica" w:eastAsia="Helvetica" w:cs="Helvetica"/>
+          <w:i w:val="0"/>
+          <w:caps w:val="0"/>
+          <w:color w:val="497BB7"/>
+          <w:spacing w:val="0"/>
+          <w:sz w:val="21"/>
+          <w:szCs w:val="21"/>
+          <w:u w:val="single"/>
+          <w:shd w:val="clear" w:fill="FFFFFF"/>
+        </w:rPr>
+        <w:instrText xml:space="preserve"> HYPERLINK "https://kotlinlang.org/api/latest/jvm/stdlib/kotlin.comparisons/index.html" </w:instrText>
+      </w:r>
+      <w:r>
+        <w:rPr>
+          <w:rFonts w:hint="default" w:ascii="Helvetica" w:hAnsi="Helvetica" w:eastAsia="Helvetica" w:cs="Helvetica"/>
+          <w:i w:val="0"/>
+          <w:caps w:val="0"/>
+          <w:color w:val="497BB7"/>
+          <w:spacing w:val="0"/>
+          <w:sz w:val="21"/>
+          <w:szCs w:val="21"/>
+          <w:u w:val="single"/>
+          <w:shd w:val="clear" w:fill="FFFFFF"/>
+        </w:rPr>
+        <w:fldChar w:fldCharType="separate"/>
+      </w:r>
+      <w:r>
+        <w:rPr>
+          <w:rStyle w:val="13"/>
+          <w:rFonts w:hint="default" w:ascii="Helvetica" w:hAnsi="Helvetica" w:eastAsia="Helvetica" w:cs="Helvetica"/>
+          <w:i w:val="0"/>
+          <w:caps w:val="0"/>
+          <w:color w:val="497BB7"/>
+          <w:spacing w:val="0"/>
+          <w:sz w:val="21"/>
+          <w:szCs w:val="21"/>
+          <w:u w:val="single"/>
+          <w:shd w:val="clear" w:fill="FFFFFF"/>
+        </w:rPr>
+        <w:t>kotlin.comparisons.*</w:t>
+      </w:r>
+      <w:r>
+        <w:rPr>
+          <w:rFonts w:hint="default" w:ascii="Helvetica" w:hAnsi="Helvetica" w:eastAsia="Helvetica" w:cs="Helvetica"/>
+          <w:i w:val="0"/>
+          <w:caps w:val="0"/>
+          <w:color w:val="497BB7"/>
+          <w:spacing w:val="0"/>
+          <w:sz w:val="21"/>
+          <w:szCs w:val="21"/>
+          <w:u w:val="single"/>
+          <w:shd w:val="clear" w:fill="FFFFFF"/>
+        </w:rPr>
+        <w:fldChar w:fldCharType="end"/>
+      </w:r>
+      <w:r>
+        <w:rPr>
+          <w:rFonts w:hint="eastAsia" w:ascii="Helvetica" w:hAnsi="Helvetica" w:eastAsia="宋体" w:cs="Helvetica"/>
+          <w:i w:val="0"/>
+          <w:caps w:val="0"/>
+          <w:color w:val="497BB7"/>
+          <w:spacing w:val="0"/>
+          <w:sz w:val="21"/>
+          <w:szCs w:val="21"/>
+          <w:u w:val="single"/>
+          <w:shd w:val="clear" w:fill="FFFFFF"/>
+          <w:lang w:val="en-US" w:eastAsia="zh-CN"/>
+        </w:rPr>
+        <w:t xml:space="preserve"> </w:t>
+      </w:r>
+      <w:r>
+        <w:rPr>
+          <w:rFonts w:hint="eastAsia" w:ascii="Helvetica" w:hAnsi="Helvetica" w:eastAsia="宋体" w:cs="Helvetica"/>
+          <w:i w:val="0"/>
+          <w:caps w:val="0"/>
+          <w:color w:val="497BB7"/>
+          <w:spacing w:val="0"/>
+          <w:sz w:val="21"/>
+          <w:szCs w:val="21"/>
+          <w:u w:val="single"/>
+          <w:shd w:val="clear" w:fill="FFFFFF"/>
+          <w:lang w:eastAsia="zh-CN"/>
+        </w:rPr>
+        <w:t>反射</w:t>
+      </w:r>
+    </w:p>
+    <w:p>
+      <w:pPr>
+        <w:keepNext w:val="0"/>
+        <w:keepLines w:val="0"/>
+        <w:widowControl/>
+        <w:numPr>
+          <w:ilvl w:val="0"/>
+          <w:numId w:val="6"/>
+        </w:numPr>
+        <w:suppressLineNumbers w:val="0"/>
+        <w:pBdr>
+          <w:top w:val="none" w:color="auto" w:sz="0" w:space="0"/>
+          <w:left w:val="none" w:color="auto" w:sz="0" w:space="0"/>
+          <w:bottom w:val="none" w:color="auto" w:sz="0" w:space="0"/>
+          <w:right w:val="none" w:color="auto" w:sz="0" w:space="0"/>
+        </w:pBdr>
+        <w:spacing w:before="0" w:beforeAutospacing="0" w:after="113" w:afterAutospacing="0" w:line="360" w:lineRule="atLeast"/>
+        <w:ind w:left="450" w:right="0" w:hanging="360"/>
+      </w:pPr>
+      <w:r>
+        <w:rPr>
+          <w:rFonts w:hint="default" w:ascii="Helvetica" w:hAnsi="Helvetica" w:eastAsia="Helvetica" w:cs="Helvetica"/>
+          <w:i w:val="0"/>
+          <w:caps w:val="0"/>
+          <w:color w:val="497BB7"/>
+          <w:spacing w:val="0"/>
+          <w:sz w:val="21"/>
+          <w:szCs w:val="21"/>
+          <w:u w:val="single"/>
+          <w:shd w:val="clear" w:fill="FFFFFF"/>
+        </w:rPr>
+        <w:fldChar w:fldCharType="begin"/>
+      </w:r>
+      <w:r>
+        <w:rPr>
+          <w:rFonts w:hint="default" w:ascii="Helvetica" w:hAnsi="Helvetica" w:eastAsia="Helvetica" w:cs="Helvetica"/>
+          <w:i w:val="0"/>
+          <w:caps w:val="0"/>
+          <w:color w:val="497BB7"/>
+          <w:spacing w:val="0"/>
+          <w:sz w:val="21"/>
+          <w:szCs w:val="21"/>
+          <w:u w:val="single"/>
+          <w:shd w:val="clear" w:fill="FFFFFF"/>
+        </w:rPr>
+        <w:instrText xml:space="preserve"> HYPERLINK "https://kotlinlang.org/api/latest/jvm/stdlib/kotlin.io/index.html" </w:instrText>
+      </w:r>
+      <w:r>
+        <w:rPr>
+          <w:rFonts w:hint="default" w:ascii="Helvetica" w:hAnsi="Helvetica" w:eastAsia="Helvetica" w:cs="Helvetica"/>
+          <w:i w:val="0"/>
+          <w:caps w:val="0"/>
+          <w:color w:val="497BB7"/>
+          <w:spacing w:val="0"/>
+          <w:sz w:val="21"/>
+          <w:szCs w:val="21"/>
+          <w:u w:val="single"/>
+          <w:shd w:val="clear" w:fill="FFFFFF"/>
+        </w:rPr>
+        <w:fldChar w:fldCharType="separate"/>
+      </w:r>
+      <w:r>
+        <w:rPr>
+          <w:rStyle w:val="13"/>
+          <w:rFonts w:hint="default" w:ascii="Helvetica" w:hAnsi="Helvetica" w:eastAsia="Helvetica" w:cs="Helvetica"/>
+          <w:i w:val="0"/>
+          <w:caps w:val="0"/>
+          <w:color w:val="497BB7"/>
+          <w:spacing w:val="0"/>
+          <w:sz w:val="21"/>
+          <w:szCs w:val="21"/>
+          <w:u w:val="single"/>
+          <w:shd w:val="clear" w:fill="FFFFFF"/>
+        </w:rPr>
+        <w:t>kotlin.io.*</w:t>
+      </w:r>
+      <w:r>
+        <w:rPr>
+          <w:rFonts w:hint="default" w:ascii="Helvetica" w:hAnsi="Helvetica" w:eastAsia="Helvetica" w:cs="Helvetica"/>
+          <w:i w:val="0"/>
+          <w:caps w:val="0"/>
+          <w:color w:val="497BB7"/>
+          <w:spacing w:val="0"/>
+          <w:sz w:val="21"/>
+          <w:szCs w:val="21"/>
+          <w:u w:val="single"/>
+          <w:shd w:val="clear" w:fill="FFFFFF"/>
+        </w:rPr>
+        <w:fldChar w:fldCharType="end"/>
+      </w:r>
+    </w:p>
+    <w:p>
+      <w:pPr>
+        <w:keepNext w:val="0"/>
+        <w:keepLines w:val="0"/>
+        <w:widowControl/>
+        <w:numPr>
+          <w:ilvl w:val="0"/>
+          <w:numId w:val="6"/>
+        </w:numPr>
+        <w:suppressLineNumbers w:val="0"/>
+        <w:pBdr>
+          <w:top w:val="none" w:color="auto" w:sz="0" w:space="0"/>
+          <w:left w:val="none" w:color="auto" w:sz="0" w:space="0"/>
+          <w:bottom w:val="none" w:color="auto" w:sz="0" w:space="0"/>
+          <w:right w:val="none" w:color="auto" w:sz="0" w:space="0"/>
+        </w:pBdr>
+        <w:spacing w:before="0" w:beforeAutospacing="0" w:after="113" w:afterAutospacing="0" w:line="360" w:lineRule="atLeast"/>
+        <w:ind w:left="450" w:right="0" w:hanging="360"/>
+      </w:pPr>
+      <w:r>
+        <w:rPr>
+          <w:rFonts w:hint="default" w:ascii="Helvetica" w:hAnsi="Helvetica" w:eastAsia="Helvetica" w:cs="Helvetica"/>
+          <w:i w:val="0"/>
+          <w:caps w:val="0"/>
+          <w:color w:val="497BB7"/>
+          <w:spacing w:val="0"/>
+          <w:sz w:val="21"/>
+          <w:szCs w:val="21"/>
+          <w:u w:val="single"/>
+          <w:shd w:val="clear" w:fill="FFFFFF"/>
+        </w:rPr>
+        <w:fldChar w:fldCharType="begin"/>
+      </w:r>
+      <w:r>
+        <w:rPr>
+          <w:rFonts w:hint="default" w:ascii="Helvetica" w:hAnsi="Helvetica" w:eastAsia="Helvetica" w:cs="Helvetica"/>
+          <w:i w:val="0"/>
+          <w:caps w:val="0"/>
+          <w:color w:val="497BB7"/>
+          <w:spacing w:val="0"/>
+          <w:sz w:val="21"/>
+          <w:szCs w:val="21"/>
+          <w:u w:val="single"/>
+          <w:shd w:val="clear" w:fill="FFFFFF"/>
+        </w:rPr>
+        <w:instrText xml:space="preserve"> HYPERLINK "https://kotlinlang.org/api/latest/jvm/stdlib/kotlin.ranges/index.html" </w:instrText>
+      </w:r>
+      <w:r>
+        <w:rPr>
+          <w:rFonts w:hint="default" w:ascii="Helvetica" w:hAnsi="Helvetica" w:eastAsia="Helvetica" w:cs="Helvetica"/>
+          <w:i w:val="0"/>
+          <w:caps w:val="0"/>
+          <w:color w:val="497BB7"/>
+          <w:spacing w:val="0"/>
+          <w:sz w:val="21"/>
+          <w:szCs w:val="21"/>
+          <w:u w:val="single"/>
+          <w:shd w:val="clear" w:fill="FFFFFF"/>
+        </w:rPr>
+        <w:fldChar w:fldCharType="separate"/>
+      </w:r>
+      <w:r>
+        <w:rPr>
+          <w:rStyle w:val="13"/>
+          <w:rFonts w:hint="default" w:ascii="Helvetica" w:hAnsi="Helvetica" w:eastAsia="Helvetica" w:cs="Helvetica"/>
+          <w:i w:val="0"/>
+          <w:caps w:val="0"/>
+          <w:color w:val="497BB7"/>
+          <w:spacing w:val="0"/>
+          <w:sz w:val="21"/>
+          <w:szCs w:val="21"/>
+          <w:u w:val="single"/>
+          <w:shd w:val="clear" w:fill="FFFFFF"/>
+        </w:rPr>
+        <w:t>kotlin.ranges.*</w:t>
+      </w:r>
+      <w:r>
+        <w:rPr>
+          <w:rFonts w:hint="default" w:ascii="Helvetica" w:hAnsi="Helvetica" w:eastAsia="Helvetica" w:cs="Helvetica"/>
+          <w:i w:val="0"/>
+          <w:caps w:val="0"/>
+          <w:color w:val="497BB7"/>
+          <w:spacing w:val="0"/>
+          <w:sz w:val="21"/>
+          <w:szCs w:val="21"/>
+          <w:u w:val="single"/>
+          <w:shd w:val="clear" w:fill="FFFFFF"/>
+        </w:rPr>
+        <w:fldChar w:fldCharType="end"/>
+      </w:r>
+    </w:p>
+    <w:p>
+      <w:pPr>
+        <w:keepNext w:val="0"/>
+        <w:keepLines w:val="0"/>
+        <w:widowControl/>
+        <w:numPr>
+          <w:ilvl w:val="0"/>
+          <w:numId w:val="6"/>
+        </w:numPr>
+        <w:suppressLineNumbers w:val="0"/>
+        <w:pBdr>
+          <w:top w:val="none" w:color="auto" w:sz="0" w:space="0"/>
+          <w:left w:val="none" w:color="auto" w:sz="0" w:space="0"/>
+          <w:bottom w:val="none" w:color="auto" w:sz="0" w:space="0"/>
+          <w:right w:val="none" w:color="auto" w:sz="0" w:space="0"/>
+        </w:pBdr>
+        <w:spacing w:before="0" w:beforeAutospacing="0" w:after="113" w:afterAutospacing="0" w:line="360" w:lineRule="atLeast"/>
+        <w:ind w:left="450" w:right="0" w:hanging="360"/>
+      </w:pPr>
+      <w:r>
+        <w:rPr>
+          <w:rFonts w:hint="default" w:ascii="Helvetica" w:hAnsi="Helvetica" w:eastAsia="Helvetica" w:cs="Helvetica"/>
+          <w:i w:val="0"/>
+          <w:caps w:val="0"/>
+          <w:color w:val="497BB7"/>
+          <w:spacing w:val="0"/>
+          <w:sz w:val="21"/>
+          <w:szCs w:val="21"/>
+          <w:u w:val="single"/>
+          <w:shd w:val="clear" w:fill="FFFFFF"/>
+        </w:rPr>
+        <w:fldChar w:fldCharType="begin"/>
+      </w:r>
+      <w:r>
+        <w:rPr>
+          <w:rFonts w:hint="default" w:ascii="Helvetica" w:hAnsi="Helvetica" w:eastAsia="Helvetica" w:cs="Helvetica"/>
+          <w:i w:val="0"/>
+          <w:caps w:val="0"/>
+          <w:color w:val="497BB7"/>
+          <w:spacing w:val="0"/>
+          <w:sz w:val="21"/>
+          <w:szCs w:val="21"/>
+          <w:u w:val="single"/>
+          <w:shd w:val="clear" w:fill="FFFFFF"/>
+        </w:rPr>
+        <w:instrText xml:space="preserve"> HYPERLINK "https://kotlinlang.org/api/latest/jvm/stdlib/kotlin.sequences/index.html" </w:instrText>
+      </w:r>
+      <w:r>
+        <w:rPr>
+          <w:rFonts w:hint="default" w:ascii="Helvetica" w:hAnsi="Helvetica" w:eastAsia="Helvetica" w:cs="Helvetica"/>
+          <w:i w:val="0"/>
+          <w:caps w:val="0"/>
+          <w:color w:val="497BB7"/>
+          <w:spacing w:val="0"/>
+          <w:sz w:val="21"/>
+          <w:szCs w:val="21"/>
+          <w:u w:val="single"/>
+          <w:shd w:val="clear" w:fill="FFFFFF"/>
+        </w:rPr>
+        <w:fldChar w:fldCharType="separate"/>
+      </w:r>
+      <w:r>
+        <w:rPr>
+          <w:rStyle w:val="13"/>
+          <w:rFonts w:hint="default" w:ascii="Helvetica" w:hAnsi="Helvetica" w:eastAsia="Helvetica" w:cs="Helvetica"/>
+          <w:i w:val="0"/>
+          <w:caps w:val="0"/>
+          <w:color w:val="497BB7"/>
+          <w:spacing w:val="0"/>
+          <w:sz w:val="21"/>
+          <w:szCs w:val="21"/>
+          <w:u w:val="single"/>
+          <w:shd w:val="clear" w:fill="FFFFFF"/>
+        </w:rPr>
+        <w:t>kotlin.sequences.*</w:t>
+      </w:r>
+      <w:r>
+        <w:rPr>
+          <w:rFonts w:hint="default" w:ascii="Helvetica" w:hAnsi="Helvetica" w:eastAsia="Helvetica" w:cs="Helvetica"/>
+          <w:i w:val="0"/>
+          <w:caps w:val="0"/>
+          <w:color w:val="497BB7"/>
+          <w:spacing w:val="0"/>
+          <w:sz w:val="21"/>
+          <w:szCs w:val="21"/>
+          <w:u w:val="single"/>
+          <w:shd w:val="clear" w:fill="FFFFFF"/>
+        </w:rPr>
+        <w:fldChar w:fldCharType="end"/>
+      </w:r>
+      <w:r>
+        <w:rPr>
+          <w:rFonts w:hint="eastAsia" w:ascii="Helvetica" w:hAnsi="Helvetica" w:eastAsia="宋体" w:cs="Helvetica"/>
+          <w:i w:val="0"/>
+          <w:caps w:val="0"/>
+          <w:color w:val="497BB7"/>
+          <w:spacing w:val="0"/>
+          <w:sz w:val="21"/>
+          <w:szCs w:val="21"/>
+          <w:u w:val="single"/>
+          <w:shd w:val="clear" w:fill="FFFFFF"/>
+          <w:lang w:val="en-US" w:eastAsia="zh-CN"/>
+        </w:rPr>
+        <w:t xml:space="preserve"> 序列</w:t>
+      </w:r>
+    </w:p>
+    <w:p>
+      <w:pPr>
+        <w:keepNext w:val="0"/>
+        <w:keepLines w:val="0"/>
+        <w:widowControl/>
+        <w:numPr>
+          <w:ilvl w:val="0"/>
+          <w:numId w:val="6"/>
+        </w:numPr>
+        <w:suppressLineNumbers w:val="0"/>
+        <w:pBdr>
+          <w:top w:val="none" w:color="auto" w:sz="0" w:space="0"/>
+          <w:left w:val="none" w:color="auto" w:sz="0" w:space="0"/>
+          <w:bottom w:val="none" w:color="auto" w:sz="0" w:space="0"/>
+          <w:right w:val="none" w:color="auto" w:sz="0" w:space="0"/>
+        </w:pBdr>
+        <w:spacing w:before="0" w:beforeAutospacing="0" w:after="0" w:afterAutospacing="0" w:line="360" w:lineRule="atLeast"/>
+        <w:ind w:left="450" w:right="0" w:hanging="360"/>
+      </w:pPr>
+      <w:r>
+        <w:rPr>
+          <w:rFonts w:hint="default" w:ascii="Helvetica" w:hAnsi="Helvetica" w:eastAsia="Helvetica" w:cs="Helvetica"/>
+          <w:i w:val="0"/>
+          <w:caps w:val="0"/>
+          <w:color w:val="497BB7"/>
+          <w:spacing w:val="0"/>
+          <w:sz w:val="21"/>
+          <w:szCs w:val="21"/>
+          <w:u w:val="single"/>
+          <w:shd w:val="clear" w:fill="FFFFFF"/>
+        </w:rPr>
+        <w:fldChar w:fldCharType="begin"/>
+      </w:r>
+      <w:r>
+        <w:rPr>
+          <w:rFonts w:hint="default" w:ascii="Helvetica" w:hAnsi="Helvetica" w:eastAsia="Helvetica" w:cs="Helvetica"/>
+          <w:i w:val="0"/>
+          <w:caps w:val="0"/>
+          <w:color w:val="497BB7"/>
+          <w:spacing w:val="0"/>
+          <w:sz w:val="21"/>
+          <w:szCs w:val="21"/>
+          <w:u w:val="single"/>
+          <w:shd w:val="clear" w:fill="FFFFFF"/>
+        </w:rPr>
+        <w:instrText xml:space="preserve"> HYPERLINK "https://kotlinlang.org/api/latest/jvm/stdlib/kotlin.text/index.html" </w:instrText>
+      </w:r>
+      <w:r>
+        <w:rPr>
+          <w:rFonts w:hint="default" w:ascii="Helvetica" w:hAnsi="Helvetica" w:eastAsia="Helvetica" w:cs="Helvetica"/>
+          <w:i w:val="0"/>
+          <w:caps w:val="0"/>
+          <w:color w:val="497BB7"/>
+          <w:spacing w:val="0"/>
+          <w:sz w:val="21"/>
+          <w:szCs w:val="21"/>
+          <w:u w:val="single"/>
+          <w:shd w:val="clear" w:fill="FFFFFF"/>
+        </w:rPr>
+        <w:fldChar w:fldCharType="separate"/>
+      </w:r>
+      <w:r>
+        <w:rPr>
+          <w:rStyle w:val="13"/>
+          <w:rFonts w:hint="default" w:ascii="Helvetica" w:hAnsi="Helvetica" w:eastAsia="Helvetica" w:cs="Helvetica"/>
+          <w:i w:val="0"/>
+          <w:caps w:val="0"/>
+          <w:color w:val="497BB7"/>
+          <w:spacing w:val="0"/>
+          <w:sz w:val="21"/>
+          <w:szCs w:val="21"/>
+          <w:u w:val="single"/>
+          <w:shd w:val="clear" w:fill="FFFFFF"/>
+        </w:rPr>
+        <w:t>kotlin.text.*</w:t>
+      </w:r>
+      <w:r>
+        <w:rPr>
+          <w:rFonts w:hint="default" w:ascii="Helvetica" w:hAnsi="Helvetica" w:eastAsia="Helvetica" w:cs="Helvetica"/>
+          <w:i w:val="0"/>
+          <w:caps w:val="0"/>
+          <w:color w:val="497BB7"/>
+          <w:spacing w:val="0"/>
+          <w:sz w:val="21"/>
+          <w:szCs w:val="21"/>
+          <w:u w:val="single"/>
+          <w:shd w:val="clear" w:fill="FFFFFF"/>
+        </w:rPr>
+        <w:fldChar w:fldCharType="end"/>
+      </w:r>
+    </w:p>
+    <w:p>
+      <w:pPr>
+        <w:bidi w:val="0"/>
+      </w:pPr>
+      <w:r>
+        <w:t>根据目标平台还会导入额外的包：</w:t>
+      </w:r>
+    </w:p>
+    <w:p>
+      <w:pPr>
+        <w:bidi w:val="0"/>
+      </w:pPr>
+      <w:r>
+        <w:t>JVM:</w:t>
+      </w:r>
+      <w:r>
+        <w:rPr>
+          <w:rFonts w:hint="eastAsia"/>
+          <w:lang w:val="en-US" w:eastAsia="zh-CN"/>
+        </w:rPr>
+        <w:t xml:space="preserve"> </w:t>
+      </w:r>
+      <w:r>
+        <w:rPr>
+          <w:rFonts w:hint="default"/>
+        </w:rPr>
+        <w:t>java.lang.*</w:t>
+      </w:r>
+      <w:r>
+        <w:rPr>
+          <w:rFonts w:hint="eastAsia"/>
+          <w:lang w:val="en-US" w:eastAsia="zh-CN"/>
+        </w:rPr>
+        <w:t xml:space="preserve">  </w:t>
+      </w:r>
+      <w:r>
+        <w:rPr>
+          <w:rFonts w:hint="default"/>
+        </w:rPr>
+        <w:fldChar w:fldCharType="begin"/>
+      </w:r>
+      <w:r>
+        <w:rPr>
+          <w:rFonts w:hint="default"/>
+        </w:rPr>
+        <w:instrText xml:space="preserve"> HYPERLINK "https://kotlinlang.org/api/latest/jvm/stdlib/kotlin.jvm/index.html" </w:instrText>
+      </w:r>
+      <w:r>
+        <w:rPr>
+          <w:rFonts w:hint="default"/>
+        </w:rPr>
+        <w:fldChar w:fldCharType="separate"/>
+      </w:r>
+      <w:r>
+        <w:rPr>
+          <w:rStyle w:val="13"/>
+          <w:rFonts w:hint="default" w:ascii="Helvetica" w:hAnsi="Helvetica" w:eastAsia="Helvetica" w:cs="Helvetica"/>
+          <w:i w:val="0"/>
+          <w:caps w:val="0"/>
+          <w:color w:val="497BB7"/>
+          <w:spacing w:val="0"/>
+          <w:szCs w:val="21"/>
+          <w:u w:val="single"/>
+          <w:shd w:val="clear" w:fill="FFFFFF"/>
+        </w:rPr>
+        <w:t>kotlin.jvm.*</w:t>
+      </w:r>
+      <w:r>
+        <w:rPr>
+          <w:rFonts w:hint="default"/>
+        </w:rPr>
+        <w:fldChar w:fldCharType="end"/>
+      </w:r>
+    </w:p>
+    <w:p>
+      <w:pPr>
+        <w:bidi w:val="0"/>
+      </w:pPr>
+      <w:r>
+        <w:rPr>
+          <w:rFonts w:hint="default"/>
+        </w:rPr>
+        <w:t>JS:</w:t>
+      </w:r>
+      <w:r>
+        <w:rPr>
+          <w:rFonts w:hint="eastAsia"/>
+          <w:lang w:val="en-US" w:eastAsia="zh-CN"/>
+        </w:rPr>
+        <w:t xml:space="preserve"> </w:t>
+      </w:r>
+      <w:r>
+        <w:rPr>
+          <w:rFonts w:hint="default"/>
+        </w:rPr>
+        <w:fldChar w:fldCharType="begin"/>
+      </w:r>
+      <w:r>
+        <w:rPr>
+          <w:rFonts w:hint="default"/>
+        </w:rPr>
+        <w:instrText xml:space="preserve"> HYPERLINK "https://kotlinlang.org/api/latest/jvm/stdlib/kotlin.js/index.html" </w:instrText>
+      </w:r>
+      <w:r>
+        <w:rPr>
+          <w:rFonts w:hint="default"/>
+        </w:rPr>
+        <w:fldChar w:fldCharType="separate"/>
+      </w:r>
+      <w:r>
+        <w:rPr>
+          <w:rStyle w:val="13"/>
+          <w:rFonts w:hint="default" w:ascii="Helvetica" w:hAnsi="Helvetica" w:eastAsia="Helvetica" w:cs="Helvetica"/>
+          <w:i w:val="0"/>
+          <w:caps w:val="0"/>
+          <w:color w:val="497BB7"/>
+          <w:spacing w:val="0"/>
+          <w:szCs w:val="21"/>
+          <w:u w:val="single"/>
+          <w:shd w:val="clear" w:fill="FFFFFF"/>
+        </w:rPr>
+        <w:t>kotlin.js.*</w:t>
+      </w:r>
+      <w:r>
+        <w:rPr>
+          <w:rFonts w:hint="default"/>
+        </w:rPr>
+        <w:fldChar w:fldCharType="end"/>
+      </w:r>
+    </w:p>
+    <w:p>
+      <w:pPr>
+        <w:pStyle w:val="4"/>
+        <w:bidi w:val="0"/>
+        <w:rPr>
+          <w:rFonts w:hint="default"/>
+        </w:rPr>
+      </w:pPr>
+      <w:r>
+        <w:rPr>
+          <w:rFonts w:hint="eastAsia"/>
+          <w:lang w:val="en-US" w:eastAsia="zh-CN"/>
+        </w:rPr>
+        <w:t xml:space="preserve">5.3 </w:t>
+      </w:r>
+      <w:r>
+        <w:rPr>
+          <w:rFonts w:hint="default"/>
+        </w:rPr>
+        <w:t>导入</w:t>
+      </w:r>
+    </w:p>
+    <w:p>
+      <w:pPr>
+        <w:bidi w:val="0"/>
+      </w:pPr>
+      <w:r>
+        <w:rPr>
+          <w:rFonts w:hint="default"/>
+        </w:rPr>
+        <w:t>除了默认导入之外，每个文件可以包含它自己的导入指令。 导入语法在</w:t>
+      </w:r>
+      <w:r>
+        <w:rPr>
+          <w:rFonts w:hint="default"/>
+        </w:rPr>
+        <w:fldChar w:fldCharType="begin"/>
+      </w:r>
+      <w:r>
+        <w:rPr>
+          <w:rFonts w:hint="default"/>
+        </w:rPr>
+        <w:instrText xml:space="preserve"> HYPERLINK "https://www.kotlincn.net/docs/reference/grammar.html" \l "importHeader" </w:instrText>
+      </w:r>
+      <w:r>
+        <w:rPr>
+          <w:rFonts w:hint="default"/>
+        </w:rPr>
+        <w:fldChar w:fldCharType="separate"/>
+      </w:r>
+      <w:r>
+        <w:rPr>
+          <w:rStyle w:val="13"/>
+          <w:rFonts w:hint="default" w:ascii="Helvetica" w:hAnsi="Helvetica" w:eastAsia="Helvetica" w:cs="Helvetica"/>
+          <w:i w:val="0"/>
+          <w:caps w:val="0"/>
+          <w:color w:val="497BB7"/>
+          <w:spacing w:val="0"/>
+          <w:szCs w:val="21"/>
+          <w:u w:val="single"/>
+          <w:shd w:val="clear" w:fill="FFFFFF"/>
+        </w:rPr>
+        <w:t>语法</w:t>
+      </w:r>
+      <w:r>
+        <w:rPr>
+          <w:rFonts w:hint="default"/>
+        </w:rPr>
+        <w:fldChar w:fldCharType="end"/>
+      </w:r>
+      <w:r>
+        <w:rPr>
+          <w:rFonts w:hint="default"/>
+        </w:rPr>
+        <w:t>中讲述。</w:t>
+      </w:r>
+    </w:p>
+    <w:p>
+      <w:pPr>
+        <w:bidi w:val="0"/>
+        <w:rPr>
+          <w:rFonts w:hint="default"/>
+        </w:rPr>
+      </w:pPr>
+      <w:r>
+        <w:rPr>
+          <w:rFonts w:hint="default"/>
+        </w:rPr>
+        <w:t>可以导入一个单独的名字，如.</w:t>
+      </w:r>
+    </w:p>
+    <w:p>
+      <w:pPr>
+        <w:bidi w:val="0"/>
+      </w:pPr>
+      <w:r>
+        <w:rPr>
+          <w:rFonts w:hint="eastAsia"/>
+        </w:rPr>
+        <w:t>import org.example.Message // 现在 Message 可以不用限定符访问</w:t>
+      </w:r>
+    </w:p>
+    <w:p>
+      <w:pPr>
+        <w:bidi w:val="0"/>
+      </w:pPr>
+      <w:r>
+        <w:t>也可以导入一个作用域下的所有内容（包、类、对象等）:</w:t>
+      </w:r>
+    </w:p>
+    <w:p>
+      <w:pPr>
+        <w:bidi w:val="0"/>
+      </w:pPr>
+      <w:r>
+        <w:rPr>
+          <w:rFonts w:hint="eastAsia"/>
+        </w:rPr>
+        <w:t>import org.example.* // “org.example”中的一切都可访问</w:t>
+      </w:r>
+    </w:p>
+    <w:p>
+      <w:pPr>
+        <w:bidi w:val="0"/>
+      </w:pPr>
+      <w:r>
+        <w:t>如果出现名字冲突，可以使用 as 关键字在本地重命名冲突项来消歧义：</w:t>
+      </w:r>
+    </w:p>
+    <w:p>
+      <w:pPr>
+        <w:bidi w:val="0"/>
+        <w:rPr>
+          <w:rFonts w:hint="eastAsia"/>
+        </w:rPr>
+      </w:pPr>
+      <w:r>
+        <w:rPr>
+          <w:rFonts w:hint="eastAsia"/>
+        </w:rPr>
+        <w:t>import org.example.Message // Message 可访问</w:t>
+      </w:r>
+    </w:p>
+    <w:p>
+      <w:pPr>
+        <w:bidi w:val="0"/>
+        <w:rPr>
+          <w:rFonts w:hint="eastAsia"/>
+        </w:rPr>
+      </w:pPr>
+      <w:r>
+        <w:rPr>
+          <w:rFonts w:hint="eastAsia"/>
+        </w:rPr>
+        <w:t>import org.test.Message as testMessage // testMessage 代表“org.test.Message”</w:t>
+      </w:r>
+    </w:p>
+    <w:p>
+      <w:pPr>
+        <w:bidi w:val="0"/>
+      </w:pPr>
+      <w:r>
+        <w:rPr>
+          <w:rFonts w:hint="default"/>
+        </w:rPr>
+        <w:t>关键字 </w:t>
+      </w:r>
+      <w:r>
+        <w:t>import</w:t>
+      </w:r>
+      <w:r>
+        <w:rPr>
+          <w:rFonts w:hint="default"/>
+        </w:rPr>
+        <w:t> 并不仅限于导入类；也可用它来导入其他声明：</w:t>
+      </w:r>
+    </w:p>
+    <w:p>
+      <w:pPr>
+        <w:bidi w:val="0"/>
+        <w:rPr>
+          <w:rFonts w:hint="default"/>
+        </w:rPr>
+      </w:pPr>
+    </w:p>
+    <w:p>
+      <w:pPr>
+        <w:bidi w:val="0"/>
+      </w:pPr>
+      <w:r>
+        <w:t>顶层函数及属性；</w:t>
+      </w:r>
+    </w:p>
+    <w:p>
+      <w:pPr>
+        <w:bidi w:val="0"/>
+      </w:pPr>
+      <w:r>
+        <w:rPr>
+          <w:rFonts w:hint="default"/>
+        </w:rPr>
+        <w:t>在</w:t>
+      </w:r>
+      <w:r>
+        <w:rPr>
+          <w:rFonts w:hint="default"/>
+        </w:rPr>
+        <w:fldChar w:fldCharType="begin"/>
+      </w:r>
+      <w:r>
+        <w:rPr>
+          <w:rFonts w:hint="default"/>
+        </w:rPr>
+        <w:instrText xml:space="preserve"> HYPERLINK "https://www.kotlincn.net/docs/reference/object-declarations.html" \l "%E5%AF%B9%E8%B1%A1%E5%A3%B0%E6%98%8E" </w:instrText>
+      </w:r>
+      <w:r>
+        <w:rPr>
+          <w:rFonts w:hint="default"/>
+        </w:rPr>
+        <w:fldChar w:fldCharType="separate"/>
+      </w:r>
+      <w:r>
+        <w:rPr>
+          <w:rStyle w:val="13"/>
+          <w:rFonts w:hint="default" w:ascii="Helvetica" w:hAnsi="Helvetica" w:eastAsia="Helvetica" w:cs="Helvetica"/>
+          <w:i w:val="0"/>
+          <w:caps w:val="0"/>
+          <w:color w:val="497BB7"/>
+          <w:spacing w:val="0"/>
+          <w:szCs w:val="21"/>
+          <w:u w:val="single"/>
+          <w:shd w:val="clear" w:fill="FFFFFF"/>
+        </w:rPr>
+        <w:t>对象声明</w:t>
+      </w:r>
+      <w:r>
+        <w:rPr>
+          <w:rFonts w:hint="default"/>
+        </w:rPr>
+        <w:fldChar w:fldCharType="end"/>
+      </w:r>
+      <w:r>
+        <w:rPr>
+          <w:rFonts w:hint="default"/>
+        </w:rPr>
+        <w:t>中声明的函数和属性;</w:t>
+      </w:r>
+    </w:p>
+    <w:p>
+      <w:pPr>
+        <w:bidi w:val="0"/>
+      </w:pPr>
+      <w:r>
+        <w:rPr>
+          <w:rFonts w:hint="default"/>
+        </w:rPr>
+        <w:fldChar w:fldCharType="begin"/>
+      </w:r>
+      <w:r>
+        <w:rPr>
+          <w:rFonts w:hint="default"/>
+        </w:rPr>
+        <w:instrText xml:space="preserve"> HYPERLINK "https://www.kotlincn.net/docs/reference/enum-classes.html" </w:instrText>
+      </w:r>
+      <w:r>
+        <w:rPr>
+          <w:rFonts w:hint="default"/>
+        </w:rPr>
+        <w:fldChar w:fldCharType="separate"/>
+      </w:r>
+      <w:r>
+        <w:rPr>
+          <w:rStyle w:val="13"/>
+          <w:rFonts w:hint="default" w:ascii="Helvetica" w:hAnsi="Helvetica" w:eastAsia="Helvetica" w:cs="Helvetica"/>
+          <w:i w:val="0"/>
+          <w:caps w:val="0"/>
+          <w:color w:val="497BB7"/>
+          <w:spacing w:val="0"/>
+          <w:szCs w:val="21"/>
+          <w:u w:val="single"/>
+          <w:shd w:val="clear" w:fill="FFFFFF"/>
+        </w:rPr>
+        <w:t>枚举常量</w:t>
+      </w:r>
+      <w:r>
+        <w:rPr>
+          <w:rFonts w:hint="default"/>
+        </w:rPr>
+        <w:fldChar w:fldCharType="end"/>
+      </w:r>
+      <w:r>
+        <w:rPr>
+          <w:rFonts w:hint="default"/>
+        </w:rPr>
+        <w:t>。</w:t>
+      </w:r>
+    </w:p>
+    <w:p>
+      <w:pPr>
+        <w:pStyle w:val="4"/>
+        <w:bidi w:val="0"/>
+      </w:pPr>
+      <w:r>
+        <w:rPr>
+          <w:rFonts w:hint="eastAsia"/>
+          <w:lang w:val="en-US" w:eastAsia="zh-CN"/>
+        </w:rPr>
+        <w:t xml:space="preserve">5.4 </w:t>
+      </w:r>
+      <w:r>
+        <w:rPr>
+          <w:rFonts w:hint="default"/>
+        </w:rPr>
+        <w:t>顶层声明的可见性</w:t>
+      </w:r>
+      <w:r>
+        <w:rPr>
+          <w:rFonts w:hint="default"/>
+        </w:rPr>
+        <w:fldChar w:fldCharType="begin"/>
+      </w:r>
+      <w:r>
+        <w:rPr>
+          <w:rFonts w:hint="default"/>
+        </w:rPr>
+        <w:instrText xml:space="preserve"> HYPERLINK "https://www.kotlincn.net/docs/reference/packages.html" \l "%E9%A1%B6%E5%B1%82%E5%A3%B0%E6%98%8E%E7%9A%84%E5%8F%AF%E8%A7%81%E6%80%A7" </w:instrText>
+      </w:r>
+      <w:r>
+        <w:rPr>
+          <w:rFonts w:hint="default"/>
+        </w:rPr>
+        <w:fldChar w:fldCharType="separate"/>
+      </w:r>
+      <w:r>
+        <w:rPr>
+          <w:rFonts w:hint="default"/>
+        </w:rPr>
+        <w:fldChar w:fldCharType="end"/>
+      </w:r>
+    </w:p>
+    <w:p>
+      <w:pPr>
+        <w:bidi w:val="0"/>
+        <w:rPr>
+          <w:rFonts w:hint="eastAsia"/>
+          <w:lang w:eastAsia="zh-CN"/>
+        </w:rPr>
+      </w:pPr>
+      <w:r>
+        <w:t>如果顶层声明是</w:t>
+      </w:r>
+      <w:r>
+        <w:rPr>
+          <w:rFonts w:hint="default"/>
+        </w:rPr>
+        <w:t> </w:t>
+      </w:r>
+      <w:r>
+        <w:t>private</w:t>
+      </w:r>
+      <w:r>
+        <w:rPr>
+          <w:rFonts w:hint="default"/>
+        </w:rPr>
+        <w:t> 的，它是声明它的文件所私有的</w:t>
+      </w:r>
+      <w:r>
+        <w:rPr>
+          <w:rFonts w:hint="eastAsia"/>
+          <w:lang w:eastAsia="zh-CN"/>
+        </w:rPr>
+        <w:t>。</w:t>
+      </w:r>
+    </w:p>
+    <w:p>
+      <w:pPr>
+        <w:pStyle w:val="4"/>
+        <w:bidi w:val="0"/>
+        <w:rPr>
+          <w:rFonts w:hint="eastAsia"/>
+          <w:lang w:val="en-US" w:eastAsia="zh-CN"/>
+        </w:rPr>
+      </w:pPr>
+      <w:r>
+        <w:rPr>
+          <w:rFonts w:hint="eastAsia"/>
+          <w:lang w:val="en-US" w:eastAsia="zh-CN"/>
+        </w:rPr>
+        <w:t>5.5 可见性修饰符</w:t>
+      </w:r>
+    </w:p>
+    <w:p>
+      <w:pPr>
+        <w:bidi w:val="0"/>
+      </w:pPr>
+      <w:r>
+        <w:rPr>
+          <w:b/>
+          <w:bCs/>
+        </w:rPr>
+        <w:t>public</w:t>
+      </w:r>
+      <w:r>
+        <w:rPr>
+          <w:rFonts w:hint="default"/>
+        </w:rPr>
+        <w:t>修饰符表示 公有 。此修饰符的范围最大。当不声明任何修饰符时，系统会默认使用此修饰符。</w:t>
+      </w:r>
+    </w:p>
+    <w:p>
+      <w:pPr>
+        <w:bidi w:val="0"/>
+      </w:pPr>
+      <w:r>
+        <w:rPr>
+          <w:rFonts w:hint="default"/>
+          <w:b/>
+          <w:bCs/>
+        </w:rPr>
+        <w:t>internal</w:t>
+      </w:r>
+      <w:r>
+        <w:rPr>
+          <w:rFonts w:hint="default"/>
+        </w:rPr>
+        <w:t>修饰符表示 模块 。</w:t>
+      </w:r>
+      <w:r>
+        <w:rPr>
+          <w:rFonts w:hint="eastAsia"/>
+          <w:lang w:eastAsia="zh-CN"/>
+        </w:rPr>
+        <w:t>就是</w:t>
+      </w:r>
+      <w:r>
+        <w:rPr>
+          <w:rFonts w:hint="eastAsia"/>
+          <w:lang w:val="en-US" w:eastAsia="zh-CN"/>
+        </w:rPr>
+        <w:t>Module内可见</w:t>
+      </w:r>
+      <w:r>
+        <w:rPr>
+          <w:rFonts w:hint="default"/>
+        </w:rPr>
+        <w:t>。</w:t>
+      </w:r>
+    </w:p>
+    <w:p>
+      <w:pPr>
+        <w:bidi w:val="0"/>
+      </w:pPr>
+      <w:r>
+        <w:rPr>
+          <w:rFonts w:hint="default"/>
+          <w:b/>
+          <w:bCs/>
+        </w:rPr>
+        <w:t>protected</w:t>
+      </w:r>
+      <w:r>
+        <w:rPr>
+          <w:rFonts w:hint="default"/>
+        </w:rPr>
+        <w:t>修饰符表示 私有+子类。值得注意的是，此修饰符不能用于顶层声明，在下面可以看到。</w:t>
+      </w:r>
+    </w:p>
+    <w:p>
+      <w:pPr>
+        <w:bidi w:val="0"/>
+      </w:pPr>
+      <w:r>
+        <w:rPr>
+          <w:rFonts w:hint="default"/>
+          <w:b/>
+          <w:bCs/>
+        </w:rPr>
+        <w:t>private</w:t>
+      </w:r>
+      <w:r>
+        <w:rPr>
+          <w:rFonts w:hint="default"/>
+        </w:rPr>
+        <w:t>修饰符表示 私有 。此修饰符的范围最小，即可见性范围最低。</w:t>
+      </w:r>
+    </w:p>
+    <w:p>
+      <w:pPr>
+        <w:numPr>
+          <w:ilvl w:val="0"/>
+          <w:numId w:val="0"/>
+        </w:numPr>
+        <w:bidi w:val="0"/>
+        <w:rPr>
+          <w:rFonts w:hint="eastAsia"/>
+          <w:lang w:eastAsia="zh-CN"/>
+        </w:rPr>
+      </w:pPr>
+    </w:p>
+    <w:p>
+      <w:pPr>
+        <w:pStyle w:val="3"/>
+        <w:numPr>
+          <w:ilvl w:val="0"/>
+          <w:numId w:val="5"/>
+        </w:numPr>
+        <w:bidi w:val="0"/>
+        <w:rPr>
+          <w:rFonts w:hint="eastAsia"/>
+          <w:lang w:eastAsia="zh-CN"/>
+        </w:rPr>
+      </w:pPr>
+      <w:r>
+        <w:rPr>
+          <w:rFonts w:hint="eastAsia"/>
+          <w:lang w:eastAsia="zh-CN"/>
+        </w:rPr>
+        <w:t>控制流</w:t>
+      </w:r>
+    </w:p>
+    <w:p>
+      <w:pPr>
+        <w:bidi w:val="0"/>
+        <w:rPr>
+          <w:rFonts w:hint="eastAsia"/>
+          <w:lang w:eastAsia="zh-CN"/>
+        </w:rPr>
+      </w:pPr>
+      <w:r>
+        <w:rPr>
+          <w:rFonts w:hint="eastAsia"/>
+          <w:lang w:eastAsia="zh-CN"/>
+        </w:rPr>
+        <w:t>注意这个流并不是协程中的流。</w:t>
+      </w:r>
+    </w:p>
+    <w:p>
+      <w:pPr>
+        <w:bidi w:val="0"/>
+        <w:rPr>
+          <w:rFonts w:hint="eastAsia"/>
+          <w:lang w:eastAsia="zh-CN"/>
+        </w:rPr>
+      </w:pPr>
+      <w:r>
+        <w:rPr>
+          <w:rFonts w:hint="eastAsia"/>
+          <w:lang w:eastAsia="zh-CN"/>
+        </w:rPr>
+        <w:t>这里的流主要是逻辑流程的流如：</w:t>
+      </w:r>
+      <w:r>
+        <w:rPr>
+          <w:rFonts w:hint="default"/>
+        </w:rPr>
+        <w:t>if、when、for、while</w:t>
+      </w:r>
+    </w:p>
+    <w:p>
+      <w:pPr>
+        <w:pStyle w:val="4"/>
+        <w:bidi w:val="0"/>
+      </w:pPr>
+      <w:r>
+        <w:rPr>
+          <w:rFonts w:hint="eastAsia"/>
+          <w:lang w:val="en-US" w:eastAsia="zh-CN"/>
+        </w:rPr>
+        <w:t xml:space="preserve">6.1 </w:t>
+      </w:r>
+      <w:r>
+        <w:rPr>
+          <w:rFonts w:hint="default"/>
+        </w:rPr>
+        <w:t>If 表达式</w:t>
+      </w:r>
+      <w:r>
+        <w:rPr>
+          <w:rFonts w:hint="default"/>
+        </w:rPr>
+        <w:fldChar w:fldCharType="begin"/>
+      </w:r>
+      <w:r>
+        <w:rPr>
+          <w:rFonts w:hint="default"/>
+        </w:rPr>
+        <w:instrText xml:space="preserve"> HYPERLINK "https://www.kotlincn.net/docs/reference/control-flow.html" \l "if-%E8%A1%A8%E8%BE%BE%E5%BC%8F" </w:instrText>
+      </w:r>
+      <w:r>
+        <w:rPr>
+          <w:rFonts w:hint="default"/>
+        </w:rPr>
+        <w:fldChar w:fldCharType="separate"/>
+      </w:r>
+      <w:r>
+        <w:rPr>
+          <w:rFonts w:hint="default"/>
+        </w:rPr>
+        <w:fldChar w:fldCharType="end"/>
+      </w:r>
+    </w:p>
+    <w:p>
+      <w:pPr>
+        <w:bidi w:val="0"/>
+        <w:rPr>
+          <w:rFonts w:hint="default"/>
+        </w:rPr>
+      </w:pPr>
+      <w:r>
+        <w:t>在 Kotlin 中，if</w:t>
+      </w:r>
+      <w:r>
+        <w:rPr>
+          <w:rFonts w:hint="default"/>
+        </w:rPr>
+        <w:t>是一个表达式，即它会返回一个值。 因此就不需要三元运算符（条件 ? 然后 : 否则），因为普通的 if 就能胜任这个角色。</w:t>
+      </w:r>
+    </w:p>
+    <w:p>
+      <w:pPr>
+        <w:bidi w:val="0"/>
+        <w:rPr>
+          <w:rFonts w:hint="default"/>
+          <w:lang w:val="en-US" w:eastAsia="zh-CN"/>
+        </w:rPr>
+      </w:pPr>
+      <w:r>
+        <w:rPr>
+          <w:rFonts w:hint="default"/>
+          <w:lang w:val="en-US" w:eastAsia="zh-CN"/>
+        </w:rPr>
+        <w:t>// 传统用法</w:t>
+      </w:r>
+    </w:p>
+    <w:p>
+      <w:pPr>
+        <w:bidi w:val="0"/>
+        <w:rPr>
+          <w:rFonts w:hint="default"/>
+          <w:lang w:val="en-US" w:eastAsia="zh-CN"/>
+        </w:rPr>
+      </w:pPr>
+      <w:r>
+        <w:rPr>
+          <w:rFonts w:hint="default"/>
+          <w:lang w:val="en-US" w:eastAsia="zh-CN"/>
+        </w:rPr>
+        <w:t xml:space="preserve">var max = a </w:t>
+      </w:r>
+    </w:p>
+    <w:p>
+      <w:pPr>
+        <w:bidi w:val="0"/>
+        <w:rPr>
+          <w:rFonts w:hint="default"/>
+          <w:lang w:val="en-US" w:eastAsia="zh-CN"/>
+        </w:rPr>
+      </w:pPr>
+      <w:r>
+        <w:rPr>
+          <w:rFonts w:hint="default"/>
+          <w:lang w:val="en-US" w:eastAsia="zh-CN"/>
+        </w:rPr>
+        <w:t>if (a &lt; b) max = b</w:t>
+      </w:r>
+    </w:p>
+    <w:p>
+      <w:pPr>
+        <w:bidi w:val="0"/>
+        <w:rPr>
+          <w:rFonts w:hint="default"/>
+          <w:lang w:val="en-US" w:eastAsia="zh-CN"/>
+        </w:rPr>
+      </w:pPr>
+    </w:p>
+    <w:p>
+      <w:pPr>
+        <w:bidi w:val="0"/>
+        <w:rPr>
+          <w:rFonts w:hint="default"/>
+          <w:lang w:val="en-US" w:eastAsia="zh-CN"/>
+        </w:rPr>
+      </w:pPr>
+      <w:r>
+        <w:rPr>
+          <w:rFonts w:hint="default"/>
+          <w:lang w:val="en-US" w:eastAsia="zh-CN"/>
+        </w:rPr>
+        <w:t xml:space="preserve">// With else </w:t>
+      </w:r>
+    </w:p>
+    <w:p>
+      <w:pPr>
+        <w:bidi w:val="0"/>
+        <w:rPr>
+          <w:rFonts w:hint="default"/>
+          <w:lang w:val="en-US" w:eastAsia="zh-CN"/>
+        </w:rPr>
+      </w:pPr>
+      <w:r>
+        <w:rPr>
+          <w:rFonts w:hint="default"/>
+          <w:lang w:val="en-US" w:eastAsia="zh-CN"/>
+        </w:rPr>
+        <w:t>var max: Int</w:t>
+      </w:r>
+    </w:p>
+    <w:p>
+      <w:pPr>
+        <w:bidi w:val="0"/>
+        <w:rPr>
+          <w:rFonts w:hint="default"/>
+          <w:lang w:val="en-US" w:eastAsia="zh-CN"/>
+        </w:rPr>
+      </w:pPr>
+      <w:r>
+        <w:rPr>
+          <w:rFonts w:hint="default"/>
+          <w:lang w:val="en-US" w:eastAsia="zh-CN"/>
+        </w:rPr>
+        <w:t>if (a &gt; b) {</w:t>
+      </w:r>
+    </w:p>
+    <w:p>
+      <w:pPr>
+        <w:bidi w:val="0"/>
+        <w:rPr>
+          <w:rFonts w:hint="default"/>
+          <w:lang w:val="en-US" w:eastAsia="zh-CN"/>
+        </w:rPr>
+      </w:pPr>
+      <w:r>
+        <w:rPr>
+          <w:rFonts w:hint="default"/>
+          <w:lang w:val="en-US" w:eastAsia="zh-CN"/>
+        </w:rPr>
+        <w:t xml:space="preserve">    max = a</w:t>
+      </w:r>
+    </w:p>
+    <w:p>
+      <w:pPr>
+        <w:bidi w:val="0"/>
+        <w:rPr>
+          <w:rFonts w:hint="default"/>
+          <w:lang w:val="en-US" w:eastAsia="zh-CN"/>
+        </w:rPr>
+      </w:pPr>
+      <w:r>
+        <w:rPr>
+          <w:rFonts w:hint="default"/>
+          <w:lang w:val="en-US" w:eastAsia="zh-CN"/>
+        </w:rPr>
+        <w:t>} else {</w:t>
+      </w:r>
+    </w:p>
+    <w:p>
+      <w:pPr>
+        <w:bidi w:val="0"/>
+        <w:rPr>
+          <w:rFonts w:hint="default"/>
+          <w:lang w:val="en-US" w:eastAsia="zh-CN"/>
+        </w:rPr>
+      </w:pPr>
+      <w:r>
+        <w:rPr>
+          <w:rFonts w:hint="default"/>
+          <w:lang w:val="en-US" w:eastAsia="zh-CN"/>
+        </w:rPr>
+        <w:t xml:space="preserve">    max = b</w:t>
+      </w:r>
+    </w:p>
+    <w:p>
+      <w:pPr>
+        <w:bidi w:val="0"/>
+        <w:rPr>
+          <w:rFonts w:hint="default"/>
+          <w:lang w:val="en-US" w:eastAsia="zh-CN"/>
+        </w:rPr>
+      </w:pPr>
+      <w:r>
+        <w:rPr>
+          <w:rFonts w:hint="default"/>
+          <w:lang w:val="en-US" w:eastAsia="zh-CN"/>
+        </w:rPr>
+        <w:t>}</w:t>
+      </w:r>
+    </w:p>
+    <w:p>
+      <w:pPr>
+        <w:bidi w:val="0"/>
+        <w:rPr>
+          <w:rFonts w:hint="default"/>
+          <w:lang w:val="en-US" w:eastAsia="zh-CN"/>
+        </w:rPr>
+      </w:pPr>
+      <w:r>
+        <w:rPr>
+          <w:rFonts w:hint="default"/>
+          <w:lang w:val="en-US" w:eastAsia="zh-CN"/>
+        </w:rPr>
+        <w:t xml:space="preserve"> </w:t>
+      </w:r>
+    </w:p>
+    <w:p>
+      <w:pPr>
+        <w:bidi w:val="0"/>
+        <w:rPr>
+          <w:rFonts w:hint="default"/>
+          <w:lang w:val="en-US" w:eastAsia="zh-CN"/>
+        </w:rPr>
+      </w:pPr>
+      <w:r>
+        <w:rPr>
+          <w:rFonts w:hint="default"/>
+          <w:lang w:val="en-US" w:eastAsia="zh-CN"/>
+        </w:rPr>
+        <w:t>// 作为表达式</w:t>
+      </w:r>
+    </w:p>
+    <w:p>
+      <w:pPr>
+        <w:bidi w:val="0"/>
+        <w:rPr>
+          <w:rFonts w:hint="default"/>
+          <w:lang w:val="en-US" w:eastAsia="zh-CN"/>
+        </w:rPr>
+      </w:pPr>
+      <w:r>
+        <w:rPr>
+          <w:rFonts w:hint="default"/>
+          <w:lang w:val="en-US" w:eastAsia="zh-CN"/>
+        </w:rPr>
+        <w:t>val max = if (a &gt; b) a else b</w:t>
+      </w:r>
+    </w:p>
+    <w:p>
+      <w:pPr>
+        <w:bidi w:val="0"/>
+        <w:rPr>
+          <w:rFonts w:hint="eastAsia"/>
+          <w:b/>
+          <w:bCs/>
+          <w:lang w:val="en-US" w:eastAsia="zh-CN"/>
+        </w:rPr>
+      </w:pPr>
+      <w:r>
+        <w:rPr>
+          <w:rFonts w:hint="eastAsia"/>
+          <w:b/>
+          <w:bCs/>
+          <w:lang w:val="en-US" w:eastAsia="zh-CN"/>
+        </w:rPr>
+        <w:t>Kotlin不支持三目元运算符，其实三目元更简洁。</w:t>
+      </w:r>
+    </w:p>
+    <w:p>
+      <w:pPr>
+        <w:bidi w:val="0"/>
+      </w:pPr>
+      <w:r>
+        <w:t>if 的分支可以是代码块，最后的表达式作为该块的值：</w:t>
+      </w:r>
+    </w:p>
+    <w:p>
+      <w:pPr>
+        <w:bidi w:val="0"/>
+        <w:rPr>
+          <w:rFonts w:hint="eastAsia"/>
+        </w:rPr>
+      </w:pPr>
+      <w:r>
+        <w:rPr>
+          <w:rFonts w:hint="eastAsia"/>
+        </w:rPr>
+        <w:t>val max = if (a &gt; b) {</w:t>
+      </w:r>
+    </w:p>
+    <w:p>
+      <w:pPr>
+        <w:bidi w:val="0"/>
+        <w:rPr>
+          <w:rFonts w:hint="eastAsia"/>
+        </w:rPr>
+      </w:pPr>
+      <w:r>
+        <w:rPr>
+          <w:rFonts w:hint="eastAsia"/>
+        </w:rPr>
+        <w:t xml:space="preserve">    print("Choose a")</w:t>
+      </w:r>
+    </w:p>
+    <w:p>
+      <w:pPr>
+        <w:bidi w:val="0"/>
+        <w:rPr>
+          <w:rFonts w:hint="eastAsia"/>
+        </w:rPr>
+      </w:pPr>
+      <w:r>
+        <w:rPr>
+          <w:rFonts w:hint="eastAsia"/>
+        </w:rPr>
+        <w:t xml:space="preserve">    a</w:t>
+      </w:r>
+    </w:p>
+    <w:p>
+      <w:pPr>
+        <w:bidi w:val="0"/>
+        <w:rPr>
+          <w:rFonts w:hint="eastAsia"/>
+        </w:rPr>
+      </w:pPr>
+      <w:r>
+        <w:rPr>
+          <w:rFonts w:hint="eastAsia"/>
+        </w:rPr>
+        <w:t>} else {</w:t>
+      </w:r>
+    </w:p>
+    <w:p>
+      <w:pPr>
+        <w:bidi w:val="0"/>
+        <w:rPr>
+          <w:rFonts w:hint="eastAsia"/>
+        </w:rPr>
+      </w:pPr>
+      <w:r>
+        <w:rPr>
+          <w:rFonts w:hint="eastAsia"/>
+        </w:rPr>
+        <w:t xml:space="preserve">    print("Choose b")</w:t>
+      </w:r>
+    </w:p>
+    <w:p>
+      <w:pPr>
+        <w:bidi w:val="0"/>
+        <w:rPr>
+          <w:rFonts w:hint="eastAsia"/>
+        </w:rPr>
+      </w:pPr>
+      <w:r>
+        <w:rPr>
+          <w:rFonts w:hint="eastAsia"/>
+        </w:rPr>
+        <w:t xml:space="preserve">    b</w:t>
+      </w:r>
+    </w:p>
+    <w:p>
+      <w:pPr>
+        <w:bidi w:val="0"/>
+      </w:pPr>
+      <w:r>
+        <w:rPr>
+          <w:rFonts w:hint="eastAsia"/>
+        </w:rPr>
+        <w:t>}</w:t>
+      </w:r>
+    </w:p>
+    <w:p>
+      <w:pPr>
+        <w:bidi w:val="0"/>
+        <w:rPr>
+          <w:rFonts w:hint="eastAsia"/>
+          <w:b/>
+          <w:bCs/>
+          <w:lang w:eastAsia="zh-CN"/>
+        </w:rPr>
+      </w:pPr>
+      <w:r>
+        <w:rPr>
+          <w:rFonts w:hint="default"/>
+          <w:b/>
+          <w:bCs/>
+        </w:rPr>
+        <w:t>如果你使用 </w:t>
+      </w:r>
+      <w:r>
+        <w:rPr>
+          <w:b/>
+          <w:bCs/>
+        </w:rPr>
+        <w:t>if</w:t>
+      </w:r>
+      <w:r>
+        <w:rPr>
+          <w:rFonts w:hint="default"/>
+          <w:b/>
+          <w:bCs/>
+        </w:rPr>
+        <w:t> 作为表达式而不是语句（例如：返回它的值或者把它赋给变量），该表达式需要有 else 分支。</w:t>
+      </w:r>
+      <w:r>
+        <w:rPr>
+          <w:rFonts w:hint="eastAsia"/>
+          <w:b/>
+          <w:bCs/>
+          <w:lang w:eastAsia="zh-CN"/>
+        </w:rPr>
+        <w:t>也就是保证表达式会产生返回值。</w:t>
+      </w:r>
+    </w:p>
+    <w:p>
+      <w:pPr>
+        <w:bidi w:val="0"/>
+        <w:rPr>
+          <w:rFonts w:hint="eastAsia"/>
+          <w:b/>
+          <w:bCs/>
+          <w:lang w:eastAsia="zh-CN"/>
+        </w:rPr>
+      </w:pPr>
+    </w:p>
+    <w:p>
+      <w:pPr>
+        <w:pStyle w:val="4"/>
+        <w:bidi w:val="0"/>
+        <w:rPr>
+          <w:rFonts w:hint="default"/>
+        </w:rPr>
+      </w:pPr>
+      <w:r>
+        <w:rPr>
+          <w:rFonts w:hint="eastAsia"/>
+          <w:lang w:val="en-US" w:eastAsia="zh-CN"/>
+        </w:rPr>
+        <w:t xml:space="preserve">6.2 </w:t>
+      </w:r>
+      <w:r>
+        <w:rPr>
+          <w:rFonts w:hint="default"/>
+        </w:rPr>
+        <w:t>When 表达式</w:t>
+      </w:r>
+    </w:p>
+    <w:p>
+      <w:pPr>
+        <w:bidi w:val="0"/>
+      </w:pPr>
+      <w:r>
+        <w:t>when 表达式取代了类 C 语言的 switch 语句。其最简单的形式如下：</w:t>
+      </w:r>
+    </w:p>
+    <w:p>
+      <w:pPr>
+        <w:bidi w:val="0"/>
+        <w:rPr>
+          <w:rFonts w:hint="eastAsia"/>
+        </w:rPr>
+      </w:pPr>
+      <w:r>
+        <w:rPr>
+          <w:rFonts w:hint="eastAsia"/>
+        </w:rPr>
+        <w:t>when (x) {</w:t>
+      </w:r>
+    </w:p>
+    <w:p>
+      <w:pPr>
+        <w:bidi w:val="0"/>
+        <w:rPr>
+          <w:rFonts w:hint="eastAsia"/>
+        </w:rPr>
+      </w:pPr>
+      <w:r>
+        <w:rPr>
+          <w:rFonts w:hint="eastAsia"/>
+        </w:rPr>
+        <w:t xml:space="preserve">    1 -&gt; print("x == 1")</w:t>
+      </w:r>
+    </w:p>
+    <w:p>
+      <w:pPr>
+        <w:bidi w:val="0"/>
+        <w:rPr>
+          <w:rFonts w:hint="eastAsia"/>
+        </w:rPr>
+      </w:pPr>
+      <w:r>
+        <w:rPr>
+          <w:rFonts w:hint="eastAsia"/>
+        </w:rPr>
+        <w:t xml:space="preserve">    2 -&gt; print("x == 2")</w:t>
+      </w:r>
+    </w:p>
+    <w:p>
+      <w:pPr>
+        <w:bidi w:val="0"/>
+        <w:rPr>
+          <w:rFonts w:hint="eastAsia"/>
+        </w:rPr>
+      </w:pPr>
+      <w:r>
+        <w:rPr>
+          <w:rFonts w:hint="eastAsia"/>
+        </w:rPr>
+        <w:t xml:space="preserve">    else -&gt; { // 注意这个块</w:t>
+      </w:r>
+    </w:p>
+    <w:p>
+      <w:pPr>
+        <w:bidi w:val="0"/>
+        <w:rPr>
+          <w:rFonts w:hint="eastAsia"/>
+        </w:rPr>
+      </w:pPr>
+      <w:r>
+        <w:rPr>
+          <w:rFonts w:hint="eastAsia"/>
+        </w:rPr>
+        <w:t xml:space="preserve">        print("x is neither 1 nor 2")</w:t>
+      </w:r>
+    </w:p>
+    <w:p>
+      <w:pPr>
+        <w:bidi w:val="0"/>
+        <w:rPr>
+          <w:rFonts w:hint="eastAsia"/>
+        </w:rPr>
+      </w:pPr>
+      <w:r>
+        <w:rPr>
+          <w:rFonts w:hint="eastAsia"/>
+        </w:rPr>
+        <w:t xml:space="preserve">    }</w:t>
+      </w:r>
+    </w:p>
+    <w:p>
+      <w:pPr>
+        <w:bidi w:val="0"/>
+        <w:rPr>
+          <w:rFonts w:hint="eastAsia"/>
+        </w:rPr>
+      </w:pPr>
+      <w:r>
+        <w:rPr>
+          <w:rFonts w:hint="eastAsia"/>
+        </w:rPr>
+        <w:t>}</w:t>
+      </w:r>
+    </w:p>
+    <w:p>
+      <w:pPr>
+        <w:bidi w:val="0"/>
+      </w:pPr>
+      <w:r>
+        <w:t>when</w:t>
+      </w:r>
+      <w:r>
+        <w:rPr>
+          <w:rFonts w:hint="default"/>
+        </w:rPr>
+        <w:t> 将它的参数与所有的分支条件顺序比较，直到某个分支满足条件。 when 既可以被当做表达式使用也可以被当做语句使用。如果它被当做表达式， 符合条件的分支的值就是整个表达式的值，如果当做语句使用， 则忽略个别分支的值。（像 if 一样，每一个分支可以是一个代码块，它的值是块中最后的表达式的值。）</w:t>
+      </w:r>
+    </w:p>
+    <w:p>
+      <w:pPr>
+        <w:bidi w:val="0"/>
+      </w:pPr>
+      <w:r>
+        <w:rPr>
+          <w:rFonts w:hint="default"/>
+        </w:rPr>
+        <w:t>如果其他分支都不满足条件将会求值 </w:t>
+      </w:r>
+      <w:r>
+        <w:t>else</w:t>
+      </w:r>
+      <w:r>
+        <w:rPr>
+          <w:rFonts w:hint="default"/>
+        </w:rPr>
+        <w:t> 分支。 如果 when 作为一个表达式使用，则必须有 else 分支， 除非编译器能够检测出所有的可能情况都已经覆盖了［例如，对于 </w:t>
+      </w:r>
+      <w:r>
+        <w:rPr>
+          <w:rFonts w:hint="default"/>
+        </w:rPr>
+        <w:fldChar w:fldCharType="begin"/>
+      </w:r>
+      <w:r>
+        <w:rPr>
+          <w:rFonts w:hint="default"/>
+        </w:rPr>
+        <w:instrText xml:space="preserve"> HYPERLINK "https://www.kotlincn.net/docs/reference/enum-classes.html" </w:instrText>
+      </w:r>
+      <w:r>
+        <w:rPr>
+          <w:rFonts w:hint="default"/>
+        </w:rPr>
+        <w:fldChar w:fldCharType="separate"/>
+      </w:r>
+      <w:r>
+        <w:rPr>
+          <w:rStyle w:val="13"/>
+          <w:rFonts w:hint="default" w:ascii="Helvetica" w:hAnsi="Helvetica" w:eastAsia="Helvetica" w:cs="Helvetica"/>
+          <w:i w:val="0"/>
+          <w:caps w:val="0"/>
+          <w:color w:val="497BB7"/>
+          <w:spacing w:val="0"/>
+          <w:szCs w:val="21"/>
+          <w:u w:val="single"/>
+          <w:shd w:val="clear" w:fill="FFFFFF"/>
+        </w:rPr>
+        <w:t>枚举（</w:t>
+      </w:r>
+      <w:r>
+        <w:rPr>
+          <w:rStyle w:val="13"/>
+          <w:rFonts w:hint="default" w:ascii="Consolas" w:hAnsi="Consolas" w:eastAsia="Consolas" w:cs="Consolas"/>
+          <w:i w:val="0"/>
+          <w:caps w:val="0"/>
+          <w:color w:val="0000C0"/>
+          <w:spacing w:val="0"/>
+          <w:szCs w:val="21"/>
+          <w:u w:val="single"/>
+          <w:shd w:val="clear" w:fill="FFFFFF"/>
+        </w:rPr>
+        <w:t>enum</w:t>
+      </w:r>
+      <w:r>
+        <w:rPr>
+          <w:rStyle w:val="13"/>
+          <w:rFonts w:hint="default" w:ascii="Helvetica" w:hAnsi="Helvetica" w:eastAsia="Helvetica" w:cs="Helvetica"/>
+          <w:i w:val="0"/>
+          <w:caps w:val="0"/>
+          <w:color w:val="497BB7"/>
+          <w:spacing w:val="0"/>
+          <w:szCs w:val="21"/>
+          <w:u w:val="single"/>
+          <w:shd w:val="clear" w:fill="FFFFFF"/>
+        </w:rPr>
+        <w:t>）类</w:t>
+      </w:r>
+      <w:r>
+        <w:rPr>
+          <w:rFonts w:hint="default"/>
+        </w:rPr>
+        <w:fldChar w:fldCharType="end"/>
+      </w:r>
+      <w:r>
+        <w:rPr>
+          <w:rFonts w:hint="default"/>
+        </w:rPr>
+        <w:t>条目与</w:t>
+      </w:r>
+      <w:r>
+        <w:rPr>
+          <w:rFonts w:hint="default"/>
+        </w:rPr>
+        <w:fldChar w:fldCharType="begin"/>
+      </w:r>
+      <w:r>
+        <w:rPr>
+          <w:rFonts w:hint="default"/>
+        </w:rPr>
+        <w:instrText xml:space="preserve"> HYPERLINK "https://www.kotlincn.net/docs/reference/sealed-classes.html" </w:instrText>
+      </w:r>
+      <w:r>
+        <w:rPr>
+          <w:rFonts w:hint="default"/>
+        </w:rPr>
+        <w:fldChar w:fldCharType="separate"/>
+      </w:r>
+      <w:r>
+        <w:rPr>
+          <w:rStyle w:val="13"/>
+          <w:rFonts w:hint="default" w:ascii="Helvetica" w:hAnsi="Helvetica" w:eastAsia="Helvetica" w:cs="Helvetica"/>
+          <w:i w:val="0"/>
+          <w:caps w:val="0"/>
+          <w:color w:val="497BB7"/>
+          <w:spacing w:val="0"/>
+          <w:szCs w:val="21"/>
+          <w:u w:val="single"/>
+          <w:shd w:val="clear" w:fill="FFFFFF"/>
+        </w:rPr>
+        <w:t>密封（</w:t>
+      </w:r>
+      <w:r>
+        <w:rPr>
+          <w:rStyle w:val="13"/>
+          <w:rFonts w:hint="default" w:ascii="Consolas" w:hAnsi="Consolas" w:eastAsia="Consolas" w:cs="Consolas"/>
+          <w:i w:val="0"/>
+          <w:caps w:val="0"/>
+          <w:color w:val="0000C0"/>
+          <w:spacing w:val="0"/>
+          <w:szCs w:val="21"/>
+          <w:u w:val="single"/>
+          <w:shd w:val="clear" w:fill="FFFFFF"/>
+        </w:rPr>
+        <w:t>sealed</w:t>
+      </w:r>
+      <w:r>
+        <w:rPr>
+          <w:rStyle w:val="13"/>
+          <w:rFonts w:hint="default" w:ascii="Helvetica" w:hAnsi="Helvetica" w:eastAsia="Helvetica" w:cs="Helvetica"/>
+          <w:i w:val="0"/>
+          <w:caps w:val="0"/>
+          <w:color w:val="497BB7"/>
+          <w:spacing w:val="0"/>
+          <w:szCs w:val="21"/>
+          <w:u w:val="single"/>
+          <w:shd w:val="clear" w:fill="FFFFFF"/>
+        </w:rPr>
+        <w:t>）类</w:t>
+      </w:r>
+      <w:r>
+        <w:rPr>
+          <w:rFonts w:hint="default"/>
+        </w:rPr>
+        <w:fldChar w:fldCharType="end"/>
+      </w:r>
+      <w:r>
+        <w:rPr>
+          <w:rFonts w:hint="default"/>
+        </w:rPr>
+        <w:t>子类型］。</w:t>
+      </w:r>
+    </w:p>
+    <w:p>
+      <w:pPr>
+        <w:bidi w:val="0"/>
+        <w:rPr>
+          <w:rFonts w:hint="default"/>
+        </w:rPr>
+      </w:pPr>
+      <w:r>
+        <w:rPr>
+          <w:rFonts w:hint="default"/>
+        </w:rPr>
+        <w:t>如果很多分支需要用相同的方式处理，则可以把多个分支条件放在一起，用逗号分隔：</w:t>
+      </w:r>
+    </w:p>
+    <w:p>
+      <w:pPr>
+        <w:bidi w:val="0"/>
+        <w:rPr>
+          <w:rFonts w:hint="eastAsia"/>
+        </w:rPr>
+      </w:pPr>
+      <w:r>
+        <w:rPr>
+          <w:rFonts w:hint="eastAsia"/>
+        </w:rPr>
+        <w:t>when (x) {</w:t>
+      </w:r>
+    </w:p>
+    <w:p>
+      <w:pPr>
+        <w:bidi w:val="0"/>
+        <w:rPr>
+          <w:rFonts w:hint="eastAsia"/>
+        </w:rPr>
+      </w:pPr>
+      <w:r>
+        <w:rPr>
+          <w:rFonts w:hint="eastAsia"/>
+        </w:rPr>
+        <w:t xml:space="preserve">    0, 1 -&gt; print("x == 0 or x == 1")</w:t>
+      </w:r>
+    </w:p>
+    <w:p>
+      <w:pPr>
+        <w:bidi w:val="0"/>
+        <w:rPr>
+          <w:rFonts w:hint="eastAsia"/>
+        </w:rPr>
+      </w:pPr>
+      <w:r>
+        <w:rPr>
+          <w:rFonts w:hint="eastAsia"/>
+        </w:rPr>
+        <w:t xml:space="preserve">    else -&gt; print("otherwise")</w:t>
+      </w:r>
+    </w:p>
+    <w:p>
+      <w:pPr>
+        <w:bidi w:val="0"/>
+        <w:rPr>
+          <w:rFonts w:hint="eastAsia"/>
+        </w:rPr>
+      </w:pPr>
+      <w:r>
+        <w:rPr>
+          <w:rFonts w:hint="eastAsia"/>
+        </w:rPr>
+        <w:t>}</w:t>
+      </w:r>
+    </w:p>
+    <w:p>
+      <w:pPr>
+        <w:bidi w:val="0"/>
+      </w:pPr>
+      <w:r>
+        <w:t>我们可以用任意表达式（而不只是常量）作为分支条件</w:t>
+      </w:r>
+    </w:p>
+    <w:p>
+      <w:pPr>
+        <w:bidi w:val="0"/>
+        <w:rPr>
+          <w:rFonts w:hint="eastAsia"/>
+        </w:rPr>
+      </w:pPr>
+      <w:r>
+        <w:rPr>
+          <w:rFonts w:hint="eastAsia"/>
+        </w:rPr>
+        <w:t>when (x) {</w:t>
+      </w:r>
+    </w:p>
+    <w:p>
+      <w:pPr>
+        <w:bidi w:val="0"/>
+        <w:rPr>
+          <w:rFonts w:hint="eastAsia"/>
+        </w:rPr>
+      </w:pPr>
+      <w:r>
+        <w:rPr>
+          <w:rFonts w:hint="eastAsia"/>
+        </w:rPr>
+        <w:t xml:space="preserve">    parseInt(s) -&gt; print("s encodes x")</w:t>
+      </w:r>
+    </w:p>
+    <w:p>
+      <w:pPr>
+        <w:bidi w:val="0"/>
+        <w:rPr>
+          <w:rFonts w:hint="eastAsia"/>
+        </w:rPr>
+      </w:pPr>
+      <w:r>
+        <w:rPr>
+          <w:rFonts w:hint="eastAsia"/>
+        </w:rPr>
+        <w:t xml:space="preserve">    else -&gt; print("s does not encode x")</w:t>
+      </w:r>
+    </w:p>
+    <w:p>
+      <w:pPr>
+        <w:bidi w:val="0"/>
+      </w:pPr>
+      <w:r>
+        <w:rPr>
+          <w:rFonts w:hint="eastAsia"/>
+        </w:rPr>
+        <w:t>}</w:t>
+      </w:r>
+    </w:p>
+    <w:p>
+      <w:pPr>
+        <w:bidi w:val="0"/>
+      </w:pPr>
+      <w:r>
+        <w:t>我们也可以检测一个值在（in）或者不在（</w:t>
+      </w:r>
+      <w:r>
+        <w:rPr>
+          <w:rFonts w:hint="default"/>
+        </w:rPr>
+        <w:t>!in</w:t>
+      </w:r>
+      <w:r>
+        <w:t>）一个</w:t>
+      </w:r>
+      <w:r>
+        <w:fldChar w:fldCharType="begin"/>
+      </w:r>
+      <w:r>
+        <w:instrText xml:space="preserve"> HYPERLINK "https://www.kotlincn.net/docs/reference/ranges.html" </w:instrText>
+      </w:r>
+      <w:r>
+        <w:fldChar w:fldCharType="separate"/>
+      </w:r>
+      <w:r>
+        <w:rPr>
+          <w:rStyle w:val="13"/>
+          <w:color w:val="497BB7"/>
+          <w:u w:val="single"/>
+        </w:rPr>
+        <w:t>区间</w:t>
+      </w:r>
+      <w:r>
+        <w:fldChar w:fldCharType="end"/>
+      </w:r>
+      <w:r>
+        <w:t>或者集合中：</w:t>
+      </w:r>
+    </w:p>
+    <w:p>
+      <w:pPr>
+        <w:bidi w:val="0"/>
+        <w:rPr>
+          <w:rFonts w:hint="eastAsia"/>
+        </w:rPr>
+      </w:pPr>
+      <w:r>
+        <w:rPr>
+          <w:rFonts w:hint="eastAsia"/>
+        </w:rPr>
+        <w:t>when (x) {</w:t>
+      </w:r>
+    </w:p>
+    <w:p>
+      <w:pPr>
+        <w:bidi w:val="0"/>
+        <w:rPr>
+          <w:rFonts w:hint="eastAsia"/>
+        </w:rPr>
+      </w:pPr>
+      <w:r>
+        <w:rPr>
+          <w:rFonts w:hint="eastAsia"/>
+        </w:rPr>
+        <w:t xml:space="preserve">    in 1..10 -&gt; print("x is in the range")</w:t>
+      </w:r>
+    </w:p>
+    <w:p>
+      <w:pPr>
+        <w:bidi w:val="0"/>
+        <w:rPr>
+          <w:rFonts w:hint="eastAsia"/>
+        </w:rPr>
+      </w:pPr>
+      <w:r>
+        <w:rPr>
+          <w:rFonts w:hint="eastAsia"/>
+        </w:rPr>
+        <w:t xml:space="preserve">    in validNumbers -&gt; print("x is valid")</w:t>
+      </w:r>
+    </w:p>
+    <w:p>
+      <w:pPr>
+        <w:bidi w:val="0"/>
+        <w:rPr>
+          <w:rFonts w:hint="eastAsia"/>
+        </w:rPr>
+      </w:pPr>
+      <w:r>
+        <w:rPr>
+          <w:rFonts w:hint="eastAsia"/>
+        </w:rPr>
+        <w:t xml:space="preserve">    !in 10..20 -&gt; print("x is outside the range")</w:t>
+      </w:r>
+    </w:p>
+    <w:p>
+      <w:pPr>
+        <w:bidi w:val="0"/>
+        <w:rPr>
+          <w:rFonts w:hint="eastAsia"/>
+        </w:rPr>
+      </w:pPr>
+      <w:r>
+        <w:rPr>
+          <w:rFonts w:hint="eastAsia"/>
+        </w:rPr>
+        <w:t xml:space="preserve">    else -&gt; print("none of the above")</w:t>
+      </w:r>
+    </w:p>
+    <w:p>
+      <w:pPr>
+        <w:bidi w:val="0"/>
+      </w:pPr>
+      <w:r>
+        <w:rPr>
+          <w:rFonts w:hint="eastAsia"/>
+        </w:rPr>
+        <w:t>}</w:t>
+      </w:r>
+    </w:p>
+    <w:p>
+      <w:pPr>
+        <w:bidi w:val="0"/>
+      </w:pPr>
+      <w:r>
+        <w:t>另一种可能性是检测一个值是（is）或者不是（</w:t>
+      </w:r>
+      <w:r>
+        <w:rPr>
+          <w:rFonts w:hint="default"/>
+        </w:rPr>
+        <w:t>!is</w:t>
+      </w:r>
+      <w:r>
+        <w:t>）一个特定类型的值。注意： 由于</w:t>
+      </w:r>
+      <w:r>
+        <w:fldChar w:fldCharType="begin"/>
+      </w:r>
+      <w:r>
+        <w:instrText xml:space="preserve"> HYPERLINK "https://www.kotlincn.net/docs/reference/typecasts.html" \l "%E6%99%BA%E8%83%BD%E8%BD%AC%E6%8D%A2" </w:instrText>
+      </w:r>
+      <w:r>
+        <w:fldChar w:fldCharType="separate"/>
+      </w:r>
+      <w:r>
+        <w:rPr>
+          <w:rStyle w:val="13"/>
+          <w:color w:val="497BB7"/>
+          <w:u w:val="single"/>
+        </w:rPr>
+        <w:t>智能转换</w:t>
+      </w:r>
+      <w:r>
+        <w:fldChar w:fldCharType="end"/>
+      </w:r>
+      <w:r>
+        <w:t>，你可以访问该类型的方法与属性而无需任何额外的检测。</w:t>
+      </w:r>
+    </w:p>
+    <w:p>
+      <w:pPr>
+        <w:bidi w:val="0"/>
+        <w:rPr>
+          <w:rFonts w:hint="default"/>
+        </w:rPr>
+      </w:pPr>
+      <w:r>
+        <w:rPr>
+          <w:rFonts w:hint="default"/>
+        </w:rPr>
+        <w:t>fun hasPrefix(x: Any) = when(x) {</w:t>
+      </w:r>
+    </w:p>
+    <w:p>
+      <w:pPr>
+        <w:bidi w:val="0"/>
+        <w:rPr>
+          <w:rFonts w:hint="default"/>
+        </w:rPr>
+      </w:pPr>
+      <w:r>
+        <w:rPr>
+          <w:rFonts w:hint="default"/>
+        </w:rPr>
+        <w:t xml:space="preserve">    is String -&gt; x.startsWith("prefix")</w:t>
+      </w:r>
+    </w:p>
+    <w:p>
+      <w:pPr>
+        <w:bidi w:val="0"/>
+        <w:rPr>
+          <w:rFonts w:hint="default"/>
+        </w:rPr>
+      </w:pPr>
+      <w:r>
+        <w:rPr>
+          <w:rFonts w:hint="default"/>
+        </w:rPr>
+        <w:t xml:space="preserve">    else -&gt; false</w:t>
+      </w:r>
+    </w:p>
+    <w:p>
+      <w:pPr>
+        <w:bidi w:val="0"/>
+        <w:rPr>
+          <w:rFonts w:hint="default"/>
+        </w:rPr>
+      </w:pPr>
+      <w:r>
+        <w:rPr>
+          <w:rFonts w:hint="default"/>
+        </w:rPr>
+        <w:t>}</w:t>
+      </w:r>
+    </w:p>
+    <w:p>
+      <w:pPr>
+        <w:bidi w:val="0"/>
+      </w:pPr>
+      <w:r>
+        <w:t>when 也可以用来取代 </w:t>
+      </w:r>
+      <w:r>
+        <w:rPr>
+          <w:rFonts w:hint="default"/>
+        </w:rPr>
+        <w:t>if</w:t>
+      </w:r>
+      <w:r>
+        <w:t>-</w:t>
+      </w:r>
+      <w:r>
+        <w:rPr>
+          <w:rFonts w:hint="default"/>
+        </w:rPr>
+        <w:t>else</w:t>
+      </w:r>
+      <w:r>
+        <w:t> </w:t>
+      </w:r>
+      <w:r>
+        <w:rPr>
+          <w:rFonts w:hint="default"/>
+        </w:rPr>
+        <w:t>if</w:t>
+      </w:r>
+      <w:r>
+        <w:t>链。 如果不提供参数，所有的分支条件都是简单的布尔表达式，而当一个分支的条件为真时则执行该分支：</w:t>
+      </w:r>
+    </w:p>
+    <w:p>
+      <w:pPr>
+        <w:bidi w:val="0"/>
+        <w:rPr>
+          <w:rFonts w:hint="eastAsia"/>
+        </w:rPr>
+      </w:pPr>
+      <w:r>
+        <w:rPr>
+          <w:rFonts w:hint="eastAsia"/>
+        </w:rPr>
+        <w:t>when {</w:t>
+      </w:r>
+    </w:p>
+    <w:p>
+      <w:pPr>
+        <w:bidi w:val="0"/>
+        <w:rPr>
+          <w:rFonts w:hint="eastAsia"/>
+        </w:rPr>
+      </w:pPr>
+      <w:r>
+        <w:rPr>
+          <w:rFonts w:hint="eastAsia"/>
+        </w:rPr>
+        <w:t xml:space="preserve">    x.isOdd() -&gt; print("x is odd")</w:t>
+      </w:r>
+    </w:p>
+    <w:p>
+      <w:pPr>
+        <w:bidi w:val="0"/>
+        <w:rPr>
+          <w:rFonts w:hint="eastAsia"/>
+        </w:rPr>
+      </w:pPr>
+      <w:r>
+        <w:rPr>
+          <w:rFonts w:hint="eastAsia"/>
+        </w:rPr>
+        <w:t xml:space="preserve">    y.isEven() -&gt; print("y is even")</w:t>
+      </w:r>
+    </w:p>
+    <w:p>
+      <w:pPr>
+        <w:bidi w:val="0"/>
+        <w:rPr>
+          <w:rFonts w:hint="eastAsia"/>
+        </w:rPr>
+      </w:pPr>
+      <w:r>
+        <w:rPr>
+          <w:rFonts w:hint="eastAsia"/>
+        </w:rPr>
+        <w:t xml:space="preserve">    else -&gt; print("x+y is odd.")</w:t>
+      </w:r>
+    </w:p>
+    <w:p>
+      <w:pPr>
+        <w:bidi w:val="0"/>
+        <w:rPr>
+          <w:rFonts w:hint="eastAsia"/>
+        </w:rPr>
+      </w:pPr>
+      <w:r>
+        <w:rPr>
+          <w:rFonts w:hint="eastAsia"/>
+        </w:rPr>
+        <w:t>}</w:t>
+      </w:r>
+    </w:p>
+    <w:p>
+      <w:pPr>
+        <w:bidi w:val="0"/>
+      </w:pPr>
+      <w:r>
+        <w:t>自 Kotlin 1.3 起，可以使用以下语法将 when 的主语（subject，译注：指 </w:t>
+      </w:r>
+      <w:r>
+        <w:rPr>
+          <w:rFonts w:hint="default"/>
+        </w:rPr>
+        <w:t>when</w:t>
+      </w:r>
+      <w:r>
+        <w:t> 所判断的表达式）捕获到变量中：</w:t>
+      </w:r>
+    </w:p>
+    <w:p>
+      <w:pPr>
+        <w:bidi w:val="0"/>
+        <w:rPr>
+          <w:rFonts w:hint="eastAsia"/>
+        </w:rPr>
+      </w:pPr>
+      <w:r>
+        <w:rPr>
+          <w:rFonts w:hint="eastAsia"/>
+        </w:rPr>
+        <w:t>fun Request.getBody() =</w:t>
+      </w:r>
+    </w:p>
+    <w:p>
+      <w:pPr>
+        <w:bidi w:val="0"/>
+        <w:rPr>
+          <w:rFonts w:hint="eastAsia"/>
+        </w:rPr>
+      </w:pPr>
+      <w:r>
+        <w:rPr>
+          <w:rFonts w:hint="eastAsia"/>
+        </w:rPr>
+        <w:t xml:space="preserve">        when (val response = executeRequest()) {</w:t>
+      </w:r>
+    </w:p>
+    <w:p>
+      <w:pPr>
+        <w:bidi w:val="0"/>
+        <w:rPr>
+          <w:rFonts w:hint="eastAsia"/>
+        </w:rPr>
+      </w:pPr>
+      <w:r>
+        <w:rPr>
+          <w:rFonts w:hint="eastAsia"/>
+        </w:rPr>
+        <w:t xml:space="preserve">            is Success -&gt; response.body</w:t>
+      </w:r>
+    </w:p>
+    <w:p>
+      <w:pPr>
+        <w:bidi w:val="0"/>
+        <w:rPr>
+          <w:rFonts w:hint="eastAsia"/>
+        </w:rPr>
+      </w:pPr>
+      <w:r>
+        <w:rPr>
+          <w:rFonts w:hint="eastAsia"/>
+        </w:rPr>
+        <w:t xml:space="preserve">            is HttpError -&gt; throw HttpException(response.status)</w:t>
+      </w:r>
+    </w:p>
+    <w:p>
+      <w:pPr>
+        <w:bidi w:val="0"/>
+      </w:pPr>
+      <w:r>
+        <w:rPr>
+          <w:rFonts w:hint="eastAsia"/>
+        </w:rPr>
+        <w:t xml:space="preserve">        }</w:t>
+      </w:r>
+    </w:p>
+    <w:p>
+      <w:pPr>
+        <w:keepNext w:val="0"/>
+        <w:keepLines w:val="0"/>
+        <w:widowControl/>
+        <w:suppressLineNumbers w:val="0"/>
+        <w:shd w:val="clear" w:fill="FFFFFF"/>
+        <w:bidi w:val="0"/>
+        <w:spacing w:after="300" w:afterAutospacing="0" w:line="21" w:lineRule="atLeast"/>
+        <w:jc w:val="left"/>
+        <w:rPr>
+          <w:rFonts w:ascii="Consolas" w:hAnsi="Consolas" w:eastAsia="Consolas" w:cs="Consolas"/>
+          <w:color w:val="000000"/>
+          <w:sz w:val="18"/>
+          <w:szCs w:val="18"/>
+        </w:rPr>
+      </w:pPr>
+    </w:p>
+    <w:p>
+      <w:pPr>
+        <w:pStyle w:val="4"/>
+        <w:bidi w:val="0"/>
+        <w:rPr>
+          <w:rFonts w:hint="default"/>
+        </w:rPr>
+      </w:pPr>
+      <w:r>
+        <w:rPr>
+          <w:rFonts w:hint="eastAsia"/>
+          <w:lang w:val="en-US" w:eastAsia="zh-CN"/>
+        </w:rPr>
+        <w:t xml:space="preserve">6.3 </w:t>
+      </w:r>
+      <w:r>
+        <w:rPr>
+          <w:rFonts w:hint="default"/>
+        </w:rPr>
+        <w:t>For 循环</w:t>
+      </w:r>
+    </w:p>
+    <w:p>
+      <w:pPr>
+        <w:bidi w:val="0"/>
+      </w:pPr>
+      <w:r>
+        <w:t>for 循环可以对任何提供迭代器（iterator）的对象进行遍历，这相当于像 C# 这样的语言中的 </w:t>
+      </w:r>
+      <w:r>
+        <w:rPr>
+          <w:rFonts w:hint="default"/>
+        </w:rPr>
+        <w:t>foreach</w:t>
+      </w:r>
+      <w:r>
+        <w:t> 循环。语法如下：</w:t>
+      </w:r>
+    </w:p>
+    <w:p>
+      <w:pPr>
+        <w:bidi w:val="0"/>
+      </w:pPr>
+      <w:r>
+        <w:rPr>
+          <w:rFonts w:hint="eastAsia"/>
+        </w:rPr>
+        <w:t>for (item in collection) print(item)</w:t>
+      </w:r>
+    </w:p>
+    <w:p>
+      <w:pPr>
+        <w:bidi w:val="0"/>
+      </w:pPr>
+      <w:r>
+        <w:t>循环体可以是一个代码块。</w:t>
+      </w:r>
+    </w:p>
+    <w:p>
+      <w:pPr>
+        <w:bidi w:val="0"/>
+        <w:rPr>
+          <w:rFonts w:hint="eastAsia"/>
+        </w:rPr>
+      </w:pPr>
+      <w:r>
+        <w:rPr>
+          <w:rFonts w:hint="eastAsia"/>
+        </w:rPr>
+        <w:t>for (item: Int in ints) {</w:t>
+      </w:r>
+    </w:p>
+    <w:p>
+      <w:pPr>
+        <w:bidi w:val="0"/>
+        <w:rPr>
+          <w:rFonts w:hint="eastAsia"/>
+        </w:rPr>
+      </w:pPr>
+      <w:r>
+        <w:rPr>
+          <w:rFonts w:hint="eastAsia"/>
+        </w:rPr>
+        <w:t xml:space="preserve">    // ……</w:t>
+      </w:r>
+    </w:p>
+    <w:p>
+      <w:pPr>
+        <w:bidi w:val="0"/>
+      </w:pPr>
+      <w:r>
+        <w:rPr>
+          <w:rFonts w:hint="eastAsia"/>
+        </w:rPr>
+        <w:t>}</w:t>
+      </w:r>
+    </w:p>
+    <w:p>
+      <w:pPr>
+        <w:bidi w:val="0"/>
+      </w:pPr>
+      <w:r>
+        <w:rPr>
+          <w:rFonts w:hint="default"/>
+        </w:rPr>
+        <w:t>如上所述，</w:t>
+      </w:r>
+      <w:r>
+        <w:t>for</w:t>
+      </w:r>
+      <w:r>
+        <w:rPr>
+          <w:rFonts w:hint="default"/>
+        </w:rPr>
+        <w:t> 可以循环遍历任何提供了迭代器的对象。即：</w:t>
+      </w:r>
+    </w:p>
+    <w:p>
+      <w:pPr>
+        <w:bidi w:val="0"/>
+      </w:pPr>
+      <w:r>
+        <w:rPr>
+          <w:rFonts w:hint="default"/>
+        </w:rPr>
+        <w:t>有一个成员函数或者扩展函数 iterator()，它的返回类型</w:t>
+      </w:r>
+    </w:p>
+    <w:p>
+      <w:pPr>
+        <w:bidi w:val="0"/>
+      </w:pPr>
+      <w:r>
+        <w:rPr>
+          <w:rFonts w:hint="default"/>
+        </w:rPr>
+        <w:t>有一个成员函数或者扩展函数 next()，并且</w:t>
+      </w:r>
+    </w:p>
+    <w:p>
+      <w:pPr>
+        <w:bidi w:val="0"/>
+      </w:pPr>
+      <w:r>
+        <w:rPr>
+          <w:rFonts w:hint="default"/>
+        </w:rPr>
+        <w:t>有一个成员函数或者扩展函数 hasNext() 返回 Boolean。</w:t>
+      </w:r>
+    </w:p>
+    <w:p>
+      <w:pPr>
+        <w:bidi w:val="0"/>
+        <w:rPr>
+          <w:rFonts w:hint="default"/>
+        </w:rPr>
+      </w:pPr>
+      <w:r>
+        <w:rPr>
+          <w:rFonts w:hint="default"/>
+        </w:rPr>
+        <w:t>这三个函数都需要标记为 operator。</w:t>
+      </w:r>
+    </w:p>
+    <w:p>
+      <w:pPr>
+        <w:bidi w:val="0"/>
+        <w:rPr>
+          <w:rFonts w:hint="default"/>
+        </w:rPr>
+      </w:pPr>
+    </w:p>
+    <w:p>
+      <w:pPr>
+        <w:bidi w:val="0"/>
+        <w:rPr>
+          <w:rFonts w:hint="default"/>
+        </w:rPr>
+      </w:pPr>
+      <w:r>
+        <w:rPr>
+          <w:rFonts w:hint="default"/>
+        </w:rPr>
+        <w:t>如需在数字区间上迭代，请使用</w:t>
+      </w:r>
+      <w:r>
+        <w:rPr>
+          <w:rFonts w:hint="default"/>
+        </w:rPr>
+        <w:fldChar w:fldCharType="begin"/>
+      </w:r>
+      <w:r>
+        <w:rPr>
+          <w:rFonts w:hint="default"/>
+        </w:rPr>
+        <w:instrText xml:space="preserve"> HYPERLINK "https://www.kotlincn.net/docs/reference/ranges.html" </w:instrText>
+      </w:r>
+      <w:r>
+        <w:rPr>
+          <w:rFonts w:hint="default"/>
+        </w:rPr>
+        <w:fldChar w:fldCharType="separate"/>
+      </w:r>
+      <w:r>
+        <w:rPr>
+          <w:rStyle w:val="13"/>
+          <w:rFonts w:hint="default" w:ascii="Helvetica" w:hAnsi="Helvetica" w:eastAsia="Helvetica" w:cs="Helvetica"/>
+          <w:i w:val="0"/>
+          <w:caps w:val="0"/>
+          <w:color w:val="497BB7"/>
+          <w:spacing w:val="0"/>
+          <w:szCs w:val="21"/>
+          <w:u w:val="single"/>
+          <w:shd w:val="clear" w:fill="FFFFFF"/>
+        </w:rPr>
+        <w:t>区间表达式</w:t>
+      </w:r>
+      <w:r>
+        <w:rPr>
+          <w:rFonts w:hint="default"/>
+        </w:rPr>
+        <w:fldChar w:fldCharType="end"/>
+      </w:r>
+      <w:r>
+        <w:rPr>
+          <w:rFonts w:hint="default"/>
+        </w:rPr>
+        <w:t>:</w:t>
+      </w:r>
+    </w:p>
+    <w:p>
+      <w:pPr>
+        <w:bidi w:val="0"/>
+        <w:rPr>
+          <w:rFonts w:hint="default"/>
+        </w:rPr>
+      </w:pPr>
+      <w:r>
+        <w:rPr>
+          <w:rFonts w:hint="default"/>
+        </w:rPr>
+        <w:t>for (i in 1..3) {</w:t>
+      </w:r>
+    </w:p>
+    <w:p>
+      <w:pPr>
+        <w:bidi w:val="0"/>
+        <w:rPr>
+          <w:rFonts w:hint="default"/>
+        </w:rPr>
+      </w:pPr>
+      <w:r>
+        <w:rPr>
+          <w:rFonts w:hint="default"/>
+        </w:rPr>
+        <w:t xml:space="preserve">    println(i)</w:t>
+      </w:r>
+    </w:p>
+    <w:p>
+      <w:pPr>
+        <w:bidi w:val="0"/>
+        <w:rPr>
+          <w:rFonts w:hint="default"/>
+        </w:rPr>
+      </w:pPr>
+      <w:r>
+        <w:rPr>
+          <w:rFonts w:hint="default"/>
+        </w:rPr>
+        <w:t>}</w:t>
+      </w:r>
+    </w:p>
+    <w:p>
+      <w:pPr>
+        <w:bidi w:val="0"/>
+        <w:rPr>
+          <w:rFonts w:hint="default"/>
+        </w:rPr>
+      </w:pPr>
+      <w:r>
+        <w:rPr>
+          <w:rFonts w:hint="default"/>
+        </w:rPr>
+        <w:t>for (i in 6 downTo 0 step 2) {</w:t>
+      </w:r>
+    </w:p>
+    <w:p>
+      <w:pPr>
+        <w:bidi w:val="0"/>
+        <w:rPr>
+          <w:rFonts w:hint="default"/>
+        </w:rPr>
+      </w:pPr>
+      <w:r>
+        <w:rPr>
+          <w:rFonts w:hint="default"/>
+        </w:rPr>
+        <w:t xml:space="preserve">    println(i)</w:t>
+      </w:r>
+    </w:p>
+    <w:p>
+      <w:pPr>
+        <w:bidi w:val="0"/>
+        <w:rPr>
+          <w:rFonts w:hint="default"/>
+        </w:rPr>
+      </w:pPr>
+      <w:r>
+        <w:rPr>
+          <w:rFonts w:hint="default"/>
+        </w:rPr>
+        <w:t>}</w:t>
+      </w:r>
+    </w:p>
+    <w:p>
+      <w:pPr>
+        <w:bidi w:val="0"/>
+        <w:rPr>
+          <w:rFonts w:hint="default"/>
+        </w:rPr>
+      </w:pPr>
+    </w:p>
+    <w:p>
+      <w:pPr>
+        <w:bidi w:val="0"/>
+      </w:pPr>
+      <w:r>
+        <w:rPr>
+          <w:rFonts w:hint="default"/>
+        </w:rPr>
+        <w:t>对区间或者数组的 </w:t>
+      </w:r>
+      <w:r>
+        <w:t>for</w:t>
+      </w:r>
+      <w:r>
+        <w:rPr>
+          <w:rFonts w:hint="default"/>
+        </w:rPr>
+        <w:t> 循环会被编译为并不创建迭代器的基于索引的循环。</w:t>
+      </w:r>
+    </w:p>
+    <w:p>
+      <w:pPr>
+        <w:bidi w:val="0"/>
+        <w:rPr>
+          <w:rFonts w:hint="default"/>
+        </w:rPr>
+      </w:pPr>
+      <w:r>
+        <w:rPr>
+          <w:rFonts w:hint="default"/>
+        </w:rPr>
+        <w:t>如果你想要通过索引遍历一个数组或者一个 list，你可以这么做：</w:t>
+      </w:r>
+    </w:p>
+    <w:p>
+      <w:pPr>
+        <w:bidi w:val="0"/>
+        <w:rPr>
+          <w:rFonts w:hint="default"/>
+        </w:rPr>
+      </w:pPr>
+      <w:r>
+        <w:rPr>
+          <w:rFonts w:hint="default"/>
+        </w:rPr>
+        <w:t>for (i in array.indices) {</w:t>
+      </w:r>
+    </w:p>
+    <w:p>
+      <w:pPr>
+        <w:bidi w:val="0"/>
+        <w:rPr>
+          <w:rFonts w:hint="default"/>
+        </w:rPr>
+      </w:pPr>
+      <w:r>
+        <w:rPr>
+          <w:rFonts w:hint="default"/>
+        </w:rPr>
+        <w:t xml:space="preserve">    println(array[i])</w:t>
+      </w:r>
+    </w:p>
+    <w:p>
+      <w:pPr>
+        <w:bidi w:val="0"/>
+        <w:rPr>
+          <w:rFonts w:hint="default"/>
+        </w:rPr>
+      </w:pPr>
+      <w:r>
+        <w:rPr>
+          <w:rFonts w:hint="default"/>
+        </w:rPr>
+        <w:t>}</w:t>
+      </w:r>
+    </w:p>
+    <w:p>
+      <w:pPr>
+        <w:bidi w:val="0"/>
+        <w:rPr>
+          <w:rFonts w:hint="default"/>
+        </w:rPr>
+      </w:pPr>
+    </w:p>
+    <w:p>
+      <w:pPr>
+        <w:bidi w:val="0"/>
+      </w:pPr>
+      <w:r>
+        <w:rPr>
+          <w:rFonts w:hint="default"/>
+        </w:rPr>
+        <w:t>或者你可以用库函数 </w:t>
+      </w:r>
+      <w:r>
+        <w:t>withIndex</w:t>
+      </w:r>
+      <w:r>
+        <w:rPr>
+          <w:rFonts w:hint="default"/>
+        </w:rPr>
+        <w:t>：</w:t>
+      </w:r>
+    </w:p>
+    <w:p>
+      <w:pPr>
+        <w:bidi w:val="0"/>
+        <w:rPr>
+          <w:rFonts w:hint="default"/>
+        </w:rPr>
+      </w:pPr>
+      <w:r>
+        <w:rPr>
+          <w:rFonts w:hint="default"/>
+        </w:rPr>
+        <w:t>for ((index, value) in array.withIndex()) {</w:t>
+      </w:r>
+    </w:p>
+    <w:p>
+      <w:pPr>
+        <w:bidi w:val="0"/>
+        <w:rPr>
+          <w:rFonts w:hint="default"/>
+        </w:rPr>
+      </w:pPr>
+      <w:r>
+        <w:rPr>
+          <w:rFonts w:hint="default"/>
+        </w:rPr>
+        <w:t xml:space="preserve">    println("the element at $index is $value")</w:t>
+      </w:r>
+    </w:p>
+    <w:p>
+      <w:pPr>
+        <w:bidi w:val="0"/>
+      </w:pPr>
+      <w:r>
+        <w:rPr>
+          <w:rFonts w:hint="default"/>
+        </w:rPr>
+        <w:t>}</w:t>
+      </w:r>
+      <w:r>
+        <w:rPr>
+          <w:rFonts w:hint="default"/>
+        </w:rPr>
+        <w:fldChar w:fldCharType="begin"/>
+      </w:r>
+      <w:r>
+        <w:rPr>
+          <w:rFonts w:hint="default"/>
+        </w:rPr>
+        <w:instrText xml:space="preserve"> HYPERLINK "https://www.kotlincn.net/docs/reference/control-flow.html" \l "for-%E5%BE%AA%E7%8E%AF" </w:instrText>
+      </w:r>
+      <w:r>
+        <w:rPr>
+          <w:rFonts w:hint="default"/>
+        </w:rPr>
+        <w:fldChar w:fldCharType="separate"/>
+      </w:r>
+      <w:r>
+        <w:rPr>
+          <w:rFonts w:hint="default"/>
+        </w:rPr>
+        <w:fldChar w:fldCharType="end"/>
+      </w:r>
+    </w:p>
+    <w:p>
+      <w:pPr>
+        <w:keepNext w:val="0"/>
+        <w:keepLines w:val="0"/>
+        <w:widowControl/>
+        <w:suppressLineNumbers w:val="0"/>
+        <w:shd w:val="clear" w:fill="FFFFFF"/>
+        <w:bidi w:val="0"/>
+        <w:spacing w:after="300" w:afterAutospacing="0" w:line="21" w:lineRule="atLeast"/>
+        <w:jc w:val="left"/>
+        <w:rPr>
+          <w:rFonts w:hint="default" w:ascii="Consolas" w:hAnsi="Consolas" w:eastAsia="宋体" w:cs="Consolas"/>
+          <w:color w:val="000000"/>
+          <w:sz w:val="18"/>
+          <w:szCs w:val="18"/>
+          <w:lang w:val="en-US" w:eastAsia="zh-CN"/>
+        </w:rPr>
+      </w:pPr>
+    </w:p>
+    <w:p>
+      <w:pPr>
+        <w:pStyle w:val="4"/>
+        <w:bidi w:val="0"/>
+      </w:pPr>
+      <w:r>
+        <w:rPr>
+          <w:rFonts w:hint="eastAsia"/>
+          <w:lang w:val="en-US" w:eastAsia="zh-CN"/>
+        </w:rPr>
+        <w:t xml:space="preserve">6.4 </w:t>
+      </w:r>
+      <w:r>
+        <w:rPr>
+          <w:rFonts w:hint="default"/>
+        </w:rPr>
+        <w:t>While 循环</w:t>
+      </w:r>
+      <w:r>
+        <w:rPr>
+          <w:rFonts w:hint="default"/>
+        </w:rPr>
+        <w:fldChar w:fldCharType="begin"/>
+      </w:r>
+      <w:r>
+        <w:rPr>
+          <w:rFonts w:hint="default"/>
+        </w:rPr>
+        <w:instrText xml:space="preserve"> HYPERLINK "https://www.kotlincn.net/docs/reference/control-flow.html" \l "while-%E5%BE%AA%E7%8E%AF" </w:instrText>
+      </w:r>
+      <w:r>
+        <w:rPr>
+          <w:rFonts w:hint="default"/>
+        </w:rPr>
+        <w:fldChar w:fldCharType="separate"/>
+      </w:r>
+      <w:r>
+        <w:rPr>
+          <w:rFonts w:hint="default"/>
+        </w:rPr>
+        <w:fldChar w:fldCharType="end"/>
+      </w:r>
+    </w:p>
+    <w:p>
+      <w:pPr>
+        <w:bidi w:val="0"/>
+        <w:rPr>
+          <w:rFonts w:hint="default"/>
+          <w:lang w:val="en-US" w:eastAsia="zh-CN"/>
+        </w:rPr>
+      </w:pPr>
+      <w:r>
+        <w:t>while </w:t>
+      </w:r>
+      <w:r>
+        <w:rPr>
+          <w:rFonts w:hint="default"/>
+        </w:rPr>
+        <w:t>与 do..while 照常使用</w:t>
+      </w:r>
+    </w:p>
+    <w:p>
+      <w:pPr>
+        <w:bidi w:val="0"/>
+        <w:rPr>
+          <w:rFonts w:hint="default"/>
+        </w:rPr>
+      </w:pPr>
+      <w:r>
+        <w:rPr>
+          <w:rFonts w:hint="default"/>
+        </w:rPr>
+        <w:t>while (x &gt; 0) {</w:t>
+      </w:r>
+    </w:p>
+    <w:p>
+      <w:pPr>
+        <w:bidi w:val="0"/>
+        <w:rPr>
+          <w:rFonts w:hint="default"/>
+        </w:rPr>
+      </w:pPr>
+      <w:r>
+        <w:rPr>
+          <w:rFonts w:hint="default"/>
+        </w:rPr>
+        <w:t xml:space="preserve">    x--</w:t>
+      </w:r>
+    </w:p>
+    <w:p>
+      <w:pPr>
+        <w:bidi w:val="0"/>
+        <w:rPr>
+          <w:rFonts w:hint="default"/>
+        </w:rPr>
+      </w:pPr>
+      <w:r>
+        <w:rPr>
+          <w:rFonts w:hint="default"/>
+        </w:rPr>
+        <w:t>}</w:t>
+      </w:r>
+    </w:p>
+    <w:p>
+      <w:pPr>
+        <w:bidi w:val="0"/>
+        <w:rPr>
+          <w:rFonts w:hint="default"/>
+        </w:rPr>
+      </w:pPr>
+    </w:p>
+    <w:p>
+      <w:pPr>
+        <w:bidi w:val="0"/>
+        <w:rPr>
+          <w:rFonts w:hint="default"/>
+        </w:rPr>
+      </w:pPr>
+      <w:r>
+        <w:rPr>
+          <w:rFonts w:hint="default"/>
+        </w:rPr>
+        <w:t>do {</w:t>
+      </w:r>
+    </w:p>
+    <w:p>
+      <w:pPr>
+        <w:bidi w:val="0"/>
+        <w:rPr>
+          <w:rFonts w:hint="default"/>
+        </w:rPr>
+      </w:pPr>
+      <w:r>
+        <w:rPr>
+          <w:rFonts w:hint="default"/>
+        </w:rPr>
+        <w:t xml:space="preserve">  val y = retrieveData()</w:t>
+      </w:r>
+    </w:p>
+    <w:p>
+      <w:pPr>
+        <w:bidi w:val="0"/>
+        <w:rPr>
+          <w:rFonts w:hint="default"/>
+        </w:rPr>
+      </w:pPr>
+      <w:r>
+        <w:rPr>
+          <w:rFonts w:hint="default"/>
+        </w:rPr>
+        <w:t>} while (y != null) // y 在此处可见</w:t>
+      </w:r>
+    </w:p>
+    <w:p>
+      <w:pPr>
+        <w:bidi w:val="0"/>
+        <w:rPr>
+          <w:rFonts w:hint="default"/>
+          <w:lang w:val="en-US" w:eastAsia="zh-CN"/>
+        </w:rPr>
+      </w:pPr>
+      <w:r>
+        <w:rPr>
+          <w:rFonts w:hint="default"/>
+        </w:rPr>
+        <w:fldChar w:fldCharType="begin"/>
+      </w:r>
+      <w:r>
+        <w:rPr>
+          <w:rFonts w:hint="default"/>
+        </w:rPr>
+        <w:instrText xml:space="preserve"> HYPERLINK "https://www.kotlincn.net/docs/reference/control-flow.html" \l "when-%E8%A1%A8%E8%BE%BE%E5%BC%8F" </w:instrText>
+      </w:r>
+      <w:r>
+        <w:rPr>
+          <w:rFonts w:hint="default"/>
+        </w:rPr>
+        <w:fldChar w:fldCharType="separate"/>
+      </w:r>
+      <w:r>
+        <w:rPr>
+          <w:rFonts w:hint="default"/>
+        </w:rPr>
+        <w:fldChar w:fldCharType="end"/>
+      </w:r>
+    </w:p>
+    <w:p>
+      <w:pPr>
+        <w:pStyle w:val="3"/>
+        <w:numPr>
+          <w:ilvl w:val="0"/>
+          <w:numId w:val="5"/>
+        </w:numPr>
+        <w:bidi w:val="0"/>
+        <w:rPr>
+          <w:rFonts w:hint="eastAsia"/>
+          <w:lang w:eastAsia="zh-CN"/>
+        </w:rPr>
+      </w:pPr>
+      <w:r>
+        <w:rPr>
+          <w:rFonts w:hint="eastAsia"/>
+          <w:lang w:eastAsia="zh-CN"/>
+        </w:rPr>
+        <w:t>返回与跳转</w:t>
+      </w:r>
+    </w:p>
+    <w:p>
+      <w:pPr>
+        <w:bidi w:val="0"/>
+      </w:pPr>
+      <w:r>
+        <w:rPr>
+          <w:rFonts w:hint="default"/>
+        </w:rPr>
+        <w:t>Kotlin 有三种结构化跳转表达式：</w:t>
+      </w:r>
+    </w:p>
+    <w:p>
+      <w:pPr>
+        <w:bidi w:val="0"/>
+      </w:pPr>
+      <w:r>
+        <w:rPr>
+          <w:b/>
+          <w:bCs/>
+        </w:rPr>
+        <w:t>Return</w:t>
+      </w:r>
+      <w:r>
+        <w:rPr>
+          <w:rFonts w:hint="eastAsia"/>
+          <w:lang w:eastAsia="zh-CN"/>
+        </w:rPr>
+        <w:t>：</w:t>
+      </w:r>
+      <w:r>
+        <w:t>默认从最直接包围它的函数或者</w:t>
+      </w:r>
+      <w:r>
+        <w:rPr>
+          <w:rFonts w:hint="default"/>
+        </w:rPr>
+        <w:fldChar w:fldCharType="begin"/>
+      </w:r>
+      <w:r>
+        <w:rPr>
+          <w:rFonts w:hint="default"/>
+        </w:rPr>
+        <w:instrText xml:space="preserve"> HYPERLINK "https://www.kotlincn.net/docs/reference/lambdas.html" \l "%E5%8C%BF%E5%90%8D%E5%87%BD%E6%95%B0" </w:instrText>
+      </w:r>
+      <w:r>
+        <w:rPr>
+          <w:rFonts w:hint="default"/>
+        </w:rPr>
+        <w:fldChar w:fldCharType="separate"/>
+      </w:r>
+      <w:r>
+        <w:rPr>
+          <w:rStyle w:val="13"/>
+          <w:rFonts w:hint="default" w:ascii="Helvetica" w:hAnsi="Helvetica" w:eastAsia="Helvetica" w:cs="Helvetica"/>
+          <w:b w:val="0"/>
+          <w:bCs w:val="0"/>
+          <w:i w:val="0"/>
+          <w:caps w:val="0"/>
+          <w:color w:val="497BB7"/>
+          <w:spacing w:val="0"/>
+          <w:szCs w:val="21"/>
+          <w:u w:val="single"/>
+          <w:shd w:val="clear" w:fill="FFFFFF"/>
+        </w:rPr>
+        <w:t>匿名函数</w:t>
+      </w:r>
+      <w:r>
+        <w:rPr>
+          <w:rFonts w:hint="default"/>
+        </w:rPr>
+        <w:fldChar w:fldCharType="end"/>
+      </w:r>
+      <w:r>
+        <w:rPr>
+          <w:rFonts w:hint="default"/>
+        </w:rPr>
+        <w:t>返回。</w:t>
+      </w:r>
+    </w:p>
+    <w:p>
+      <w:pPr>
+        <w:bidi w:val="0"/>
+      </w:pPr>
+      <w:r>
+        <w:rPr>
+          <w:rFonts w:hint="default"/>
+          <w:b/>
+          <w:bCs/>
+        </w:rPr>
+        <w:t>Break</w:t>
+      </w:r>
+      <w:r>
+        <w:rPr>
+          <w:rFonts w:hint="eastAsia"/>
+          <w:lang w:eastAsia="zh-CN"/>
+        </w:rPr>
+        <w:t>：</w:t>
+      </w:r>
+      <w:r>
+        <w:rPr>
+          <w:rFonts w:hint="default"/>
+        </w:rPr>
+        <w:t>终止最直接包围它的循环。</w:t>
+      </w:r>
+    </w:p>
+    <w:p>
+      <w:pPr>
+        <w:bidi w:val="0"/>
+        <w:rPr>
+          <w:rFonts w:hint="default"/>
+        </w:rPr>
+      </w:pPr>
+      <w:r>
+        <w:rPr>
+          <w:rFonts w:hint="default"/>
+          <w:b/>
+          <w:bCs/>
+        </w:rPr>
+        <w:t>Continue</w:t>
+      </w:r>
+      <w:r>
+        <w:rPr>
+          <w:rFonts w:hint="eastAsia"/>
+          <w:lang w:val="en-US" w:eastAsia="zh-CN"/>
+        </w:rPr>
+        <w:t>:</w:t>
+      </w:r>
+      <w:r>
+        <w:rPr>
+          <w:rFonts w:hint="default"/>
+        </w:rPr>
+        <w:t>继续下一次最直接包围它的循环。</w:t>
+      </w:r>
+    </w:p>
+    <w:p>
+      <w:pPr>
+        <w:bidi w:val="0"/>
+        <w:rPr>
+          <w:rFonts w:hint="default"/>
+        </w:rPr>
+      </w:pPr>
+    </w:p>
+    <w:p>
+      <w:pPr>
+        <w:bidi w:val="0"/>
+      </w:pPr>
+      <w:r>
+        <w:t>所有这些表达式都可以用作更大表达式的一部分：</w:t>
+      </w:r>
+    </w:p>
+    <w:p>
+      <w:pPr>
+        <w:bidi w:val="0"/>
+      </w:pPr>
+      <w:r>
+        <w:rPr>
+          <w:rFonts w:hint="eastAsia"/>
+        </w:rPr>
+        <w:t>val s = person.name ?: return</w:t>
+      </w:r>
+    </w:p>
+    <w:p>
+      <w:pPr>
+        <w:rPr>
+          <w:rFonts w:hint="eastAsia"/>
+          <w:lang w:eastAsia="zh-CN"/>
+        </w:rPr>
+      </w:pPr>
+    </w:p>
+    <w:p>
+      <w:pPr>
+        <w:pStyle w:val="4"/>
+        <w:bidi w:val="0"/>
+      </w:pPr>
+      <w:r>
+        <w:rPr>
+          <w:rFonts w:hint="eastAsia"/>
+          <w:lang w:val="en-US" w:eastAsia="zh-CN"/>
+        </w:rPr>
+        <w:t xml:space="preserve">7.1 </w:t>
+      </w:r>
+      <w:r>
+        <w:rPr>
+          <w:rFonts w:hint="default"/>
+        </w:rPr>
+        <w:t>Break 与 Continue 标签</w:t>
+      </w:r>
+      <w:r>
+        <w:rPr>
+          <w:rFonts w:hint="default"/>
+        </w:rPr>
+        <w:fldChar w:fldCharType="begin"/>
+      </w:r>
+      <w:r>
+        <w:rPr>
+          <w:rFonts w:hint="default"/>
+        </w:rPr>
+        <w:instrText xml:space="preserve"> HYPERLINK "https://www.kotlincn.net/docs/reference/returns.html" \l "break-%E4%B8%8E-continue-%E6%A0%87%E7%AD%BE" </w:instrText>
+      </w:r>
+      <w:r>
+        <w:rPr>
+          <w:rFonts w:hint="default"/>
+        </w:rPr>
+        <w:fldChar w:fldCharType="separate"/>
+      </w:r>
+      <w:r>
+        <w:rPr>
+          <w:rFonts w:hint="default"/>
+        </w:rPr>
+        <w:fldChar w:fldCharType="end"/>
+      </w:r>
+    </w:p>
+    <w:p>
+      <w:pPr>
+        <w:bidi w:val="0"/>
+      </w:pPr>
+      <w:r>
+        <w:rPr>
+          <w:b/>
+          <w:bCs/>
+        </w:rPr>
+        <w:t>在 Kotlin 中任何表达式都可以用标签（label）来标记。</w:t>
+      </w:r>
+      <w:r>
+        <w:t xml:space="preserve"> </w:t>
+      </w:r>
+    </w:p>
+    <w:p>
+      <w:pPr>
+        <w:bidi w:val="0"/>
+      </w:pPr>
+      <w:r>
+        <w:t>标签的格式为标识符后跟 </w:t>
+      </w:r>
+      <w:r>
+        <w:rPr>
+          <w:rFonts w:hint="default"/>
+        </w:rPr>
+        <w:t>@</w:t>
+      </w:r>
+      <w:r>
+        <w:t> 符号，例如：</w:t>
+      </w:r>
+      <w:r>
+        <w:rPr>
+          <w:rFonts w:hint="default"/>
+        </w:rPr>
+        <w:t>abc@</w:t>
+      </w:r>
+      <w:r>
+        <w:t>、</w:t>
+      </w:r>
+      <w:r>
+        <w:rPr>
+          <w:rFonts w:hint="default"/>
+        </w:rPr>
+        <w:t>fooBar@</w:t>
+      </w:r>
+      <w:r>
+        <w:t>都是有效的标签（参见</w:t>
+      </w:r>
+      <w:r>
+        <w:fldChar w:fldCharType="begin"/>
+      </w:r>
+      <w:r>
+        <w:instrText xml:space="preserve"> HYPERLINK "https://www.kotlincn.net/docs/reference/grammar.html" \l "label" </w:instrText>
+      </w:r>
+      <w:r>
+        <w:fldChar w:fldCharType="separate"/>
+      </w:r>
+      <w:r>
+        <w:rPr>
+          <w:rStyle w:val="13"/>
+          <w:color w:val="497BB7"/>
+          <w:u w:val="single"/>
+        </w:rPr>
+        <w:t>语法</w:t>
+      </w:r>
+      <w:r>
+        <w:fldChar w:fldCharType="end"/>
+      </w:r>
+      <w:r>
+        <w:t>）。 要为一个表达式加标签，我们只要在其前加标签即可。</w:t>
+      </w:r>
+    </w:p>
+    <w:p>
+      <w:pPr>
+        <w:keepNext w:val="0"/>
+        <w:keepLines w:val="0"/>
+        <w:widowControl/>
+        <w:suppressLineNumbers w:val="0"/>
+        <w:shd w:val="clear" w:fill="FFFFFF"/>
+        <w:bidi w:val="0"/>
+        <w:spacing w:after="300" w:afterAutospacing="0" w:line="21" w:lineRule="atLeast"/>
+        <w:jc w:val="left"/>
+        <w:rPr>
+          <w:rFonts w:ascii="Consolas" w:hAnsi="Consolas" w:eastAsia="Consolas" w:cs="Consolas"/>
+          <w:color w:val="000000"/>
+          <w:sz w:val="18"/>
+          <w:szCs w:val="18"/>
+        </w:rPr>
+      </w:pPr>
+    </w:p>
+    <w:p>
+      <w:pPr>
+        <w:bidi w:val="0"/>
+        <w:rPr>
+          <w:rFonts w:hint="eastAsia"/>
+        </w:rPr>
+      </w:pPr>
+      <w:r>
+        <w:rPr>
+          <w:rFonts w:hint="eastAsia"/>
+        </w:rPr>
+        <w:t>loop@ for (i in 1..100) {</w:t>
+      </w:r>
+    </w:p>
+    <w:p>
+      <w:pPr>
+        <w:bidi w:val="0"/>
+        <w:rPr>
+          <w:rFonts w:hint="eastAsia"/>
+        </w:rPr>
+      </w:pPr>
+      <w:r>
+        <w:rPr>
+          <w:rFonts w:hint="eastAsia"/>
+        </w:rPr>
+        <w:t xml:space="preserve">    // ……</w:t>
+      </w:r>
+    </w:p>
+    <w:p>
+      <w:pPr>
+        <w:bidi w:val="0"/>
+      </w:pPr>
+      <w:r>
+        <w:rPr>
+          <w:rFonts w:hint="eastAsia"/>
+        </w:rPr>
+        <w:t>}</w:t>
+      </w:r>
+    </w:p>
+    <w:p>
+      <w:pPr>
+        <w:bidi w:val="0"/>
+      </w:pPr>
+      <w:r>
+        <w:t>现在，我们可以用标签限制 break 或者</w:t>
+      </w:r>
+      <w:r>
+        <w:rPr>
+          <w:rFonts w:hint="default"/>
+        </w:rPr>
+        <w:t>continue</w:t>
+      </w:r>
+      <w:r>
+        <w:t>：</w:t>
+      </w:r>
+    </w:p>
+    <w:p>
+      <w:pPr>
+        <w:bidi w:val="0"/>
+        <w:rPr>
+          <w:rFonts w:hint="eastAsia"/>
+        </w:rPr>
+      </w:pPr>
+      <w:r>
+        <w:rPr>
+          <w:rFonts w:hint="eastAsia"/>
+        </w:rPr>
+        <w:t>loop@ for (i in 1..100) {</w:t>
+      </w:r>
+    </w:p>
+    <w:p>
+      <w:pPr>
+        <w:bidi w:val="0"/>
+        <w:rPr>
+          <w:rFonts w:hint="eastAsia"/>
+        </w:rPr>
+      </w:pPr>
+      <w:r>
+        <w:rPr>
+          <w:rFonts w:hint="eastAsia"/>
+        </w:rPr>
+        <w:t xml:space="preserve">    for (j in 1..100) {</w:t>
+      </w:r>
+    </w:p>
+    <w:p>
+      <w:pPr>
+        <w:bidi w:val="0"/>
+        <w:rPr>
+          <w:rFonts w:hint="eastAsia"/>
+        </w:rPr>
+      </w:pPr>
+      <w:r>
+        <w:rPr>
+          <w:rFonts w:hint="eastAsia"/>
+        </w:rPr>
+        <w:t xml:space="preserve">        if (……) break@loop</w:t>
+      </w:r>
+    </w:p>
+    <w:p>
+      <w:pPr>
+        <w:bidi w:val="0"/>
+        <w:rPr>
+          <w:rFonts w:hint="eastAsia"/>
+        </w:rPr>
+      </w:pPr>
+      <w:r>
+        <w:rPr>
+          <w:rFonts w:hint="eastAsia"/>
+        </w:rPr>
+        <w:t xml:space="preserve">    }</w:t>
+      </w:r>
+    </w:p>
+    <w:p>
+      <w:pPr>
+        <w:bidi w:val="0"/>
+        <w:rPr>
+          <w:rFonts w:hint="eastAsia"/>
+        </w:rPr>
+      </w:pPr>
+      <w:r>
+        <w:rPr>
+          <w:rFonts w:hint="eastAsia"/>
+        </w:rPr>
+        <w:t>}</w:t>
+      </w:r>
+    </w:p>
+    <w:p>
+      <w:pPr>
+        <w:bidi w:val="0"/>
+      </w:pPr>
+      <w:r>
+        <w:rPr>
+          <w:rFonts w:hint="default"/>
+        </w:rPr>
+        <w:t>标签限制的 break 跳转到刚好位于该标签指定的循环后面的执行点。 </w:t>
+      </w:r>
+      <w:r>
+        <w:t>continue</w:t>
+      </w:r>
+      <w:r>
+        <w:rPr>
+          <w:rFonts w:hint="default"/>
+        </w:rPr>
+        <w:t> 继续标签指定的循环的下一次迭代。</w:t>
+      </w:r>
+    </w:p>
+    <w:p>
+      <w:pPr>
+        <w:bidi w:val="0"/>
+        <w:rPr>
+          <w:rFonts w:hint="eastAsia"/>
+        </w:rPr>
+      </w:pPr>
+    </w:p>
+    <w:p>
+      <w:pPr>
+        <w:pStyle w:val="4"/>
+        <w:bidi w:val="0"/>
+      </w:pPr>
+      <w:r>
+        <w:rPr>
+          <w:rFonts w:hint="eastAsia"/>
+          <w:lang w:val="en-US" w:eastAsia="zh-CN"/>
+        </w:rPr>
+        <w:t xml:space="preserve">7.2 </w:t>
+      </w:r>
+      <w:r>
+        <w:rPr>
+          <w:rFonts w:hint="default"/>
+        </w:rPr>
+        <w:t>返回到标签</w:t>
+      </w:r>
+      <w:r>
+        <w:rPr>
+          <w:rFonts w:hint="default"/>
+        </w:rPr>
+        <w:fldChar w:fldCharType="begin"/>
+      </w:r>
+      <w:r>
+        <w:rPr>
+          <w:rFonts w:hint="default"/>
+        </w:rPr>
+        <w:instrText xml:space="preserve"> HYPERLINK "https://www.kotlincn.net/docs/reference/returns.html" \l "%E8%BF%94%E5%9B%9E%E5%88%B0%E6%A0%87%E7%AD%BE" </w:instrText>
+      </w:r>
+      <w:r>
+        <w:rPr>
+          <w:rFonts w:hint="default"/>
+        </w:rPr>
+        <w:fldChar w:fldCharType="separate"/>
+      </w:r>
+      <w:r>
+        <w:rPr>
+          <w:rFonts w:hint="default"/>
+        </w:rPr>
+        <w:fldChar w:fldCharType="end"/>
+      </w:r>
+    </w:p>
+    <w:p>
+      <w:pPr>
+        <w:bidi w:val="0"/>
+        <w:rPr>
+          <w:rFonts w:hint="default"/>
+          <w:lang w:val="en-US" w:eastAsia="zh-CN"/>
+        </w:rPr>
+      </w:pPr>
+      <w:r>
+        <w:rPr>
+          <w:rFonts w:hint="default"/>
+          <w:lang w:val="en-US" w:eastAsia="zh-CN"/>
+        </w:rPr>
+        <w:t>fun foo() {</w:t>
+      </w:r>
+    </w:p>
+    <w:p>
+      <w:pPr>
+        <w:bidi w:val="0"/>
+        <w:rPr>
+          <w:rFonts w:hint="default"/>
+          <w:lang w:val="en-US" w:eastAsia="zh-CN"/>
+        </w:rPr>
+      </w:pPr>
+      <w:r>
+        <w:rPr>
+          <w:rFonts w:hint="default"/>
+          <w:lang w:val="en-US" w:eastAsia="zh-CN"/>
+        </w:rPr>
+        <w:t xml:space="preserve">    listOf(1, 2, 3, 4, 5).forEach {</w:t>
+      </w:r>
+    </w:p>
+    <w:p>
+      <w:pPr>
+        <w:bidi w:val="0"/>
+        <w:rPr>
+          <w:rFonts w:hint="default"/>
+          <w:lang w:val="en-US" w:eastAsia="zh-CN"/>
+        </w:rPr>
+      </w:pPr>
+      <w:r>
+        <w:rPr>
+          <w:rFonts w:hint="default"/>
+          <w:lang w:val="en-US" w:eastAsia="zh-CN"/>
+        </w:rPr>
+        <w:t xml:space="preserve">        if (it == 3) return // 非局部直接返回到 foo() 的调用者</w:t>
+      </w:r>
+    </w:p>
+    <w:p>
+      <w:pPr>
+        <w:bidi w:val="0"/>
+        <w:rPr>
+          <w:rFonts w:hint="default"/>
+          <w:lang w:val="en-US" w:eastAsia="zh-CN"/>
+        </w:rPr>
+      </w:pPr>
+      <w:r>
+        <w:rPr>
+          <w:rFonts w:hint="default"/>
+          <w:lang w:val="en-US" w:eastAsia="zh-CN"/>
+        </w:rPr>
+        <w:t xml:space="preserve">        print(it)</w:t>
+      </w:r>
+    </w:p>
+    <w:p>
+      <w:pPr>
+        <w:bidi w:val="0"/>
+        <w:rPr>
+          <w:rFonts w:hint="default"/>
+          <w:lang w:val="en-US" w:eastAsia="zh-CN"/>
+        </w:rPr>
+      </w:pPr>
+      <w:r>
+        <w:rPr>
+          <w:rFonts w:hint="default"/>
+          <w:lang w:val="en-US" w:eastAsia="zh-CN"/>
+        </w:rPr>
+        <w:t xml:space="preserve">    }</w:t>
+      </w:r>
+    </w:p>
+    <w:p>
+      <w:pPr>
+        <w:bidi w:val="0"/>
+        <w:rPr>
+          <w:rFonts w:hint="default"/>
+          <w:lang w:val="en-US" w:eastAsia="zh-CN"/>
+        </w:rPr>
+      </w:pPr>
+      <w:r>
+        <w:rPr>
+          <w:rFonts w:hint="default"/>
+          <w:lang w:val="en-US" w:eastAsia="zh-CN"/>
+        </w:rPr>
+        <w:t xml:space="preserve">    println("this point is unreachable")</w:t>
+      </w:r>
+    </w:p>
+    <w:p>
+      <w:pPr>
+        <w:bidi w:val="0"/>
+        <w:rPr>
+          <w:rFonts w:hint="default"/>
+          <w:lang w:val="en-US" w:eastAsia="zh-CN"/>
+        </w:rPr>
+      </w:pPr>
+      <w:r>
+        <w:rPr>
+          <w:rFonts w:hint="default"/>
+          <w:lang w:val="en-US" w:eastAsia="zh-CN"/>
+        </w:rPr>
+        <w:t>}</w:t>
+      </w:r>
+    </w:p>
+    <w:p>
+      <w:pPr>
+        <w:bidi w:val="0"/>
+        <w:rPr>
+          <w:rFonts w:hint="default"/>
+        </w:rPr>
+      </w:pPr>
+      <w:r>
+        <w:rPr>
+          <w:rFonts w:hint="default"/>
+        </w:rPr>
+        <w:t>这个 </w:t>
+      </w:r>
+      <w:r>
+        <w:t>return</w:t>
+      </w:r>
+      <w:r>
+        <w:rPr>
+          <w:rFonts w:hint="default"/>
+        </w:rPr>
+        <w:t> 表达式从最直接包围它的函数即 foo 中返回。 （注意，这种非局部的返回只支持传给</w:t>
+      </w:r>
+      <w:r>
+        <w:rPr>
+          <w:rFonts w:hint="default"/>
+        </w:rPr>
+        <w:fldChar w:fldCharType="begin"/>
+      </w:r>
+      <w:r>
+        <w:rPr>
+          <w:rFonts w:hint="default"/>
+        </w:rPr>
+        <w:instrText xml:space="preserve"> HYPERLINK "https://www.kotlincn.net/docs/reference/inline-functions.html" </w:instrText>
+      </w:r>
+      <w:r>
+        <w:rPr>
+          <w:rFonts w:hint="default"/>
+        </w:rPr>
+        <w:fldChar w:fldCharType="separate"/>
+      </w:r>
+      <w:r>
+        <w:rPr>
+          <w:rFonts w:hint="default"/>
+        </w:rPr>
+        <w:t>内联函数</w:t>
+      </w:r>
+      <w:r>
+        <w:rPr>
+          <w:rFonts w:hint="default"/>
+        </w:rPr>
+        <w:fldChar w:fldCharType="end"/>
+      </w:r>
+      <w:r>
+        <w:rPr>
+          <w:rFonts w:hint="default"/>
+        </w:rPr>
+        <w:t>的 lambda 表达式。） 如果我们需要从 lambda 表达式中返回，我们必须给它加标签并用以限制 return。</w:t>
+      </w:r>
+    </w:p>
+    <w:p>
+      <w:pPr>
+        <w:bidi w:val="0"/>
+        <w:rPr>
+          <w:rFonts w:hint="default"/>
+        </w:rPr>
+      </w:pPr>
+      <w:r>
+        <w:rPr>
+          <w:rFonts w:hint="default"/>
+        </w:rPr>
+        <w:t>fun foo() {</w:t>
+      </w:r>
+    </w:p>
+    <w:p>
+      <w:pPr>
+        <w:bidi w:val="0"/>
+        <w:rPr>
+          <w:rFonts w:hint="default"/>
+        </w:rPr>
+      </w:pPr>
+      <w:r>
+        <w:rPr>
+          <w:rFonts w:hint="default"/>
+        </w:rPr>
+        <w:t xml:space="preserve">    listOf(1, 2, 3, 4, 5).forEach lit@{</w:t>
+      </w:r>
+    </w:p>
+    <w:p>
+      <w:pPr>
+        <w:bidi w:val="0"/>
+        <w:rPr>
+          <w:rFonts w:hint="default"/>
+        </w:rPr>
+      </w:pPr>
+      <w:r>
+        <w:rPr>
+          <w:rFonts w:hint="default"/>
+        </w:rPr>
+        <w:t xml:space="preserve">        if (it == 3) return@lit // 局部返回到该 lambda 表达式的调用者，即 forEach 循环</w:t>
+      </w:r>
+    </w:p>
+    <w:p>
+      <w:pPr>
+        <w:bidi w:val="0"/>
+        <w:rPr>
+          <w:rFonts w:hint="default"/>
+        </w:rPr>
+      </w:pPr>
+      <w:r>
+        <w:rPr>
+          <w:rFonts w:hint="default"/>
+        </w:rPr>
+        <w:t xml:space="preserve">        print(it)</w:t>
+      </w:r>
+    </w:p>
+    <w:p>
+      <w:pPr>
+        <w:bidi w:val="0"/>
+        <w:rPr>
+          <w:rFonts w:hint="default"/>
+        </w:rPr>
+      </w:pPr>
+      <w:r>
+        <w:rPr>
+          <w:rFonts w:hint="default"/>
+        </w:rPr>
+        <w:t xml:space="preserve">    }</w:t>
+      </w:r>
+    </w:p>
+    <w:p>
+      <w:pPr>
+        <w:bidi w:val="0"/>
+        <w:rPr>
+          <w:rFonts w:hint="default"/>
+        </w:rPr>
+      </w:pPr>
+      <w:r>
+        <w:rPr>
+          <w:rFonts w:hint="default"/>
+        </w:rPr>
+        <w:t xml:space="preserve">    print(" done with explicit label")</w:t>
+      </w:r>
+    </w:p>
+    <w:p>
+      <w:pPr>
+        <w:bidi w:val="0"/>
+        <w:rPr>
+          <w:rFonts w:hint="default"/>
+        </w:rPr>
+      </w:pPr>
+      <w:r>
+        <w:rPr>
+          <w:rFonts w:hint="default"/>
+        </w:rPr>
+        <w:t>}</w:t>
+      </w:r>
+    </w:p>
+    <w:p>
+      <w:pPr>
+        <w:bidi w:val="0"/>
+        <w:rPr>
+          <w:rFonts w:hint="eastAsia"/>
+          <w:lang w:val="en-US" w:eastAsia="zh-CN"/>
+        </w:rPr>
+      </w:pPr>
+      <w:r>
+        <w:rPr>
+          <w:rFonts w:hint="eastAsia"/>
+          <w:lang w:val="en-US" w:eastAsia="zh-CN"/>
+        </w:rPr>
+        <w:t>执行结果：1245 done with explicit label</w:t>
+      </w:r>
+    </w:p>
+    <w:p>
+      <w:pPr>
+        <w:pStyle w:val="7"/>
+        <w:keepNext w:val="0"/>
+        <w:keepLines w:val="0"/>
+        <w:widowControl/>
+        <w:suppressLineNumbers w:val="0"/>
+        <w:shd w:val="clear" w:fill="FFFFFF"/>
+        <w:spacing w:before="0" w:beforeAutospacing="0" w:after="225" w:afterAutospacing="0" w:line="360" w:lineRule="atLeast"/>
+        <w:ind w:left="0" w:right="0" w:firstLine="0"/>
+        <w:rPr>
+          <w:rFonts w:hint="default" w:ascii="Helvetica" w:hAnsi="Helvetica" w:eastAsia="Helvetica" w:cs="Helvetica"/>
+          <w:i w:val="0"/>
+          <w:caps w:val="0"/>
+          <w:color w:val="333333"/>
+          <w:spacing w:val="0"/>
+          <w:sz w:val="21"/>
+          <w:szCs w:val="21"/>
+        </w:rPr>
+      </w:pPr>
+      <w:r>
+        <w:rPr>
+          <w:rFonts w:hint="default" w:ascii="Helvetica" w:hAnsi="Helvetica" w:eastAsia="Helvetica" w:cs="Helvetica"/>
+          <w:i w:val="0"/>
+          <w:caps w:val="0"/>
+          <w:color w:val="333333"/>
+          <w:spacing w:val="0"/>
+          <w:sz w:val="21"/>
+          <w:szCs w:val="21"/>
+          <w:shd w:val="clear" w:fill="FFFFFF"/>
+        </w:rPr>
+        <w:t>现在，它只会从 lambda 表达式中返回。通常情况下使用隐式标签更方便。 该标签与接受该 lambda 的函数同名。</w:t>
+      </w:r>
+    </w:p>
+    <w:p>
+      <w:pPr>
+        <w:bidi w:val="0"/>
+        <w:rPr>
+          <w:rFonts w:hint="default"/>
+          <w:lang w:val="en-US" w:eastAsia="zh-CN"/>
+        </w:rPr>
+      </w:pPr>
+      <w:r>
+        <w:rPr>
+          <w:rFonts w:hint="default"/>
+          <w:lang w:val="en-US" w:eastAsia="zh-CN"/>
+        </w:rPr>
+        <w:t>fun foo() {</w:t>
+      </w:r>
+    </w:p>
+    <w:p>
+      <w:pPr>
+        <w:bidi w:val="0"/>
+        <w:rPr>
+          <w:rFonts w:hint="default"/>
+          <w:lang w:val="en-US" w:eastAsia="zh-CN"/>
+        </w:rPr>
+      </w:pPr>
+      <w:r>
+        <w:rPr>
+          <w:rFonts w:hint="default"/>
+          <w:lang w:val="en-US" w:eastAsia="zh-CN"/>
+        </w:rPr>
+        <w:t xml:space="preserve">    listOf(1, 2, 3, 4, 5).forEach {</w:t>
+      </w:r>
+    </w:p>
+    <w:p>
+      <w:pPr>
+        <w:bidi w:val="0"/>
+        <w:rPr>
+          <w:rFonts w:hint="default"/>
+          <w:lang w:val="en-US" w:eastAsia="zh-CN"/>
+        </w:rPr>
+      </w:pPr>
+      <w:r>
+        <w:rPr>
+          <w:rFonts w:hint="default"/>
+          <w:lang w:val="en-US" w:eastAsia="zh-CN"/>
+        </w:rPr>
+        <w:t xml:space="preserve">        if (it == 3) return@forEach // 局部返回到该 lambda 表达式的调用者，即 forEach 循环</w:t>
+      </w:r>
+    </w:p>
+    <w:p>
+      <w:pPr>
+        <w:bidi w:val="0"/>
+        <w:rPr>
+          <w:rFonts w:hint="default"/>
+          <w:lang w:val="en-US" w:eastAsia="zh-CN"/>
+        </w:rPr>
+      </w:pPr>
+      <w:r>
+        <w:rPr>
+          <w:rFonts w:hint="default"/>
+          <w:lang w:val="en-US" w:eastAsia="zh-CN"/>
+        </w:rPr>
+        <w:t xml:space="preserve">        print(it)</w:t>
+      </w:r>
+    </w:p>
+    <w:p>
+      <w:pPr>
+        <w:bidi w:val="0"/>
+        <w:rPr>
+          <w:rFonts w:hint="default"/>
+          <w:lang w:val="en-US" w:eastAsia="zh-CN"/>
+        </w:rPr>
+      </w:pPr>
+      <w:r>
+        <w:rPr>
+          <w:rFonts w:hint="default"/>
+          <w:lang w:val="en-US" w:eastAsia="zh-CN"/>
+        </w:rPr>
+        <w:t xml:space="preserve">    }</w:t>
+      </w:r>
+    </w:p>
+    <w:p>
+      <w:pPr>
+        <w:bidi w:val="0"/>
+        <w:rPr>
+          <w:rFonts w:hint="default"/>
+          <w:lang w:val="en-US" w:eastAsia="zh-CN"/>
+        </w:rPr>
+      </w:pPr>
+      <w:r>
+        <w:rPr>
+          <w:rFonts w:hint="default"/>
+          <w:lang w:val="en-US" w:eastAsia="zh-CN"/>
+        </w:rPr>
+        <w:t xml:space="preserve">    print(" done with implicit label")</w:t>
+      </w:r>
+    </w:p>
+    <w:p>
+      <w:pPr>
+        <w:bidi w:val="0"/>
+        <w:rPr>
+          <w:rFonts w:hint="default"/>
+          <w:lang w:val="en-US" w:eastAsia="zh-CN"/>
+        </w:rPr>
+      </w:pPr>
+      <w:r>
+        <w:rPr>
+          <w:rFonts w:hint="default"/>
+          <w:lang w:val="en-US" w:eastAsia="zh-CN"/>
+        </w:rPr>
+        <w:t>}</w:t>
+      </w:r>
+    </w:p>
+    <w:p>
+      <w:pPr>
+        <w:bidi w:val="0"/>
+        <w:rPr>
+          <w:rFonts w:hint="default"/>
+        </w:rPr>
+      </w:pPr>
+      <w:r>
+        <w:rPr>
+          <w:rFonts w:hint="default"/>
+        </w:rPr>
+        <w:t>或者，我们用一个</w:t>
+      </w:r>
+      <w:r>
+        <w:rPr>
+          <w:rFonts w:hint="default"/>
+        </w:rPr>
+        <w:fldChar w:fldCharType="begin"/>
+      </w:r>
+      <w:r>
+        <w:rPr>
+          <w:rFonts w:hint="default"/>
+        </w:rPr>
+        <w:instrText xml:space="preserve"> HYPERLINK "https://www.kotlincn.net/docs/reference/lambdas.html" \l "%E5%8C%BF%E5%90%8D%E5%87%BD%E6%95%B0" </w:instrText>
+      </w:r>
+      <w:r>
+        <w:rPr>
+          <w:rFonts w:hint="default"/>
+        </w:rPr>
+        <w:fldChar w:fldCharType="separate"/>
+      </w:r>
+      <w:r>
+        <w:rPr>
+          <w:rStyle w:val="13"/>
+          <w:rFonts w:hint="default" w:ascii="Helvetica" w:hAnsi="Helvetica" w:eastAsia="Helvetica" w:cs="Helvetica"/>
+          <w:i w:val="0"/>
+          <w:caps w:val="0"/>
+          <w:color w:val="497BB7"/>
+          <w:spacing w:val="0"/>
+          <w:szCs w:val="21"/>
+          <w:u w:val="single"/>
+          <w:shd w:val="clear" w:fill="FFFFFF"/>
+        </w:rPr>
+        <w:t>匿名函数</w:t>
+      </w:r>
+      <w:r>
+        <w:rPr>
+          <w:rFonts w:hint="default"/>
+        </w:rPr>
+        <w:fldChar w:fldCharType="end"/>
+      </w:r>
+      <w:r>
+        <w:rPr>
+          <w:rFonts w:hint="default"/>
+        </w:rPr>
+        <w:t xml:space="preserve">替代 lambda 表达式。 </w:t>
+      </w:r>
+    </w:p>
+    <w:p>
+      <w:pPr>
+        <w:bidi w:val="0"/>
+        <w:rPr>
+          <w:rFonts w:hint="default"/>
+          <w:b/>
+          <w:bCs/>
+        </w:rPr>
+      </w:pPr>
+      <w:r>
+        <w:rPr>
+          <w:rFonts w:hint="default"/>
+          <w:b/>
+          <w:bCs/>
+        </w:rPr>
+        <w:t>匿名函数内部的 </w:t>
+      </w:r>
+      <w:r>
+        <w:rPr>
+          <w:b/>
+          <w:bCs/>
+        </w:rPr>
+        <w:t>return</w:t>
+      </w:r>
+      <w:r>
+        <w:rPr>
+          <w:rFonts w:hint="default"/>
+          <w:b/>
+          <w:bCs/>
+        </w:rPr>
+        <w:t> 语句将从该匿名函数自身返回</w:t>
+      </w:r>
+    </w:p>
+    <w:p>
+      <w:pPr>
+        <w:bidi w:val="0"/>
+        <w:rPr>
+          <w:rFonts w:hint="default"/>
+        </w:rPr>
+      </w:pPr>
+      <w:r>
+        <w:rPr>
+          <w:rFonts w:hint="default"/>
+        </w:rPr>
+        <w:t>fun foo() {</w:t>
+      </w:r>
+    </w:p>
+    <w:p>
+      <w:pPr>
+        <w:bidi w:val="0"/>
+        <w:rPr>
+          <w:rFonts w:hint="default"/>
+        </w:rPr>
+      </w:pPr>
+      <w:r>
+        <w:rPr>
+          <w:rFonts w:hint="default"/>
+        </w:rPr>
+        <w:t xml:space="preserve">    listOf(1, 2, 3, 4, 5).forEach(fun(value: Int) {</w:t>
+      </w:r>
+    </w:p>
+    <w:p>
+      <w:pPr>
+        <w:bidi w:val="0"/>
+        <w:rPr>
+          <w:rFonts w:hint="default"/>
+          <w:b/>
+          <w:bCs/>
+        </w:rPr>
+      </w:pPr>
+      <w:r>
+        <w:rPr>
+          <w:rFonts w:hint="default"/>
+        </w:rPr>
+        <w:t xml:space="preserve">        if (value == 3) return  </w:t>
+      </w:r>
+      <w:r>
+        <w:rPr>
+          <w:rFonts w:hint="default"/>
+          <w:b/>
+          <w:bCs/>
+        </w:rPr>
+        <w:t>// 局部返回到匿名函数的调用者，即 forEach 循环</w:t>
+      </w:r>
+    </w:p>
+    <w:p>
+      <w:pPr>
+        <w:bidi w:val="0"/>
+        <w:rPr>
+          <w:rFonts w:hint="default"/>
+        </w:rPr>
+      </w:pPr>
+      <w:r>
+        <w:rPr>
+          <w:rFonts w:hint="default"/>
+        </w:rPr>
+        <w:t xml:space="preserve">        print(value)</w:t>
+      </w:r>
+    </w:p>
+    <w:p>
+      <w:pPr>
+        <w:bidi w:val="0"/>
+        <w:rPr>
+          <w:rFonts w:hint="default"/>
+        </w:rPr>
+      </w:pPr>
+      <w:r>
+        <w:rPr>
+          <w:rFonts w:hint="default"/>
+        </w:rPr>
+        <w:t xml:space="preserve">    })</w:t>
+      </w:r>
+    </w:p>
+    <w:p>
+      <w:pPr>
+        <w:bidi w:val="0"/>
+        <w:rPr>
+          <w:rFonts w:hint="default"/>
+        </w:rPr>
+      </w:pPr>
+      <w:r>
+        <w:rPr>
+          <w:rFonts w:hint="default"/>
+        </w:rPr>
+        <w:t xml:space="preserve">    print(" done with anonymous function")</w:t>
+      </w:r>
+    </w:p>
+    <w:p>
+      <w:pPr>
+        <w:bidi w:val="0"/>
+        <w:rPr>
+          <w:rFonts w:hint="default"/>
+        </w:rPr>
+      </w:pPr>
+      <w:r>
+        <w:rPr>
+          <w:rFonts w:hint="default"/>
+        </w:rPr>
+        <w:t>}</w:t>
+      </w:r>
+    </w:p>
+    <w:p>
+      <w:pPr>
+        <w:bidi w:val="0"/>
+        <w:rPr>
+          <w:rFonts w:hint="default"/>
+        </w:rPr>
+      </w:pPr>
+      <w:r>
+        <w:t>请注意，前文三个示例中使用的局部返回类似于在常规循环中使用</w:t>
+      </w:r>
+      <w:r>
+        <w:rPr>
+          <w:rFonts w:hint="default"/>
+        </w:rPr>
+        <w:t> </w:t>
+      </w:r>
+      <w:r>
+        <w:t>continue</w:t>
+      </w:r>
+      <w:r>
+        <w:rPr>
+          <w:rFonts w:hint="default"/>
+        </w:rPr>
+        <w:t>。并没有 break 的直接等价形式，不过可以通过增加另一层嵌套 lambda 表达式并从其中非局部返回来模拟：</w:t>
+      </w:r>
+    </w:p>
+    <w:p>
+      <w:pPr>
+        <w:bidi w:val="0"/>
+        <w:rPr>
+          <w:rFonts w:hint="default"/>
+          <w:lang w:val="en-US" w:eastAsia="zh-CN"/>
+        </w:rPr>
+      </w:pPr>
+      <w:r>
+        <w:rPr>
+          <w:rFonts w:hint="default"/>
+          <w:lang w:val="en-US" w:eastAsia="zh-CN"/>
+        </w:rPr>
+        <w:t>fun foo() {</w:t>
+      </w:r>
+    </w:p>
+    <w:p>
+      <w:pPr>
+        <w:bidi w:val="0"/>
+        <w:rPr>
+          <w:rFonts w:hint="default"/>
+          <w:lang w:val="en-US" w:eastAsia="zh-CN"/>
+        </w:rPr>
+      </w:pPr>
+      <w:r>
+        <w:rPr>
+          <w:rFonts w:hint="default"/>
+          <w:lang w:val="en-US" w:eastAsia="zh-CN"/>
+        </w:rPr>
+        <w:t xml:space="preserve">    run loop@{</w:t>
+      </w:r>
+    </w:p>
+    <w:p>
+      <w:pPr>
+        <w:bidi w:val="0"/>
+        <w:rPr>
+          <w:rFonts w:hint="default"/>
+          <w:lang w:val="en-US" w:eastAsia="zh-CN"/>
+        </w:rPr>
+      </w:pPr>
+      <w:r>
+        <w:rPr>
+          <w:rFonts w:hint="default"/>
+          <w:lang w:val="en-US" w:eastAsia="zh-CN"/>
+        </w:rPr>
+        <w:t xml:space="preserve">        listOf(1, 2, 3, 4, 5).forEach {</w:t>
+      </w:r>
+    </w:p>
+    <w:p>
+      <w:pPr>
+        <w:bidi w:val="0"/>
+        <w:rPr>
+          <w:rFonts w:hint="default"/>
+          <w:lang w:val="en-US" w:eastAsia="zh-CN"/>
+        </w:rPr>
+      </w:pPr>
+      <w:r>
+        <w:rPr>
+          <w:rFonts w:hint="default"/>
+          <w:lang w:val="en-US" w:eastAsia="zh-CN"/>
+        </w:rPr>
+        <w:t xml:space="preserve">            if (it == 3) return@loop // 从传入 run 的 lambda 表达式非局部返回</w:t>
+      </w:r>
+    </w:p>
+    <w:p>
+      <w:pPr>
+        <w:bidi w:val="0"/>
+        <w:rPr>
+          <w:rFonts w:hint="default"/>
+          <w:lang w:val="en-US" w:eastAsia="zh-CN"/>
+        </w:rPr>
+      </w:pPr>
+      <w:r>
+        <w:rPr>
+          <w:rFonts w:hint="default"/>
+          <w:lang w:val="en-US" w:eastAsia="zh-CN"/>
+        </w:rPr>
+        <w:t xml:space="preserve">            print(it)</w:t>
+      </w:r>
+    </w:p>
+    <w:p>
+      <w:pPr>
+        <w:bidi w:val="0"/>
+        <w:rPr>
+          <w:rFonts w:hint="default"/>
+          <w:lang w:val="en-US" w:eastAsia="zh-CN"/>
+        </w:rPr>
+      </w:pPr>
+      <w:r>
+        <w:rPr>
+          <w:rFonts w:hint="default"/>
+          <w:lang w:val="en-US" w:eastAsia="zh-CN"/>
+        </w:rPr>
+        <w:t xml:space="preserve">        }</w:t>
+      </w:r>
+    </w:p>
+    <w:p>
+      <w:pPr>
+        <w:bidi w:val="0"/>
+        <w:rPr>
+          <w:rFonts w:hint="default"/>
+          <w:lang w:val="en-US" w:eastAsia="zh-CN"/>
+        </w:rPr>
+      </w:pPr>
+      <w:r>
+        <w:rPr>
+          <w:rFonts w:hint="default"/>
+          <w:lang w:val="en-US" w:eastAsia="zh-CN"/>
+        </w:rPr>
+        <w:t xml:space="preserve">    }</w:t>
+      </w:r>
+    </w:p>
+    <w:p>
+      <w:pPr>
+        <w:bidi w:val="0"/>
+        <w:rPr>
+          <w:rFonts w:hint="default"/>
+          <w:lang w:val="en-US" w:eastAsia="zh-CN"/>
+        </w:rPr>
+      </w:pPr>
+      <w:r>
+        <w:rPr>
+          <w:rFonts w:hint="default"/>
+          <w:lang w:val="en-US" w:eastAsia="zh-CN"/>
+        </w:rPr>
+        <w:t xml:space="preserve">    print(" done with nested loop")</w:t>
+      </w:r>
+    </w:p>
+    <w:p>
+      <w:pPr>
+        <w:bidi w:val="0"/>
+        <w:rPr>
+          <w:rFonts w:hint="default"/>
+          <w:lang w:val="en-US" w:eastAsia="zh-CN"/>
+        </w:rPr>
+      </w:pPr>
+      <w:r>
+        <w:rPr>
+          <w:rFonts w:hint="default"/>
+          <w:lang w:val="en-US" w:eastAsia="zh-CN"/>
+        </w:rPr>
+        <w:t>}</w:t>
+      </w:r>
+    </w:p>
+    <w:p>
+      <w:pPr>
+        <w:bidi w:val="0"/>
+      </w:pPr>
+      <w:r>
+        <w:rPr>
+          <w:rFonts w:hint="eastAsia"/>
+          <w:lang w:val="en-US" w:eastAsia="zh-CN"/>
+        </w:rPr>
+        <w:t>执行结果：</w:t>
+      </w:r>
+      <w:r>
+        <w:t>12 done with nested loop</w:t>
+      </w:r>
+    </w:p>
+    <w:p>
+      <w:pPr>
+        <w:rPr>
+          <w:rFonts w:hint="default" w:ascii="Consolas" w:hAnsi="Consolas" w:eastAsia="Consolas" w:cs="Consolas"/>
+          <w:i w:val="0"/>
+          <w:caps w:val="0"/>
+          <w:color w:val="000000"/>
+          <w:spacing w:val="0"/>
+          <w:sz w:val="21"/>
+          <w:szCs w:val="21"/>
+          <w:shd w:val="clear" w:fill="FFFFFF"/>
+          <w:lang w:val="en-US" w:eastAsia="zh-CN"/>
+        </w:rPr>
+      </w:pPr>
+    </w:p>
+    <w:p>
+      <w:pPr>
+        <w:bidi w:val="0"/>
+      </w:pPr>
+      <w:r>
+        <w:t>当要返一个回值的时候，解析器优先选用标签限制的 return，即</w:t>
+      </w:r>
+    </w:p>
+    <w:p>
+      <w:pPr>
+        <w:bidi w:val="0"/>
+      </w:pPr>
+      <w:r>
+        <w:rPr>
+          <w:rFonts w:hint="eastAsia"/>
+        </w:rPr>
+        <w:t>return@a 1</w:t>
+      </w:r>
+    </w:p>
+    <w:p>
+      <w:pPr>
+        <w:bidi w:val="0"/>
+        <w:rPr>
+          <w:rFonts w:hint="eastAsia"/>
+          <w:lang w:val="en-US" w:eastAsia="zh-CN"/>
+        </w:rPr>
+      </w:pPr>
+      <w:r>
+        <w:t>意为“返回</w:t>
+      </w:r>
+      <w:r>
+        <w:rPr>
+          <w:rFonts w:hint="default"/>
+        </w:rPr>
+        <w:t> </w:t>
+      </w:r>
+      <w:r>
+        <w:t>1</w:t>
+      </w:r>
+      <w:r>
+        <w:rPr>
+          <w:rFonts w:hint="default"/>
+        </w:rPr>
+        <w:t> 到</w:t>
+      </w:r>
+      <w:r>
+        <w:t>@a，而不是“返回一个标签标注的表达式而不是</w:t>
+      </w:r>
+      <w:r>
+        <w:rPr>
+          <w:rFonts w:hint="eastAsia"/>
+          <w:lang w:val="en-US" w:eastAsia="zh-CN"/>
+        </w:rPr>
+        <w:t xml:space="preserve"> </w:t>
+      </w:r>
+      <w:r>
+        <w:rPr>
+          <w:rFonts w:hint="default"/>
+        </w:rPr>
+        <w:t> </w:t>
+      </w:r>
+      <w:r>
+        <w:t>(@a 1)</w:t>
+      </w:r>
+      <w:r>
+        <w:rPr>
+          <w:rFonts w:hint="default"/>
+          <w:lang w:val="en-US" w:eastAsia="zh-CN"/>
+        </w:rPr>
+        <w:t>”</w:t>
+      </w:r>
+      <w:r>
+        <w:rPr>
+          <w:rFonts w:hint="eastAsia"/>
+          <w:lang w:eastAsia="zh-CN"/>
+        </w:rPr>
+        <w:t>。</w:t>
+      </w:r>
     </w:p>
     <w:sectPr>
       <w:pgSz w:w="11906" w:h="16838"/>
@@ -11580,9 +19975,9 @@
     </w:lvl>
   </w:abstractNum>
   <w:abstractNum w:abstractNumId="1">
-    <w:nsid w:val="F6A0ED13"/>
+    <w:nsid w:val="DB22DB65"/>
     <w:multiLevelType w:val="multilevel"/>
-    <w:tmpl w:val="F6A0ED13"/>
+    <w:tmpl w:val="DB22DB65"/>
     <w:lvl w:ilvl="0" w:tentative="0">
       <w:start w:val="1"/>
       <w:numFmt w:val="bullet"/>
@@ -11728,10 +20123,484 @@
       </w:rPr>
     </w:lvl>
   </w:abstractNum>
+  <w:abstractNum w:abstractNumId="2">
+    <w:nsid w:val="E1CFE4F4"/>
+    <w:multiLevelType w:val="singleLevel"/>
+    <w:tmpl w:val="E1CFE4F4"/>
+    <w:lvl w:ilvl="0" w:tentative="0">
+      <w:start w:val="5"/>
+      <w:numFmt w:val="chineseCounting"/>
+      <w:suff w:val="nothing"/>
+      <w:lvlText w:val="%1、"/>
+      <w:lvlJc w:val="left"/>
+      <w:rPr>
+        <w:rFonts w:hint="eastAsia"/>
+      </w:rPr>
+    </w:lvl>
+  </w:abstractNum>
+  <w:abstractNum w:abstractNumId="3">
+    <w:nsid w:val="F6A0ED13"/>
+    <w:multiLevelType w:val="multilevel"/>
+    <w:tmpl w:val="F6A0ED13"/>
+    <w:lvl w:ilvl="0" w:tentative="0">
+      <w:start w:val="1"/>
+      <w:numFmt w:val="bullet"/>
+      <w:lvlText w:val=""/>
+      <w:lvlJc w:val="left"/>
+      <w:pPr>
+        <w:tabs>
+          <w:tab w:val="left" w:pos="720"/>
+        </w:tabs>
+        <w:ind w:left="720" w:hanging="360"/>
+      </w:pPr>
+      <w:rPr>
+        <w:rFonts w:ascii="Symbol" w:hAnsi="Symbol" w:cs="Symbol"/>
+        <w:sz w:val="20"/>
+      </w:rPr>
+    </w:lvl>
+    <w:lvl w:ilvl="1" w:tentative="0">
+      <w:start w:val="1"/>
+      <w:numFmt w:val="bullet"/>
+      <w:lvlText w:val=""/>
+      <w:lvlJc w:val="left"/>
+      <w:pPr>
+        <w:tabs>
+          <w:tab w:val="left" w:pos="1440"/>
+        </w:tabs>
+        <w:ind w:left="1440" w:hanging="360"/>
+      </w:pPr>
+      <w:rPr>
+        <w:rFonts w:hint="default" w:ascii="Symbol" w:hAnsi="Symbol" w:cs="Symbol"/>
+        <w:sz w:val="20"/>
+      </w:rPr>
+    </w:lvl>
+    <w:lvl w:ilvl="2" w:tentative="0">
+      <w:start w:val="1"/>
+      <w:numFmt w:val="bullet"/>
+      <w:lvlText w:val=""/>
+      <w:lvlJc w:val="left"/>
+      <w:pPr>
+        <w:tabs>
+          <w:tab w:val="left" w:pos="2160"/>
+        </w:tabs>
+        <w:ind w:left="2160" w:hanging="360"/>
+      </w:pPr>
+      <w:rPr>
+        <w:rFonts w:hint="default" w:ascii="Symbol" w:hAnsi="Symbol" w:cs="Symbol"/>
+        <w:sz w:val="20"/>
+      </w:rPr>
+    </w:lvl>
+    <w:lvl w:ilvl="3" w:tentative="0">
+      <w:start w:val="1"/>
+      <w:numFmt w:val="bullet"/>
+      <w:lvlText w:val=""/>
+      <w:lvlJc w:val="left"/>
+      <w:pPr>
+        <w:tabs>
+          <w:tab w:val="left" w:pos="2880"/>
+        </w:tabs>
+        <w:ind w:left="2880" w:hanging="360"/>
+      </w:pPr>
+      <w:rPr>
+        <w:rFonts w:hint="default" w:ascii="Symbol" w:hAnsi="Symbol" w:cs="Symbol"/>
+        <w:sz w:val="20"/>
+      </w:rPr>
+    </w:lvl>
+    <w:lvl w:ilvl="4" w:tentative="0">
+      <w:start w:val="1"/>
+      <w:numFmt w:val="bullet"/>
+      <w:lvlText w:val=""/>
+      <w:lvlJc w:val="left"/>
+      <w:pPr>
+        <w:tabs>
+          <w:tab w:val="left" w:pos="3600"/>
+        </w:tabs>
+        <w:ind w:left="3600" w:hanging="360"/>
+      </w:pPr>
+      <w:rPr>
+        <w:rFonts w:hint="default" w:ascii="Symbol" w:hAnsi="Symbol" w:cs="Symbol"/>
+        <w:sz w:val="20"/>
+      </w:rPr>
+    </w:lvl>
+    <w:lvl w:ilvl="5" w:tentative="0">
+      <w:start w:val="1"/>
+      <w:numFmt w:val="bullet"/>
+      <w:lvlText w:val=""/>
+      <w:lvlJc w:val="left"/>
+      <w:pPr>
+        <w:tabs>
+          <w:tab w:val="left" w:pos="4320"/>
+        </w:tabs>
+        <w:ind w:left="4320" w:hanging="360"/>
+      </w:pPr>
+      <w:rPr>
+        <w:rFonts w:hint="default" w:ascii="Symbol" w:hAnsi="Symbol" w:cs="Symbol"/>
+        <w:sz w:val="20"/>
+      </w:rPr>
+    </w:lvl>
+    <w:lvl w:ilvl="6" w:tentative="0">
+      <w:start w:val="1"/>
+      <w:numFmt w:val="bullet"/>
+      <w:lvlText w:val=""/>
+      <w:lvlJc w:val="left"/>
+      <w:pPr>
+        <w:tabs>
+          <w:tab w:val="left" w:pos="5040"/>
+        </w:tabs>
+        <w:ind w:left="5040" w:hanging="360"/>
+      </w:pPr>
+      <w:rPr>
+        <w:rFonts w:hint="default" w:ascii="Symbol" w:hAnsi="Symbol" w:cs="Symbol"/>
+        <w:sz w:val="20"/>
+      </w:rPr>
+    </w:lvl>
+    <w:lvl w:ilvl="7" w:tentative="0">
+      <w:start w:val="1"/>
+      <w:numFmt w:val="bullet"/>
+      <w:lvlText w:val=""/>
+      <w:lvlJc w:val="left"/>
+      <w:pPr>
+        <w:tabs>
+          <w:tab w:val="left" w:pos="5760"/>
+        </w:tabs>
+        <w:ind w:left="5760" w:hanging="360"/>
+      </w:pPr>
+      <w:rPr>
+        <w:rFonts w:hint="default" w:ascii="Symbol" w:hAnsi="Symbol" w:cs="Symbol"/>
+        <w:sz w:val="20"/>
+      </w:rPr>
+    </w:lvl>
+    <w:lvl w:ilvl="8" w:tentative="0">
+      <w:start w:val="1"/>
+      <w:numFmt w:val="bullet"/>
+      <w:lvlText w:val=""/>
+      <w:lvlJc w:val="left"/>
+      <w:pPr>
+        <w:tabs>
+          <w:tab w:val="left" w:pos="6480"/>
+        </w:tabs>
+        <w:ind w:left="6480" w:hanging="360"/>
+      </w:pPr>
+      <w:rPr>
+        <w:rFonts w:hint="default" w:ascii="Symbol" w:hAnsi="Symbol" w:cs="Symbol"/>
+        <w:sz w:val="20"/>
+      </w:rPr>
+    </w:lvl>
+  </w:abstractNum>
+  <w:abstractNum w:abstractNumId="4">
+    <w:nsid w:val="51B046FD"/>
+    <w:multiLevelType w:val="multilevel"/>
+    <w:tmpl w:val="51B046FD"/>
+    <w:lvl w:ilvl="0" w:tentative="0">
+      <w:start w:val="1"/>
+      <w:numFmt w:val="bullet"/>
+      <w:lvlText w:val=""/>
+      <w:lvlJc w:val="left"/>
+      <w:pPr>
+        <w:tabs>
+          <w:tab w:val="left" w:pos="720"/>
+        </w:tabs>
+        <w:ind w:left="720" w:hanging="360"/>
+      </w:pPr>
+      <w:rPr>
+        <w:rFonts w:ascii="Symbol" w:hAnsi="Symbol" w:cs="Symbol"/>
+        <w:sz w:val="20"/>
+      </w:rPr>
+    </w:lvl>
+    <w:lvl w:ilvl="1" w:tentative="0">
+      <w:start w:val="1"/>
+      <w:numFmt w:val="bullet"/>
+      <w:lvlText w:val=""/>
+      <w:lvlJc w:val="left"/>
+      <w:pPr>
+        <w:tabs>
+          <w:tab w:val="left" w:pos="1440"/>
+        </w:tabs>
+        <w:ind w:left="1440" w:hanging="360"/>
+      </w:pPr>
+      <w:rPr>
+        <w:rFonts w:hint="default" w:ascii="Symbol" w:hAnsi="Symbol" w:cs="Symbol"/>
+        <w:sz w:val="20"/>
+      </w:rPr>
+    </w:lvl>
+    <w:lvl w:ilvl="2" w:tentative="0">
+      <w:start w:val="1"/>
+      <w:numFmt w:val="bullet"/>
+      <w:lvlText w:val=""/>
+      <w:lvlJc w:val="left"/>
+      <w:pPr>
+        <w:tabs>
+          <w:tab w:val="left" w:pos="2160"/>
+        </w:tabs>
+        <w:ind w:left="2160" w:hanging="360"/>
+      </w:pPr>
+      <w:rPr>
+        <w:rFonts w:hint="default" w:ascii="Symbol" w:hAnsi="Symbol" w:cs="Symbol"/>
+        <w:sz w:val="20"/>
+      </w:rPr>
+    </w:lvl>
+    <w:lvl w:ilvl="3" w:tentative="0">
+      <w:start w:val="1"/>
+      <w:numFmt w:val="bullet"/>
+      <w:lvlText w:val=""/>
+      <w:lvlJc w:val="left"/>
+      <w:pPr>
+        <w:tabs>
+          <w:tab w:val="left" w:pos="2880"/>
+        </w:tabs>
+        <w:ind w:left="2880" w:hanging="360"/>
+      </w:pPr>
+      <w:rPr>
+        <w:rFonts w:hint="default" w:ascii="Symbol" w:hAnsi="Symbol" w:cs="Symbol"/>
+        <w:sz w:val="20"/>
+      </w:rPr>
+    </w:lvl>
+    <w:lvl w:ilvl="4" w:tentative="0">
+      <w:start w:val="1"/>
+      <w:numFmt w:val="bullet"/>
+      <w:lvlText w:val=""/>
+      <w:lvlJc w:val="left"/>
+      <w:pPr>
+        <w:tabs>
+          <w:tab w:val="left" w:pos="3600"/>
+        </w:tabs>
+        <w:ind w:left="3600" w:hanging="360"/>
+      </w:pPr>
+      <w:rPr>
+        <w:rFonts w:hint="default" w:ascii="Symbol" w:hAnsi="Symbol" w:cs="Symbol"/>
+        <w:sz w:val="20"/>
+      </w:rPr>
+    </w:lvl>
+    <w:lvl w:ilvl="5" w:tentative="0">
+      <w:start w:val="1"/>
+      <w:numFmt w:val="bullet"/>
+      <w:lvlText w:val=""/>
+      <w:lvlJc w:val="left"/>
+      <w:pPr>
+        <w:tabs>
+          <w:tab w:val="left" w:pos="4320"/>
+        </w:tabs>
+        <w:ind w:left="4320" w:hanging="360"/>
+      </w:pPr>
+      <w:rPr>
+        <w:rFonts w:hint="default" w:ascii="Symbol" w:hAnsi="Symbol" w:cs="Symbol"/>
+        <w:sz w:val="20"/>
+      </w:rPr>
+    </w:lvl>
+    <w:lvl w:ilvl="6" w:tentative="0">
+      <w:start w:val="1"/>
+      <w:numFmt w:val="bullet"/>
+      <w:lvlText w:val=""/>
+      <w:lvlJc w:val="left"/>
+      <w:pPr>
+        <w:tabs>
+          <w:tab w:val="left" w:pos="5040"/>
+        </w:tabs>
+        <w:ind w:left="5040" w:hanging="360"/>
+      </w:pPr>
+      <w:rPr>
+        <w:rFonts w:hint="default" w:ascii="Symbol" w:hAnsi="Symbol" w:cs="Symbol"/>
+        <w:sz w:val="20"/>
+      </w:rPr>
+    </w:lvl>
+    <w:lvl w:ilvl="7" w:tentative="0">
+      <w:start w:val="1"/>
+      <w:numFmt w:val="bullet"/>
+      <w:lvlText w:val=""/>
+      <w:lvlJc w:val="left"/>
+      <w:pPr>
+        <w:tabs>
+          <w:tab w:val="left" w:pos="5760"/>
+        </w:tabs>
+        <w:ind w:left="5760" w:hanging="360"/>
+      </w:pPr>
+      <w:rPr>
+        <w:rFonts w:hint="default" w:ascii="Symbol" w:hAnsi="Symbol" w:cs="Symbol"/>
+        <w:sz w:val="20"/>
+      </w:rPr>
+    </w:lvl>
+    <w:lvl w:ilvl="8" w:tentative="0">
+      <w:start w:val="1"/>
+      <w:numFmt w:val="bullet"/>
+      <w:lvlText w:val=""/>
+      <w:lvlJc w:val="left"/>
+      <w:pPr>
+        <w:tabs>
+          <w:tab w:val="left" w:pos="6480"/>
+        </w:tabs>
+        <w:ind w:left="6480" w:hanging="360"/>
+      </w:pPr>
+      <w:rPr>
+        <w:rFonts w:hint="default" w:ascii="Symbol" w:hAnsi="Symbol" w:cs="Symbol"/>
+        <w:sz w:val="20"/>
+      </w:rPr>
+    </w:lvl>
+  </w:abstractNum>
+  <w:abstractNum w:abstractNumId="5">
+    <w:nsid w:val="5E5B55BE"/>
+    <w:multiLevelType w:val="multilevel"/>
+    <w:tmpl w:val="5E5B55BE"/>
+    <w:lvl w:ilvl="0" w:tentative="0">
+      <w:start w:val="1"/>
+      <w:numFmt w:val="bullet"/>
+      <w:lvlText w:val=""/>
+      <w:lvlJc w:val="left"/>
+      <w:pPr>
+        <w:tabs>
+          <w:tab w:val="left" w:pos="720"/>
+        </w:tabs>
+        <w:ind w:left="720" w:hanging="360"/>
+      </w:pPr>
+      <w:rPr>
+        <w:rFonts w:ascii="Symbol" w:hAnsi="Symbol" w:cs="Symbol"/>
+        <w:sz w:val="20"/>
+      </w:rPr>
+    </w:lvl>
+    <w:lvl w:ilvl="1" w:tentative="0">
+      <w:start w:val="1"/>
+      <w:numFmt w:val="bullet"/>
+      <w:lvlText w:val=""/>
+      <w:lvlJc w:val="left"/>
+      <w:pPr>
+        <w:tabs>
+          <w:tab w:val="left" w:pos="1440"/>
+        </w:tabs>
+        <w:ind w:left="1440" w:hanging="360"/>
+      </w:pPr>
+      <w:rPr>
+        <w:rFonts w:hint="default" w:ascii="Symbol" w:hAnsi="Symbol" w:cs="Symbol"/>
+        <w:sz w:val="20"/>
+      </w:rPr>
+    </w:lvl>
+    <w:lvl w:ilvl="2" w:tentative="0">
+      <w:start w:val="1"/>
+      <w:numFmt w:val="bullet"/>
+      <w:lvlText w:val=""/>
+      <w:lvlJc w:val="left"/>
+      <w:pPr>
+        <w:tabs>
+          <w:tab w:val="left" w:pos="2160"/>
+        </w:tabs>
+        <w:ind w:left="2160" w:hanging="360"/>
+      </w:pPr>
+      <w:rPr>
+        <w:rFonts w:hint="default" w:ascii="Symbol" w:hAnsi="Symbol" w:cs="Symbol"/>
+        <w:sz w:val="20"/>
+      </w:rPr>
+    </w:lvl>
+    <w:lvl w:ilvl="3" w:tentative="0">
+      <w:start w:val="1"/>
+      <w:numFmt w:val="bullet"/>
+      <w:lvlText w:val=""/>
+      <w:lvlJc w:val="left"/>
+      <w:pPr>
+        <w:tabs>
+          <w:tab w:val="left" w:pos="2880"/>
+        </w:tabs>
+        <w:ind w:left="2880" w:hanging="360"/>
+      </w:pPr>
+      <w:rPr>
+        <w:rFonts w:hint="default" w:ascii="Symbol" w:hAnsi="Symbol" w:cs="Symbol"/>
+        <w:sz w:val="20"/>
+      </w:rPr>
+    </w:lvl>
+    <w:lvl w:ilvl="4" w:tentative="0">
+      <w:start w:val="1"/>
+      <w:numFmt w:val="bullet"/>
+      <w:lvlText w:val=""/>
+      <w:lvlJc w:val="left"/>
+      <w:pPr>
+        <w:tabs>
+          <w:tab w:val="left" w:pos="3600"/>
+        </w:tabs>
+        <w:ind w:left="3600" w:hanging="360"/>
+      </w:pPr>
+      <w:rPr>
+        <w:rFonts w:hint="default" w:ascii="Symbol" w:hAnsi="Symbol" w:cs="Symbol"/>
+        <w:sz w:val="20"/>
+      </w:rPr>
+    </w:lvl>
+    <w:lvl w:ilvl="5" w:tentative="0">
+      <w:start w:val="1"/>
+      <w:numFmt w:val="bullet"/>
+      <w:lvlText w:val=""/>
+      <w:lvlJc w:val="left"/>
+      <w:pPr>
+        <w:tabs>
+          <w:tab w:val="left" w:pos="4320"/>
+        </w:tabs>
+        <w:ind w:left="4320" w:hanging="360"/>
+      </w:pPr>
+      <w:rPr>
+        <w:rFonts w:hint="default" w:ascii="Symbol" w:hAnsi="Symbol" w:cs="Symbol"/>
+        <w:sz w:val="20"/>
+      </w:rPr>
+    </w:lvl>
+    <w:lvl w:ilvl="6" w:tentative="0">
+      <w:start w:val="1"/>
+      <w:numFmt w:val="bullet"/>
+      <w:lvlText w:val=""/>
+      <w:lvlJc w:val="left"/>
+      <w:pPr>
+        <w:tabs>
+          <w:tab w:val="left" w:pos="5040"/>
+        </w:tabs>
+        <w:ind w:left="5040" w:hanging="360"/>
+      </w:pPr>
+      <w:rPr>
+        <w:rFonts w:hint="default" w:ascii="Symbol" w:hAnsi="Symbol" w:cs="Symbol"/>
+        <w:sz w:val="20"/>
+      </w:rPr>
+    </w:lvl>
+    <w:lvl w:ilvl="7" w:tentative="0">
+      <w:start w:val="1"/>
+      <w:numFmt w:val="bullet"/>
+      <w:lvlText w:val=""/>
+      <w:lvlJc w:val="left"/>
+      <w:pPr>
+        <w:tabs>
+          <w:tab w:val="left" w:pos="5760"/>
+        </w:tabs>
+        <w:ind w:left="5760" w:hanging="360"/>
+      </w:pPr>
+      <w:rPr>
+        <w:rFonts w:hint="default" w:ascii="Symbol" w:hAnsi="Symbol" w:cs="Symbol"/>
+        <w:sz w:val="20"/>
+      </w:rPr>
+    </w:lvl>
+    <w:lvl w:ilvl="8" w:tentative="0">
+      <w:start w:val="1"/>
+      <w:numFmt w:val="bullet"/>
+      <w:lvlText w:val=""/>
+      <w:lvlJc w:val="left"/>
+      <w:pPr>
+        <w:tabs>
+          <w:tab w:val="left" w:pos="6480"/>
+        </w:tabs>
+        <w:ind w:left="6480" w:hanging="360"/>
+      </w:pPr>
+      <w:rPr>
+        <w:rFonts w:hint="default" w:ascii="Symbol" w:hAnsi="Symbol" w:cs="Symbol"/>
+        <w:sz w:val="20"/>
+      </w:rPr>
+    </w:lvl>
+  </w:abstractNum>
   <w:num w:numId="1">
     <w:abstractNumId w:val="0"/>
   </w:num>
   <w:num w:numId="2">
+    <w:abstractNumId w:val="3"/>
+  </w:num>
+  <w:num w:numId="3">
+    <w:abstractNumId w:val="4"/>
+  </w:num>
+  <w:num w:numId="4">
+    <w:abstractNumId w:val="5"/>
+  </w:num>
+  <w:num w:numId="5">
+    <w:abstractNumId w:val="2"/>
+  </w:num>
+  <w:num w:numId="6">
     <w:abstractNumId w:val="1"/>
   </w:num>
 </w:numbering>
@@ -11751,7 +20620,7 @@
     <w:lsdException w:qFormat="1" w:unhideWhenUsed="0" w:uiPriority="0" w:semiHidden="0" w:name="heading 1"/>
     <w:lsdException w:qFormat="1" w:uiPriority="0" w:semiHidden="0" w:name="heading 2"/>
     <w:lsdException w:qFormat="1" w:uiPriority="0" w:semiHidden="0" w:name="heading 3"/>
-    <w:lsdException w:qFormat="1" w:uiPriority="0" w:name="heading 4"/>
+    <w:lsdException w:qFormat="1" w:uiPriority="0" w:semiHidden="0" w:name="heading 4"/>
     <w:lsdException w:qFormat="1" w:uiPriority="0" w:name="heading 5"/>
     <w:lsdException w:qFormat="1" w:uiPriority="0" w:name="heading 6"/>
     <w:lsdException w:qFormat="1" w:uiPriority="0" w:name="heading 7"/>
@@ -12073,7 +20942,6 @@
     <w:name w:val="heading 4"/>
     <w:basedOn w:val="1"/>
     <w:next w:val="1"/>
-    <w:semiHidden/>
     <w:unhideWhenUsed/>
     <w:qFormat/>
     <w:uiPriority w:val="0"/>
